--- a/social-media-sentiments-analysis/reports/3122410253_Trần Ngô Nhật Nam.docx
+++ b/social-media-sentiments-analysis/reports/3122410253_Trần Ngô Nhật Nam.docx
@@ -8717,7 +8717,6 @@
           <w:szCs w:val="36"/>
           <w:lang w:val="vi-VN"/>
         </w:rPr>
-        <w:lastRenderedPageBreak/>
         <w:t>Phần I: Giới thiệu</w:t>
       </w:r>
       <w:bookmarkEnd w:id="1"/>
@@ -10337,8 +10336,6 @@
         </w:rPr>
         <w:t>input của bài toán.</w:t>
       </w:r>
-      <w:bookmarkStart w:id="7" w:name="_GoBack"/>
-      <w:bookmarkEnd w:id="7"/>
     </w:p>
     <w:p>
       <w:pPr>
@@ -10353,7 +10350,7 @@
           <w:lang w:val="vi-VN"/>
         </w:rPr>
       </w:pPr>
-      <w:bookmarkStart w:id="8" w:name="_Toc185369899"/>
+      <w:bookmarkStart w:id="7" w:name="_Toc185369899"/>
       <w:r>
         <w:rPr>
           <w:rFonts w:cstheme="majorHAnsi"/>
@@ -10365,7 +10362,7 @@
         </w:rPr>
         <w:t>Phần III: Xử lý dữ liệu</w:t>
       </w:r>
-      <w:bookmarkEnd w:id="8"/>
+      <w:bookmarkEnd w:id="7"/>
     </w:p>
     <w:p>
       <w:pPr>
@@ -10384,7 +10381,6 @@
           <w:lang w:val="vi-VN"/>
         </w:rPr>
       </w:pPr>
-      <w:bookmarkStart w:id="9" w:name="_Toc185369900"/>
       <w:r>
         <w:rPr>
           <w:rFonts w:cstheme="majorHAnsi"/>
@@ -10392,11 +10388,10 @@
           <w:bCs/>
           <w:color w:val="auto"/>
           <w:sz w:val="25"/>
-          <w:lang w:val="vi-VN"/>
-        </w:rPr>
-        <w:t>Xử lý dữ liệu thiếu</w:t>
-      </w:r>
-      <w:bookmarkEnd w:id="9"/>
+          <w:lang w:val="en-US"/>
+        </w:rPr>
+        <w:t>Chia lại bộ dữ liệu</w:t>
+      </w:r>
     </w:p>
     <w:p>
       <w:pPr>
@@ -10406,6 +10401,7 @@
         <w:spacing w:after="120"/>
         <w:rPr>
           <w:rFonts w:asciiTheme="majorHAnsi" w:hAnsiTheme="majorHAnsi" w:cstheme="majorHAnsi"/>
+          <w:b/>
           <w:sz w:val="25"/>
           <w:lang w:val="vi-VN"/>
         </w:rPr>
@@ -10416,48 +10412,57 @@
           <w:sz w:val="25"/>
           <w:lang w:val="vi-VN"/>
         </w:rPr>
-        <w:t>Vì đây là bộ dữ liệu đã được xử lý sẵn các phần dữ liệu bị thiếu, sai nhãn hoặc dữ liệu bị mất nên quá trình xử lý này chúng ta không cần xử lý nữa</w:t>
-      </w:r>
-    </w:p>
-    <w:p>
-      <w:pPr>
-        <w:pStyle w:val="Heading2"/>
+        <w:t xml:space="preserve">Vì đây là bộ dữ liệu </w:t>
+      </w:r>
+      <w:r>
+        <w:rPr>
+          <w:rFonts w:asciiTheme="majorHAnsi" w:hAnsiTheme="majorHAnsi" w:cstheme="majorHAnsi"/>
+          <w:sz w:val="25"/>
+          <w:lang w:val="vi-VN"/>
+        </w:rPr>
+        <w:t xml:space="preserve">được thu thập dựa trên cảm xúc của người dùng, số lượng cảm xúc lớn, đa dạng gồm </w:t>
+      </w:r>
+      <w:r>
+        <w:rPr>
+          <w:rFonts w:asciiTheme="majorHAnsi" w:hAnsiTheme="majorHAnsi" w:cstheme="majorHAnsi"/>
+          <w:b/>
+          <w:sz w:val="25"/>
+          <w:lang w:val="vi-VN"/>
+        </w:rPr>
+        <w:t>191</w:t>
+      </w:r>
+      <w:r>
+        <w:rPr>
+          <w:rFonts w:asciiTheme="majorHAnsi" w:hAnsiTheme="majorHAnsi" w:cstheme="majorHAnsi"/>
+          <w:sz w:val="25"/>
+          <w:lang w:val="vi-VN"/>
+        </w:rPr>
+        <w:t xml:space="preserve"> loại cảm xúc khác nhau. Vì vậy nên tôi quyết định chia lại bộ dữ liệu dựa theo 3 loại cảm xúc chính là </w:t>
+      </w:r>
+      <w:r>
+        <w:rPr>
+          <w:rFonts w:asciiTheme="majorHAnsi" w:hAnsiTheme="majorHAnsi" w:cstheme="majorHAnsi"/>
+          <w:b/>
+          <w:sz w:val="25"/>
+          <w:lang w:val="vi-VN"/>
+        </w:rPr>
+        <w:t>tích cực(Positive), tiêu cực(Negative), trung lập(Neutral).</w:t>
+      </w:r>
+    </w:p>
+    <w:p>
+      <w:pPr>
+        <w:pStyle w:val="ListParagraph"/>
         <w:numPr>
-          <w:ilvl w:val="0"/>
-          <w:numId w:val="4"/>
+          <w:ilvl w:val="1"/>
+          <w:numId w:val="12"/>
         </w:numPr>
-        <w:spacing w:before="0" w:after="120"/>
-        <w:rPr>
-          <w:rFonts w:cstheme="majorHAnsi"/>
-          <w:b/>
-          <w:bCs/>
-          <w:color w:val="auto"/>
-          <w:sz w:val="25"/>
-          <w:lang w:val="vi-VN"/>
-        </w:rPr>
-      </w:pPr>
-      <w:bookmarkStart w:id="10" w:name="_Toc185369901"/>
-      <w:r>
-        <w:rPr>
-          <w:rFonts w:cstheme="majorHAnsi"/>
-          <w:b/>
-          <w:bCs/>
-          <w:color w:val="auto"/>
-          <w:sz w:val="25"/>
-          <w:lang w:val="vi-VN"/>
-        </w:rPr>
-        <w:t>Xử lý dữ liệu ngoại lệ</w:t>
-      </w:r>
-      <w:bookmarkEnd w:id="10"/>
-    </w:p>
-    <w:p>
-      <w:pPr>
         <w:tabs>
           <w:tab w:val="right" w:pos="8747"/>
         </w:tabs>
         <w:spacing w:after="120"/>
         <w:rPr>
           <w:rFonts w:asciiTheme="majorHAnsi" w:hAnsiTheme="majorHAnsi" w:cstheme="majorHAnsi"/>
+          <w:b/>
           <w:sz w:val="25"/>
           <w:lang w:val="vi-VN"/>
         </w:rPr>
@@ -10465,484 +10470,42 @@
       <w:r>
         <w:rPr>
           <w:rFonts w:asciiTheme="majorHAnsi" w:hAnsiTheme="majorHAnsi" w:cstheme="majorHAnsi"/>
-          <w:sz w:val="25"/>
-          <w:lang w:val="vi-VN"/>
-        </w:rPr>
-        <w:t>Tương tự như trên, chúng ta không cần phải xử lý lại dữ liệu</w:t>
-      </w:r>
-      <w:r>
+          <w:b/>
+          <w:sz w:val="25"/>
+          <w:lang w:val="vi-VN"/>
+        </w:rPr>
+        <w:t>Gom nhóm các các xúc với nhau thành 3 nhóm chính:</w:t>
+      </w:r>
+    </w:p>
+    <w:p>
+      <w:pPr>
+        <w:tabs>
+          <w:tab w:val="right" w:pos="8747"/>
+        </w:tabs>
+        <w:ind w:left="360"/>
         <w:rPr>
           <w:rFonts w:asciiTheme="majorHAnsi" w:hAnsiTheme="majorHAnsi" w:cstheme="majorHAnsi"/>
           <w:sz w:val="25"/>
-          <w:lang w:val="vi-VN"/>
-        </w:rPr>
-        <w:t xml:space="preserve"> ngoại lệ</w:t>
-      </w:r>
+          <w:lang w:val="en-US"/>
+        </w:rPr>
+      </w:pPr>
       <w:r>
         <w:rPr>
           <w:rFonts w:asciiTheme="majorHAnsi" w:hAnsiTheme="majorHAnsi" w:cstheme="majorHAnsi"/>
-          <w:sz w:val="25"/>
-          <w:lang w:val="vi-VN"/>
-        </w:rPr>
-        <w:t xml:space="preserve"> đối với tập dữ liệu này.</w:t>
-      </w:r>
-    </w:p>
-    <w:p>
-      <w:pPr>
-        <w:pStyle w:val="Heading2"/>
-        <w:numPr>
-          <w:ilvl w:val="0"/>
-          <w:numId w:val="4"/>
-        </w:numPr>
-        <w:spacing w:before="0" w:after="120"/>
-        <w:rPr>
-          <w:rFonts w:cstheme="majorHAnsi"/>
-          <w:b/>
-          <w:bCs/>
-          <w:color w:val="auto"/>
-          <w:sz w:val="25"/>
-          <w:lang w:val="vi-VN"/>
-        </w:rPr>
-      </w:pPr>
-      <w:bookmarkStart w:id="11" w:name="_Toc185369902"/>
-      <w:r>
-        <w:rPr>
-          <w:rFonts w:cstheme="majorHAnsi"/>
-          <w:b/>
-          <w:bCs/>
-          <w:color w:val="auto"/>
-          <w:sz w:val="25"/>
-          <w:lang w:val="vi-VN"/>
-        </w:rPr>
-        <w:lastRenderedPageBreak/>
-        <w:t>Mã hóa dữ liệu</w:t>
-      </w:r>
-      <w:bookmarkEnd w:id="11"/>
-    </w:p>
-    <w:p>
-      <w:pPr>
-        <w:spacing w:after="120"/>
+          <w:b/>
+          <w:sz w:val="25"/>
+          <w:lang w:val="en-US"/>
+        </w:rPr>
+        <w:t>Tích cực (Positive)</w:t>
+      </w:r>
+      <w:r>
         <w:rPr>
           <w:rFonts w:asciiTheme="majorHAnsi" w:hAnsiTheme="majorHAnsi" w:cstheme="majorHAnsi"/>
           <w:sz w:val="25"/>
-          <w:szCs w:val="25"/>
-          <w:lang w:val="vi-VN"/>
-        </w:rPr>
-      </w:pPr>
-      <w:r>
-        <w:rPr>
-          <w:rFonts w:asciiTheme="majorHAnsi" w:hAnsiTheme="majorHAnsi" w:cstheme="majorHAnsi"/>
-          <w:sz w:val="25"/>
-          <w:szCs w:val="25"/>
-          <w:lang w:val="vi-VN"/>
-        </w:rPr>
-        <w:t>N</w:t>
-      </w:r>
-      <w:r>
-        <w:rPr>
-          <w:rFonts w:asciiTheme="majorHAnsi" w:hAnsiTheme="majorHAnsi" w:cstheme="majorHAnsi"/>
-          <w:sz w:val="25"/>
-          <w:szCs w:val="25"/>
-          <w:lang w:val="vi-VN"/>
-        </w:rPr>
-        <w:t>hãn của dữ liệu bao gồm cả chữ cái từ A</w:t>
-      </w:r>
-      <w:r>
-        <w:rPr>
-          <w:rFonts w:asciiTheme="majorHAnsi" w:hAnsiTheme="majorHAnsi" w:cstheme="majorHAnsi"/>
-          <w:sz w:val="25"/>
-          <w:szCs w:val="25"/>
-          <w:lang w:val="vi-VN"/>
-        </w:rPr>
-        <w:t>-</w:t>
-      </w:r>
-      <w:r>
-        <w:rPr>
-          <w:rFonts w:asciiTheme="majorHAnsi" w:hAnsiTheme="majorHAnsi" w:cstheme="majorHAnsi"/>
-          <w:sz w:val="25"/>
-          <w:szCs w:val="25"/>
-          <w:lang w:val="vi-VN"/>
-        </w:rPr>
-        <w:t>Z và các chữ số từ 0</w:t>
-      </w:r>
-      <w:r>
-        <w:rPr>
-          <w:rFonts w:asciiTheme="majorHAnsi" w:hAnsiTheme="majorHAnsi" w:cstheme="majorHAnsi"/>
-          <w:sz w:val="25"/>
-          <w:szCs w:val="25"/>
-          <w:lang w:val="vi-VN"/>
-        </w:rPr>
-        <w:t>-</w:t>
-      </w:r>
-      <w:r>
-        <w:rPr>
-          <w:rFonts w:asciiTheme="majorHAnsi" w:hAnsiTheme="majorHAnsi" w:cstheme="majorHAnsi"/>
-          <w:sz w:val="25"/>
-          <w:szCs w:val="25"/>
-          <w:lang w:val="vi-VN"/>
-        </w:rPr>
-        <w:t>9, đồng thời tên nhãn được xác định dựa trên tên thư mục tương ứng, nên việc chuẩn hóa nhãn</w:t>
-      </w:r>
-      <w:r>
-        <w:rPr>
-          <w:rFonts w:asciiTheme="majorHAnsi" w:hAnsiTheme="majorHAnsi" w:cstheme="majorHAnsi"/>
-          <w:sz w:val="25"/>
-          <w:szCs w:val="25"/>
-          <w:lang w:val="vi-VN"/>
-        </w:rPr>
-        <w:t xml:space="preserve"> không cần phải xử lý quá nhiều</w:t>
-      </w:r>
-      <w:r>
-        <w:rPr>
-          <w:rFonts w:asciiTheme="majorHAnsi" w:hAnsiTheme="majorHAnsi" w:cstheme="majorHAnsi"/>
-          <w:sz w:val="25"/>
-          <w:szCs w:val="25"/>
-          <w:lang w:val="vi-VN"/>
-        </w:rPr>
-        <w:t>. Cụ thể:</w:t>
-      </w:r>
-    </w:p>
-    <w:p>
-      <w:pPr>
-        <w:pStyle w:val="Heading3"/>
-        <w:numPr>
-          <w:ilvl w:val="1"/>
-          <w:numId w:val="4"/>
-        </w:numPr>
-        <w:spacing w:before="0" w:after="120"/>
-        <w:rPr>
-          <w:rFonts w:cstheme="majorHAnsi"/>
-          <w:b/>
-          <w:bCs/>
-          <w:color w:val="auto"/>
-          <w:sz w:val="25"/>
-          <w:szCs w:val="25"/>
-          <w:lang w:val="vi-VN"/>
-        </w:rPr>
-      </w:pPr>
-      <w:bookmarkStart w:id="12" w:name="_Toc185369903"/>
-      <w:r>
-        <w:rPr>
-          <w:rFonts w:cstheme="majorHAnsi"/>
-          <w:b/>
-          <w:bCs/>
-          <w:color w:val="auto"/>
-          <w:sz w:val="25"/>
-          <w:szCs w:val="25"/>
-          <w:lang w:val="vi-VN" w:eastAsia="zh-CN"/>
-        </w:rPr>
-        <w:t>Sử dụng tên thư mục làm nhãn:</w:t>
-      </w:r>
-      <w:bookmarkEnd w:id="12"/>
-    </w:p>
-    <w:p>
-      <w:pPr>
-        <w:widowControl/>
-        <w:autoSpaceDE/>
-        <w:autoSpaceDN/>
-        <w:spacing w:after="120"/>
-        <w:ind w:left="720"/>
-        <w:rPr>
-          <w:rFonts w:asciiTheme="majorHAnsi" w:hAnsiTheme="majorHAnsi" w:cstheme="majorHAnsi"/>
-          <w:sz w:val="25"/>
-          <w:szCs w:val="25"/>
-          <w:lang w:val="vi-VN" w:eastAsia="zh-CN"/>
-        </w:rPr>
-      </w:pPr>
-      <w:r>
-        <w:rPr>
-          <w:rFonts w:asciiTheme="majorHAnsi" w:hAnsiTheme="majorHAnsi" w:cstheme="majorHAnsi"/>
-          <w:sz w:val="25"/>
-          <w:szCs w:val="25"/>
-          <w:lang w:val="vi-VN" w:eastAsia="zh-CN"/>
-        </w:rPr>
-        <w:t>Tên các thư mục con trong đường dẫn dữ liệu được sử dụng để xác định nhãn (ví dụ: "A", "B", ..., "Z", "0", "1", ..., "9").</w:t>
-      </w:r>
-    </w:p>
-    <w:p>
-      <w:pPr>
-        <w:widowControl/>
-        <w:autoSpaceDE/>
-        <w:autoSpaceDN/>
-        <w:spacing w:after="120"/>
-        <w:ind w:left="720"/>
-        <w:rPr>
-          <w:rFonts w:asciiTheme="majorHAnsi" w:hAnsiTheme="majorHAnsi" w:cstheme="majorHAnsi"/>
-          <w:sz w:val="25"/>
-          <w:szCs w:val="25"/>
-          <w:lang w:val="vi-VN" w:eastAsia="zh-CN"/>
-        </w:rPr>
-      </w:pPr>
-      <w:r>
-        <w:rPr>
-          <w:rFonts w:asciiTheme="majorHAnsi" w:hAnsiTheme="majorHAnsi" w:cstheme="majorHAnsi"/>
-          <w:sz w:val="25"/>
-          <w:szCs w:val="25"/>
-          <w:lang w:val="vi-VN" w:eastAsia="zh-CN"/>
-        </w:rPr>
-        <w:t>Mỗi thư mục tương ứng với một lớp, không cần chuẩn hóa nhãn thủ công.</w:t>
-      </w:r>
-    </w:p>
-    <w:p>
-      <w:pPr>
-        <w:pStyle w:val="Heading3"/>
-        <w:numPr>
-          <w:ilvl w:val="1"/>
-          <w:numId w:val="4"/>
-        </w:numPr>
-        <w:spacing w:before="0" w:after="120"/>
-        <w:rPr>
-          <w:rFonts w:cstheme="majorHAnsi"/>
-          <w:b/>
-          <w:bCs/>
-          <w:color w:val="auto"/>
-          <w:sz w:val="25"/>
-          <w:lang w:val="vi-VN"/>
-        </w:rPr>
-      </w:pPr>
-      <w:bookmarkStart w:id="13" w:name="_Toc185369904"/>
-      <w:r>
-        <w:rPr>
-          <w:rFonts w:cstheme="majorHAnsi"/>
-          <w:b/>
-          <w:bCs/>
-          <w:color w:val="auto"/>
-          <w:sz w:val="25"/>
-          <w:szCs w:val="25"/>
-          <w:lang w:val="en-US" w:eastAsia="zh-CN"/>
-        </w:rPr>
-        <w:t>Lợi ích</w:t>
-      </w:r>
-      <w:r>
-        <w:rPr>
-          <w:rFonts w:cstheme="majorHAnsi"/>
-          <w:b/>
-          <w:bCs/>
-          <w:color w:val="auto"/>
-          <w:sz w:val="25"/>
-          <w:szCs w:val="25"/>
-          <w:lang w:val="en-US" w:eastAsia="zh-CN"/>
-        </w:rPr>
-        <w:t xml:space="preserve"> đạt được</w:t>
-      </w:r>
-      <w:r>
-        <w:rPr>
-          <w:rFonts w:cstheme="majorHAnsi"/>
-          <w:b/>
-          <w:bCs/>
-          <w:color w:val="auto"/>
-          <w:sz w:val="25"/>
-          <w:szCs w:val="25"/>
-          <w:lang w:val="en-US" w:eastAsia="zh-CN"/>
-        </w:rPr>
-        <w:t>:</w:t>
-      </w:r>
-      <w:bookmarkEnd w:id="13"/>
-    </w:p>
-    <w:p>
-      <w:pPr>
-        <w:spacing w:after="120"/>
-        <w:ind w:left="720"/>
-        <w:rPr>
-          <w:rFonts w:asciiTheme="majorHAnsi" w:hAnsiTheme="majorHAnsi" w:cstheme="majorHAnsi"/>
-          <w:sz w:val="25"/>
-          <w:lang w:val="vi-VN"/>
-        </w:rPr>
-      </w:pPr>
-      <w:r>
-        <w:rPr>
-          <w:rFonts w:asciiTheme="majorHAnsi" w:hAnsiTheme="majorHAnsi" w:cstheme="majorHAnsi"/>
-          <w:b/>
-          <w:bCs/>
-          <w:sz w:val="25"/>
-          <w:lang w:val="vi-VN"/>
-        </w:rPr>
-        <w:t>Tự động hóa:</w:t>
-      </w:r>
-      <w:r>
-        <w:rPr>
-          <w:rFonts w:asciiTheme="majorHAnsi" w:hAnsiTheme="majorHAnsi" w:cstheme="majorHAnsi"/>
-          <w:sz w:val="25"/>
-          <w:lang w:val="vi-VN"/>
-        </w:rPr>
-        <w:t xml:space="preserve"> Tên thư mục được sử dụng trực tiếp, giảm sai sót khi chuẩn hóa thủ công.</w:t>
-      </w:r>
-    </w:p>
-    <w:p>
-      <w:pPr>
-        <w:spacing w:after="120"/>
-        <w:ind w:left="720"/>
-        <w:rPr>
-          <w:rFonts w:asciiTheme="majorHAnsi" w:hAnsiTheme="majorHAnsi" w:cstheme="majorHAnsi"/>
-          <w:sz w:val="25"/>
-          <w:lang w:val="vi-VN"/>
-        </w:rPr>
-      </w:pPr>
-      <w:r>
-        <w:rPr>
-          <w:rFonts w:asciiTheme="majorHAnsi" w:hAnsiTheme="majorHAnsi" w:cstheme="majorHAnsi"/>
-          <w:b/>
-          <w:bCs/>
-          <w:sz w:val="25"/>
-          <w:lang w:val="vi-VN"/>
-        </w:rPr>
-        <w:t>Tương thích:</w:t>
-      </w:r>
-      <w:r>
-        <w:rPr>
-          <w:rFonts w:asciiTheme="majorHAnsi" w:hAnsiTheme="majorHAnsi" w:cstheme="majorHAnsi"/>
-          <w:sz w:val="25"/>
-          <w:lang w:val="vi-VN"/>
-        </w:rPr>
-        <w:t xml:space="preserve"> Dữ liệu được chuẩn bị phù hợp cho mô hình với đầu ra là one-hot encoding</w:t>
-      </w:r>
-      <w:r>
-        <w:rPr>
-          <w:rFonts w:asciiTheme="majorHAnsi" w:hAnsiTheme="majorHAnsi" w:cstheme="majorHAnsi"/>
-          <w:sz w:val="25"/>
-          <w:lang w:val="vi-VN"/>
-        </w:rPr>
-        <w:t>(phần này sẽ được đề cập trong quá trình huấn luyện mô hình)</w:t>
-      </w:r>
-      <w:r>
-        <w:rPr>
-          <w:rFonts w:asciiTheme="majorHAnsi" w:hAnsiTheme="majorHAnsi" w:cstheme="majorHAnsi"/>
-          <w:sz w:val="25"/>
-          <w:lang w:val="vi-VN"/>
-        </w:rPr>
-        <w:t>.</w:t>
-      </w:r>
-    </w:p>
-    <w:p>
-      <w:pPr>
-        <w:spacing w:after="120"/>
-        <w:ind w:left="720"/>
-        <w:rPr>
-          <w:rFonts w:asciiTheme="majorHAnsi" w:hAnsiTheme="majorHAnsi" w:cstheme="majorHAnsi"/>
-          <w:sz w:val="25"/>
-          <w:lang w:val="vi-VN"/>
-        </w:rPr>
-      </w:pPr>
-      <w:r>
-        <w:rPr>
-          <w:rFonts w:asciiTheme="majorHAnsi" w:hAnsiTheme="majorHAnsi" w:cstheme="majorHAnsi"/>
-          <w:b/>
-          <w:bCs/>
-          <w:sz w:val="25"/>
-          <w:lang w:val="vi-VN"/>
-        </w:rPr>
-        <w:t>Linh hoạt:</w:t>
-      </w:r>
-      <w:r>
-        <w:rPr>
-          <w:rFonts w:asciiTheme="majorHAnsi" w:hAnsiTheme="majorHAnsi" w:cstheme="majorHAnsi"/>
-          <w:sz w:val="25"/>
-          <w:lang w:val="vi-VN"/>
-        </w:rPr>
-        <w:t xml:space="preserve"> Phù hợp với mọi tập dữ liệu có cấu trúc tương tự (ảnh được lưu trong các thư mục con)</w:t>
-      </w:r>
-      <w:r>
-        <w:rPr>
-          <w:rFonts w:asciiTheme="majorHAnsi" w:hAnsiTheme="majorHAnsi" w:cstheme="majorHAnsi"/>
-          <w:sz w:val="25"/>
-          <w:lang w:val="vi-VN"/>
-        </w:rPr>
-        <w:t xml:space="preserve">, dễ dàng lấy được folder ảnh dựa trên nhãn mà không cần phải nhớ </w:t>
-      </w:r>
-      <w:r>
-        <w:rPr>
-          <w:rFonts w:asciiTheme="majorHAnsi" w:hAnsiTheme="majorHAnsi" w:cstheme="majorHAnsi"/>
-          <w:sz w:val="25"/>
-          <w:lang w:val="vi-VN"/>
-        </w:rPr>
-        <w:t>xem folder có tên là g</w:t>
-      </w:r>
-      <w:r>
-        <w:rPr>
-          <w:rFonts w:asciiTheme="majorHAnsi" w:hAnsiTheme="majorHAnsi" w:cstheme="majorHAnsi"/>
-          <w:sz w:val="25"/>
-          <w:lang w:val="vi-VN"/>
-        </w:rPr>
-        <w:t>ì</w:t>
-      </w:r>
-      <w:r>
-        <w:rPr>
-          <w:rFonts w:asciiTheme="majorHAnsi" w:hAnsiTheme="majorHAnsi" w:cstheme="majorHAnsi"/>
-          <w:sz w:val="25"/>
-          <w:lang w:val="vi-VN"/>
-        </w:rPr>
-        <w:t>.</w:t>
-      </w:r>
-    </w:p>
-    <w:p>
-      <w:pPr>
-        <w:spacing w:after="120"/>
-        <w:rPr>
-          <w:rFonts w:asciiTheme="majorHAnsi" w:hAnsiTheme="majorHAnsi" w:cstheme="majorHAnsi"/>
-          <w:sz w:val="25"/>
-          <w:lang w:val="vi-VN"/>
-        </w:rPr>
-      </w:pPr>
-    </w:p>
-    <w:p>
-      <w:pPr>
-        <w:pStyle w:val="Heading1"/>
-        <w:spacing w:before="0" w:after="120"/>
-        <w:rPr>
-          <w:rFonts w:cstheme="majorHAnsi"/>
-          <w:b/>
-          <w:bCs/>
-          <w:color w:val="auto"/>
-          <w:sz w:val="28"/>
-          <w:szCs w:val="36"/>
-          <w:lang w:val="vi-VN"/>
-        </w:rPr>
-      </w:pPr>
-      <w:bookmarkStart w:id="14" w:name="_Toc185369905"/>
-      <w:r>
-        <w:rPr>
-          <w:rFonts w:cstheme="majorHAnsi"/>
-          <w:b/>
-          <w:bCs/>
-          <w:color w:val="auto"/>
-          <w:sz w:val="28"/>
-          <w:szCs w:val="36"/>
-          <w:lang w:val="vi-VN"/>
-        </w:rPr>
-        <w:t>Phần IV: Phân tích dữ liệu</w:t>
-      </w:r>
-      <w:bookmarkEnd w:id="14"/>
-    </w:p>
-    <w:p>
-      <w:pPr>
-        <w:pStyle w:val="Heading2"/>
-        <w:numPr>
-          <w:ilvl w:val="0"/>
-          <w:numId w:val="9"/>
-        </w:numPr>
-        <w:spacing w:before="0" w:after="120"/>
-        <w:rPr>
-          <w:rFonts w:cstheme="majorHAnsi"/>
-          <w:b/>
-          <w:bCs/>
-          <w:color w:val="auto"/>
-          <w:sz w:val="25"/>
-          <w:lang w:val="vi-VN"/>
-        </w:rPr>
-      </w:pPr>
-      <w:bookmarkStart w:id="15" w:name="_Toc185369906"/>
-      <w:r>
-        <w:rPr>
-          <w:rFonts w:cstheme="majorHAnsi"/>
-          <w:b/>
-          <w:bCs/>
-          <w:color w:val="auto"/>
-          <w:sz w:val="25"/>
-          <w:lang w:val="vi-VN"/>
-        </w:rPr>
-        <w:t>Mức độ xuất hiện của từng ký hiệu</w:t>
-      </w:r>
-      <w:bookmarkEnd w:id="15"/>
+          <w:lang w:val="en-US"/>
+        </w:rPr>
+        <w:t xml:space="preserve"> gồm 113 càm xúc:</w:t>
+      </w:r>
     </w:p>
     <w:p>
       <w:pPr>
@@ -10950,62 +10513,24 @@
           <w:tab w:val="right" w:pos="8747"/>
         </w:tabs>
         <w:spacing w:after="120"/>
+        <w:ind w:left="360"/>
         <w:rPr>
           <w:rFonts w:asciiTheme="majorHAnsi" w:hAnsiTheme="majorHAnsi" w:cstheme="majorHAnsi"/>
-          <w:noProof/>
-          <w:lang w:val="vi-VN"/>
-        </w:rPr>
-      </w:pPr>
-      <w:r>
-        <w:rPr>
-          <w:rFonts w:asciiTheme="majorHAnsi" w:hAnsiTheme="majorHAnsi" w:cstheme="majorHAnsi"/>
-          <w:sz w:val="25"/>
-          <w:lang w:val="vi-VN"/>
-        </w:rPr>
-        <w:t xml:space="preserve">Vì là tập dữ liệu đã được thu thập và xử lý trước nên tầng suất các nhãn là đồng đều nhau, bộ </w:t>
-      </w:r>
-      <w:r>
-        <w:rPr>
-          <w:rFonts w:asciiTheme="majorHAnsi" w:hAnsiTheme="majorHAnsi" w:cstheme="majorHAnsi"/>
-          <w:sz w:val="25"/>
-          <w:lang w:val="vi-VN"/>
-        </w:rPr>
-        <w:t>dữ liệu</w:t>
-      </w:r>
-      <w:r>
-        <w:rPr>
-          <w:rFonts w:asciiTheme="majorHAnsi" w:hAnsiTheme="majorHAnsi" w:cstheme="majorHAnsi"/>
-          <w:sz w:val="25"/>
-          <w:lang w:val="vi-VN"/>
-        </w:rPr>
-        <w:t xml:space="preserve"> ổn định về mặt số lượng</w:t>
-      </w:r>
-      <w:r>
-        <w:rPr>
-          <w:rFonts w:asciiTheme="majorHAnsi" w:hAnsiTheme="majorHAnsi" w:cstheme="majorHAnsi"/>
-          <w:sz w:val="25"/>
-          <w:lang w:val="vi-VN"/>
-        </w:rPr>
-        <w:t>.</w:t>
-      </w:r>
-      <w:r>
-        <w:rPr>
-          <w:rFonts w:asciiTheme="majorHAnsi" w:hAnsiTheme="majorHAnsi" w:cstheme="majorHAnsi"/>
-          <w:noProof/>
-        </w:rPr>
-        <w:t xml:space="preserve"> </w:t>
-      </w:r>
-      <w:r>
-        <w:rPr>
-          <w:rFonts w:asciiTheme="majorHAnsi" w:hAnsiTheme="majorHAnsi" w:cstheme="majorHAnsi"/>
+          <w:sz w:val="25"/>
+          <w:lang w:val="en-US"/>
+        </w:rPr>
+      </w:pPr>
+      <w:r>
+        <w:rPr>
           <w:noProof/>
           <w:lang w:val="en-US" w:eastAsia="zh-CN"/>
         </w:rPr>
+        <w:lastRenderedPageBreak/>
         <w:drawing>
-          <wp:inline distT="0" distB="0" distL="0" distR="0" wp14:anchorId="731EFE26" wp14:editId="3884016A">
-            <wp:extent cx="5624830" cy="2241688"/>
-            <wp:effectExtent l="0" t="0" r="0" b="6350"/>
-            <wp:docPr id="1572162907" name="Picture 1" descr="A graph of blue and black lines&#10;&#10;Description automatically generated"/>
+          <wp:inline distT="0" distB="0" distL="0" distR="0" wp14:anchorId="08935E4D" wp14:editId="41E95B9B">
+            <wp:extent cx="5120640" cy="4241379"/>
+            <wp:effectExtent l="0" t="0" r="3810" b="6985"/>
+            <wp:docPr id="7" name="Picture 7"/>
             <wp:cNvGraphicFramePr>
               <a:graphicFrameLocks xmlns:a="http://schemas.openxmlformats.org/drawingml/2006/main" noChangeAspect="1"/>
             </wp:cNvGraphicFramePr>
@@ -11013,17 +10538,11 @@
               <a:graphicData uri="http://schemas.openxmlformats.org/drawingml/2006/picture">
                 <pic:pic xmlns:pic="http://schemas.openxmlformats.org/drawingml/2006/picture">
                   <pic:nvPicPr>
-                    <pic:cNvPr id="1572162907" name="Picture 1" descr="A graph of blue and black lines&#10;&#10;Description automatically generated"/>
+                    <pic:cNvPr id="1" name=""/>
                     <pic:cNvPicPr/>
                   </pic:nvPicPr>
                   <pic:blipFill>
-                    <a:blip r:embed="rId12">
-                      <a:extLst>
-                        <a:ext uri="{28A0092B-C50C-407E-A947-70E740481C1C}">
-                          <a14:useLocalDpi xmlns:a14="http://schemas.microsoft.com/office/drawing/2010/main" val="0"/>
-                        </a:ext>
-                      </a:extLst>
-                    </a:blip>
+                    <a:blip r:embed="rId12"/>
                     <a:stretch>
                       <a:fillRect/>
                     </a:stretch>
@@ -11031,7 +10550,7 @@
                   <pic:spPr>
                     <a:xfrm>
                       <a:off x="0" y="0"/>
-                      <a:ext cx="5624830" cy="2241688"/>
+                      <a:ext cx="5120640" cy="4241379"/>
                     </a:xfrm>
                     <a:prstGeom prst="rect">
                       <a:avLst/>
@@ -11046,76 +10565,34 @@
     </w:p>
     <w:p>
       <w:pPr>
-        <w:pStyle w:val="Caption"/>
-        <w:jc w:val="center"/>
+        <w:tabs>
+          <w:tab w:val="right" w:pos="8747"/>
+        </w:tabs>
+        <w:spacing w:before="240"/>
+        <w:ind w:left="360"/>
         <w:rPr>
           <w:rFonts w:asciiTheme="majorHAnsi" w:hAnsiTheme="majorHAnsi" w:cstheme="majorHAnsi"/>
-          <w:color w:val="auto"/>
-          <w:sz w:val="32"/>
-          <w:szCs w:val="22"/>
-          <w:lang w:val="vi-VN"/>
-        </w:rPr>
-      </w:pPr>
-      <w:bookmarkStart w:id="16" w:name="_Toc185367350"/>
-      <w:r>
-        <w:rPr>
-          <w:color w:val="auto"/>
-          <w:sz w:val="22"/>
-          <w:szCs w:val="22"/>
-        </w:rPr>
-        <w:t xml:space="preserve">Hình </w:t>
-      </w:r>
-      <w:r>
-        <w:rPr>
-          <w:color w:val="auto"/>
-          <w:sz w:val="22"/>
-          <w:szCs w:val="22"/>
-        </w:rPr>
-        <w:fldChar w:fldCharType="begin"/>
-      </w:r>
-      <w:r>
-        <w:rPr>
-          <w:color w:val="auto"/>
-          <w:sz w:val="22"/>
-          <w:szCs w:val="22"/>
-        </w:rPr>
-        <w:instrText xml:space="preserve"> SEQ Hình \* ARABIC </w:instrText>
-      </w:r>
-      <w:r>
-        <w:rPr>
-          <w:color w:val="auto"/>
-          <w:sz w:val="22"/>
-          <w:szCs w:val="22"/>
-        </w:rPr>
-        <w:fldChar w:fldCharType="separate"/>
-      </w:r>
-      <w:r>
-        <w:rPr>
-          <w:noProof/>
-          <w:color w:val="auto"/>
-          <w:sz w:val="22"/>
-          <w:szCs w:val="22"/>
-        </w:rPr>
-        <w:t>3</w:t>
-      </w:r>
-      <w:r>
-        <w:rPr>
-          <w:color w:val="auto"/>
-          <w:sz w:val="22"/>
-          <w:szCs w:val="22"/>
-        </w:rPr>
-        <w:fldChar w:fldCharType="end"/>
-      </w:r>
-      <w:r>
-        <w:rPr>
-          <w:color w:val="auto"/>
-          <w:sz w:val="22"/>
-          <w:szCs w:val="22"/>
-          <w:lang w:val="vi-VN"/>
-        </w:rPr>
-        <w:t>: Tầng suất của các nhãn trong bộ dữ liệu</w:t>
-      </w:r>
-      <w:bookmarkEnd w:id="16"/>
+          <w:sz w:val="25"/>
+          <w:lang w:val="en-US"/>
+        </w:rPr>
+      </w:pPr>
+      <w:r>
+        <w:rPr>
+          <w:rFonts w:asciiTheme="majorHAnsi" w:hAnsiTheme="majorHAnsi" w:cstheme="majorHAnsi"/>
+          <w:b/>
+          <w:sz w:val="25"/>
+          <w:lang w:val="en-US"/>
+        </w:rPr>
+        <w:t>Tiêu cực (Negative)</w:t>
+      </w:r>
+      <w:r>
+        <w:rPr>
+          <w:rFonts w:asciiTheme="majorHAnsi" w:hAnsiTheme="majorHAnsi" w:cstheme="majorHAnsi"/>
+          <w:sz w:val="25"/>
+          <w:lang w:val="en-US"/>
+        </w:rPr>
+        <w:t xml:space="preserve"> gồm 54 càm xúc:</w:t>
+      </w:r>
     </w:p>
     <w:p>
       <w:pPr>
@@ -11123,26 +10600,23 @@
           <w:tab w:val="right" w:pos="8747"/>
         </w:tabs>
         <w:spacing w:after="120"/>
-        <w:ind w:left="720"/>
-        <w:jc w:val="center"/>
+        <w:ind w:left="360"/>
         <w:rPr>
           <w:rFonts w:asciiTheme="majorHAnsi" w:hAnsiTheme="majorHAnsi" w:cstheme="majorHAnsi"/>
-          <w:szCs w:val="18"/>
+          <w:sz w:val="25"/>
           <w:lang w:val="en-US"/>
         </w:rPr>
       </w:pPr>
       <w:r>
         <w:rPr>
-          <w:rFonts w:asciiTheme="majorHAnsi" w:hAnsiTheme="majorHAnsi" w:cstheme="majorHAnsi"/>
           <w:noProof/>
           <w:lang w:val="en-US" w:eastAsia="zh-CN"/>
         </w:rPr>
-        <w:lastRenderedPageBreak/>
         <w:drawing>
-          <wp:inline distT="0" distB="0" distL="0" distR="0" wp14:anchorId="0E4587C6" wp14:editId="1C765DD2">
-            <wp:extent cx="5238750" cy="2482215"/>
-            <wp:effectExtent l="0" t="0" r="0" b="0"/>
-            <wp:docPr id="563740" name="Picture 1" descr="A group of folders with a hole in the middle&#10;&#10;Description automatically generated"/>
+          <wp:inline distT="0" distB="0" distL="0" distR="0" wp14:anchorId="567E62B1" wp14:editId="74E2728D">
+            <wp:extent cx="5120640" cy="1912869"/>
+            <wp:effectExtent l="0" t="0" r="3810" b="0"/>
+            <wp:docPr id="8" name="Picture 8"/>
             <wp:cNvGraphicFramePr>
               <a:graphicFrameLocks xmlns:a="http://schemas.openxmlformats.org/drawingml/2006/main" noChangeAspect="1"/>
             </wp:cNvGraphicFramePr>
@@ -11150,17 +10624,11 @@
               <a:graphicData uri="http://schemas.openxmlformats.org/drawingml/2006/picture">
                 <pic:pic xmlns:pic="http://schemas.openxmlformats.org/drawingml/2006/picture">
                   <pic:nvPicPr>
-                    <pic:cNvPr id="563740" name="Picture 1" descr="A group of folders with a hole in the middle&#10;&#10;Description automatically generated"/>
+                    <pic:cNvPr id="1" name=""/>
                     <pic:cNvPicPr/>
                   </pic:nvPicPr>
                   <pic:blipFill>
-                    <a:blip r:embed="rId13" cstate="print">
-                      <a:extLst>
-                        <a:ext uri="{28A0092B-C50C-407E-A947-70E740481C1C}">
-                          <a14:useLocalDpi xmlns:a14="http://schemas.microsoft.com/office/drawing/2010/main" val="0"/>
-                        </a:ext>
-                      </a:extLst>
-                    </a:blip>
+                    <a:blip r:embed="rId13"/>
                     <a:stretch>
                       <a:fillRect/>
                     </a:stretch>
@@ -11168,7 +10636,7 @@
                   <pic:spPr>
                     <a:xfrm>
                       <a:off x="0" y="0"/>
-                      <a:ext cx="5238750" cy="2482215"/>
+                      <a:ext cx="5120640" cy="1912869"/>
                     </a:xfrm>
                     <a:prstGeom prst="rect">
                       <a:avLst/>
@@ -11183,217 +10651,58 @@
     </w:p>
     <w:p>
       <w:pPr>
-        <w:pStyle w:val="Caption"/>
-        <w:jc w:val="center"/>
-        <w:rPr>
-          <w:rFonts w:asciiTheme="majorHAnsi" w:hAnsiTheme="majorHAnsi" w:cstheme="majorHAnsi"/>
-          <w:color w:val="auto"/>
-          <w:sz w:val="22"/>
-          <w:szCs w:val="22"/>
-          <w:lang w:val="en-US"/>
-        </w:rPr>
-      </w:pPr>
-      <w:bookmarkStart w:id="17" w:name="_Toc185367351"/>
-      <w:r>
-        <w:rPr>
-          <w:color w:val="auto"/>
-          <w:sz w:val="22"/>
-          <w:szCs w:val="22"/>
-        </w:rPr>
-        <w:t xml:space="preserve">Hình </w:t>
-      </w:r>
-      <w:r>
-        <w:rPr>
-          <w:color w:val="auto"/>
-          <w:sz w:val="22"/>
-          <w:szCs w:val="22"/>
-        </w:rPr>
-        <w:fldChar w:fldCharType="begin"/>
-      </w:r>
-      <w:r>
-        <w:rPr>
-          <w:color w:val="auto"/>
-          <w:sz w:val="22"/>
-          <w:szCs w:val="22"/>
-        </w:rPr>
-        <w:instrText xml:space="preserve"> SEQ Hình \* ARABIC </w:instrText>
-      </w:r>
-      <w:r>
-        <w:rPr>
-          <w:color w:val="auto"/>
-          <w:sz w:val="22"/>
-          <w:szCs w:val="22"/>
-        </w:rPr>
-        <w:fldChar w:fldCharType="separate"/>
-      </w:r>
-      <w:r>
-        <w:rPr>
-          <w:noProof/>
-          <w:color w:val="auto"/>
-          <w:sz w:val="22"/>
-          <w:szCs w:val="22"/>
-        </w:rPr>
-        <w:t>4</w:t>
-      </w:r>
-      <w:r>
-        <w:rPr>
-          <w:color w:val="auto"/>
-          <w:sz w:val="22"/>
-          <w:szCs w:val="22"/>
-        </w:rPr>
-        <w:fldChar w:fldCharType="end"/>
-      </w:r>
-      <w:r>
-        <w:rPr>
-          <w:color w:val="auto"/>
-          <w:sz w:val="22"/>
-          <w:szCs w:val="22"/>
-          <w:lang w:val="en-US"/>
-        </w:rPr>
-        <w:t>: 36 Folder của bộ dữ liệu</w:t>
-      </w:r>
-      <w:bookmarkEnd w:id="17"/>
-    </w:p>
-    <w:p>
-      <w:pPr>
-        <w:pStyle w:val="Heading2"/>
-        <w:numPr>
-          <w:ilvl w:val="0"/>
-          <w:numId w:val="9"/>
-        </w:numPr>
-        <w:spacing w:before="0" w:after="120"/>
-        <w:rPr>
-          <w:rFonts w:cstheme="majorHAnsi"/>
-          <w:b/>
-          <w:bCs/>
-          <w:color w:val="auto"/>
-          <w:sz w:val="25"/>
-          <w:lang w:val="vi-VN"/>
-        </w:rPr>
-      </w:pPr>
-      <w:bookmarkStart w:id="18" w:name="_Toc185369907"/>
-      <w:r>
-        <w:rPr>
-          <w:rFonts w:cstheme="majorHAnsi"/>
-          <w:b/>
-          <w:bCs/>
-          <w:color w:val="auto"/>
-          <w:sz w:val="25"/>
-          <w:lang w:val="vi-VN"/>
-        </w:rPr>
-        <w:t>Mức độ đa dạng góc chụp</w:t>
-      </w:r>
-      <w:bookmarkEnd w:id="18"/>
-    </w:p>
-    <w:p>
-      <w:pPr>
         <w:tabs>
           <w:tab w:val="right" w:pos="8747"/>
         </w:tabs>
+        <w:spacing w:before="240"/>
+        <w:ind w:left="360"/>
         <w:rPr>
           <w:rFonts w:asciiTheme="majorHAnsi" w:hAnsiTheme="majorHAnsi" w:cstheme="majorHAnsi"/>
-          <w:noProof/>
-          <w:lang w:val="vi-VN"/>
+          <w:sz w:val="25"/>
+          <w:lang w:val="en-US"/>
         </w:rPr>
       </w:pPr>
       <w:r>
         <w:rPr>
           <w:rFonts w:asciiTheme="majorHAnsi" w:hAnsiTheme="majorHAnsi" w:cstheme="majorHAnsi"/>
-          <w:sz w:val="25"/>
-          <w:lang w:val="vi-VN"/>
-        </w:rPr>
-        <w:t>Góc chụp bàn tay ở đây chỉ dùng góc chính diện</w:t>
+          <w:b/>
+          <w:sz w:val="25"/>
+          <w:lang w:val="en-US"/>
+        </w:rPr>
+        <w:t>Trung lập (Neutral)</w:t>
       </w:r>
       <w:r>
         <w:rPr>
           <w:rFonts w:asciiTheme="majorHAnsi" w:hAnsiTheme="majorHAnsi" w:cstheme="majorHAnsi"/>
           <w:sz w:val="25"/>
-          <w:lang w:val="vi-VN"/>
-        </w:rPr>
-        <w:t xml:space="preserve"> của bàn tay trái</w:t>
-      </w:r>
-      <w:r>
+          <w:lang w:val="en-US"/>
+        </w:rPr>
+        <w:t xml:space="preserve"> gồm 24 cảm xúc:</w:t>
+      </w:r>
+    </w:p>
+    <w:p>
+      <w:pPr>
+        <w:tabs>
+          <w:tab w:val="right" w:pos="8747"/>
+        </w:tabs>
+        <w:spacing w:after="120"/>
+        <w:ind w:left="360"/>
         <w:rPr>
           <w:rFonts w:asciiTheme="majorHAnsi" w:hAnsiTheme="majorHAnsi" w:cstheme="majorHAnsi"/>
           <w:sz w:val="25"/>
-          <w:lang w:val="vi-VN"/>
-        </w:rPr>
-        <w:t xml:space="preserve"> (vị trí giống với bàn tay đầu tiên trong ảnh) lý do là vì khi thay đổi góc chụp có thể sẽ làm nhi</w:t>
-      </w:r>
-      <w:r>
-        <w:rPr>
-          <w:rFonts w:asciiTheme="majorHAnsi" w:hAnsiTheme="majorHAnsi" w:cstheme="majorHAnsi"/>
-          <w:sz w:val="25"/>
-          <w:lang w:val="vi-VN"/>
-        </w:rPr>
-        <w:t>ễ</w:t>
-      </w:r>
-      <w:r>
-        <w:rPr>
-          <w:rFonts w:asciiTheme="majorHAnsi" w:hAnsiTheme="majorHAnsi" w:cstheme="majorHAnsi"/>
-          <w:sz w:val="25"/>
-          <w:lang w:val="vi-VN"/>
-        </w:rPr>
-        <w:t>u đặc trưng “hình dạng” bàn tay mà chúng ta cần, chưa kể khi đổi góc chụp có thể sẽ khiến hình dạng của bàn tay</w:t>
-      </w:r>
-      <w:r>
-        <w:rPr>
-          <w:rFonts w:asciiTheme="majorHAnsi" w:hAnsiTheme="majorHAnsi" w:cstheme="majorHAnsi"/>
-          <w:sz w:val="25"/>
-          <w:lang w:val="vi-VN"/>
-        </w:rPr>
-        <w:t xml:space="preserve"> khi rút trích đặc trưng</w:t>
-      </w:r>
-      <w:r>
-        <w:rPr>
-          <w:rFonts w:asciiTheme="majorHAnsi" w:hAnsiTheme="majorHAnsi" w:cstheme="majorHAnsi"/>
-          <w:sz w:val="25"/>
-          <w:lang w:val="vi-VN"/>
-        </w:rPr>
-        <w:t xml:space="preserve"> bị trùng với ảnh khác nhãn</w:t>
-      </w:r>
-      <w:r>
-        <w:rPr>
-          <w:rFonts w:asciiTheme="majorHAnsi" w:hAnsiTheme="majorHAnsi" w:cstheme="majorHAnsi"/>
-          <w:sz w:val="25"/>
-          <w:lang w:val="vi-VN"/>
-        </w:rPr>
-        <w:t xml:space="preserve"> gây nhiễu thông ti</w:t>
-      </w:r>
-      <w:r>
-        <w:rPr>
-          <w:rFonts w:asciiTheme="majorHAnsi" w:hAnsiTheme="majorHAnsi" w:cstheme="majorHAnsi"/>
-          <w:sz w:val="25"/>
-          <w:lang w:val="vi-VN"/>
-        </w:rPr>
-        <w:t>n</w:t>
-      </w:r>
-      <w:r>
-        <w:rPr>
-          <w:rFonts w:asciiTheme="majorHAnsi" w:hAnsiTheme="majorHAnsi" w:cstheme="majorHAnsi"/>
-          <w:sz w:val="25"/>
-          <w:lang w:val="vi-VN"/>
-        </w:rPr>
-        <w:t>.</w:t>
-      </w:r>
-      <w:r>
-        <w:rPr>
-          <w:rFonts w:asciiTheme="majorHAnsi" w:hAnsiTheme="majorHAnsi" w:cstheme="majorHAnsi"/>
-          <w:noProof/>
-        </w:rPr>
-        <w:t xml:space="preserve"> </w:t>
-      </w:r>
-      <w:r>
-        <w:rPr>
-          <w:rFonts w:asciiTheme="majorHAnsi" w:hAnsiTheme="majorHAnsi" w:cstheme="majorHAnsi"/>
+          <w:lang w:val="en-US"/>
+        </w:rPr>
+      </w:pPr>
+      <w:r>
+        <w:rPr>
           <w:noProof/>
           <w:lang w:val="en-US" w:eastAsia="zh-CN"/>
         </w:rPr>
         <w:drawing>
-          <wp:inline distT="0" distB="0" distL="0" distR="0" wp14:anchorId="3160AE2F" wp14:editId="2977F9D4">
-            <wp:extent cx="3057525" cy="1084532"/>
-            <wp:effectExtent l="0" t="0" r="0" b="1905"/>
-            <wp:docPr id="1023786198" name="Picture 6" descr="Bàn tay bị cô lập trên nền trắng"/>
+          <wp:inline distT="0" distB="0" distL="0" distR="0" wp14:anchorId="2928E742" wp14:editId="5F314807">
+            <wp:extent cx="5120640" cy="1244029"/>
+            <wp:effectExtent l="0" t="0" r="3810" b="0"/>
+            <wp:docPr id="9" name="Picture 9"/>
             <wp:cNvGraphicFramePr>
               <a:graphicFrameLocks xmlns:a="http://schemas.openxmlformats.org/drawingml/2006/main" noChangeAspect="1"/>
             </wp:cNvGraphicFramePr>
@@ -11401,39 +10710,23 @@
               <a:graphicData uri="http://schemas.openxmlformats.org/drawingml/2006/picture">
                 <pic:pic xmlns:pic="http://schemas.openxmlformats.org/drawingml/2006/picture">
                   <pic:nvPicPr>
-                    <pic:cNvPr id="0" name="Picture 5" descr="Bàn tay bị cô lập trên nền trắng"/>
-                    <pic:cNvPicPr>
-                      <a:picLocks noChangeAspect="1" noChangeArrowheads="1"/>
-                    </pic:cNvPicPr>
+                    <pic:cNvPr id="1" name=""/>
+                    <pic:cNvPicPr/>
                   </pic:nvPicPr>
-                  <pic:blipFill rotWithShape="1">
-                    <a:blip r:embed="rId14">
-                      <a:extLst>
-                        <a:ext uri="{28A0092B-C50C-407E-A947-70E740481C1C}">
-                          <a14:useLocalDpi xmlns:a14="http://schemas.microsoft.com/office/drawing/2010/main" val="0"/>
-                        </a:ext>
-                      </a:extLst>
-                    </a:blip>
-                    <a:srcRect t="7673" r="5707" b="46735"/>
-                    <a:stretch/>
+                  <pic:blipFill>
+                    <a:blip r:embed="rId14"/>
+                    <a:stretch>
+                      <a:fillRect/>
+                    </a:stretch>
                   </pic:blipFill>
-                  <pic:spPr bwMode="auto">
+                  <pic:spPr>
                     <a:xfrm>
                       <a:off x="0" y="0"/>
-                      <a:ext cx="3073778" cy="1090297"/>
+                      <a:ext cx="5120640" cy="1244029"/>
                     </a:xfrm>
                     <a:prstGeom prst="rect">
                       <a:avLst/>
                     </a:prstGeom>
-                    <a:noFill/>
-                    <a:ln>
-                      <a:noFill/>
-                    </a:ln>
-                    <a:extLst>
-                      <a:ext uri="{53640926-AAD7-44D8-BBD7-CCE9431645EC}">
-                        <a14:shadowObscured xmlns:a14="http://schemas.microsoft.com/office/drawing/2010/main"/>
-                      </a:ext>
-                    </a:extLst>
                   </pic:spPr>
                 </pic:pic>
               </a:graphicData>
@@ -11444,94 +10737,3114 @@
     </w:p>
     <w:p>
       <w:pPr>
+        <w:pStyle w:val="ListParagraph"/>
+        <w:numPr>
+          <w:ilvl w:val="1"/>
+          <w:numId w:val="12"/>
+        </w:numPr>
+        <w:tabs>
+          <w:tab w:val="right" w:pos="8747"/>
+        </w:tabs>
+        <w:spacing w:before="240"/>
+        <w:rPr>
+          <w:rFonts w:asciiTheme="majorHAnsi" w:hAnsiTheme="majorHAnsi" w:cstheme="majorHAnsi"/>
+          <w:b/>
+          <w:sz w:val="25"/>
+          <w:lang w:val="en-US"/>
+        </w:rPr>
+      </w:pPr>
+      <w:r>
+        <w:rPr>
+          <w:rFonts w:asciiTheme="majorHAnsi" w:hAnsiTheme="majorHAnsi" w:cstheme="majorHAnsi"/>
+          <w:b/>
+          <w:sz w:val="25"/>
+          <w:lang w:val="en-US"/>
+        </w:rPr>
+        <w:t>Ánh xạ các cảm xúc vào nhóm của nó</w:t>
+      </w:r>
+    </w:p>
+    <w:p>
+      <w:pPr>
+        <w:tabs>
+          <w:tab w:val="right" w:pos="8747"/>
+        </w:tabs>
+        <w:spacing w:after="120"/>
+        <w:ind w:left="360"/>
+        <w:rPr>
+          <w:rFonts w:asciiTheme="majorHAnsi" w:hAnsiTheme="majorHAnsi" w:cstheme="majorHAnsi"/>
+          <w:sz w:val="25"/>
+          <w:lang w:val="en-US"/>
+        </w:rPr>
+      </w:pPr>
+      <w:r>
+        <w:rPr>
+          <w:noProof/>
+          <w:lang w:val="en-US" w:eastAsia="zh-CN"/>
+        </w:rPr>
+        <w:lastRenderedPageBreak/>
+        <w:drawing>
+          <wp:inline distT="0" distB="0" distL="0" distR="0" wp14:anchorId="1AAEA6EE" wp14:editId="4F275906">
+            <wp:extent cx="5120640" cy="2000160"/>
+            <wp:effectExtent l="0" t="0" r="3810" b="635"/>
+            <wp:docPr id="11" name="Picture 11"/>
+            <wp:cNvGraphicFramePr>
+              <a:graphicFrameLocks xmlns:a="http://schemas.openxmlformats.org/drawingml/2006/main" noChangeAspect="1"/>
+            </wp:cNvGraphicFramePr>
+            <a:graphic xmlns:a="http://schemas.openxmlformats.org/drawingml/2006/main">
+              <a:graphicData uri="http://schemas.openxmlformats.org/drawingml/2006/picture">
+                <pic:pic xmlns:pic="http://schemas.openxmlformats.org/drawingml/2006/picture">
+                  <pic:nvPicPr>
+                    <pic:cNvPr id="1" name=""/>
+                    <pic:cNvPicPr/>
+                  </pic:nvPicPr>
+                  <pic:blipFill>
+                    <a:blip r:embed="rId15"/>
+                    <a:stretch>
+                      <a:fillRect/>
+                    </a:stretch>
+                  </pic:blipFill>
+                  <pic:spPr>
+                    <a:xfrm>
+                      <a:off x="0" y="0"/>
+                      <a:ext cx="5120640" cy="2000160"/>
+                    </a:xfrm>
+                    <a:prstGeom prst="rect">
+                      <a:avLst/>
+                    </a:prstGeom>
+                  </pic:spPr>
+                </pic:pic>
+              </a:graphicData>
+            </a:graphic>
+          </wp:inline>
+        </w:drawing>
+      </w:r>
+    </w:p>
+    <w:p>
+      <w:pPr>
+        <w:pStyle w:val="ListParagraph"/>
+        <w:numPr>
+          <w:ilvl w:val="1"/>
+          <w:numId w:val="12"/>
+        </w:numPr>
+        <w:tabs>
+          <w:tab w:val="right" w:pos="8747"/>
+        </w:tabs>
+        <w:spacing w:before="240" w:after="120"/>
+        <w:rPr>
+          <w:rFonts w:asciiTheme="majorHAnsi" w:hAnsiTheme="majorHAnsi" w:cstheme="majorHAnsi"/>
+          <w:b/>
+          <w:sz w:val="25"/>
+          <w:lang w:val="en-US"/>
+        </w:rPr>
+      </w:pPr>
+      <w:r>
+        <w:rPr>
+          <w:rFonts w:asciiTheme="majorHAnsi" w:hAnsiTheme="majorHAnsi" w:cstheme="majorHAnsi"/>
+          <w:b/>
+          <w:sz w:val="25"/>
+          <w:lang w:val="en-US"/>
+        </w:rPr>
+        <w:t>Tiến hành phân chia tạo dữ liệu mới</w:t>
+      </w:r>
+    </w:p>
+    <w:p>
+      <w:pPr>
+        <w:tabs>
+          <w:tab w:val="right" w:pos="8747"/>
+        </w:tabs>
+        <w:spacing w:after="120"/>
+        <w:ind w:left="360"/>
+        <w:rPr>
+          <w:rFonts w:asciiTheme="majorHAnsi" w:hAnsiTheme="majorHAnsi" w:cstheme="majorHAnsi"/>
+          <w:sz w:val="25"/>
+          <w:lang w:val="en-US"/>
+        </w:rPr>
+      </w:pPr>
+      <w:r>
+        <w:rPr>
+          <w:noProof/>
+          <w:lang w:val="en-US" w:eastAsia="zh-CN"/>
+        </w:rPr>
+        <w:drawing>
+          <wp:inline distT="0" distB="0" distL="0" distR="0" wp14:anchorId="50888C0F" wp14:editId="1AD19450">
+            <wp:extent cx="5029200" cy="4105456"/>
+            <wp:effectExtent l="0" t="0" r="0" b="9525"/>
+            <wp:docPr id="12" name="Picture 12"/>
+            <wp:cNvGraphicFramePr>
+              <a:graphicFrameLocks xmlns:a="http://schemas.openxmlformats.org/drawingml/2006/main" noChangeAspect="1"/>
+            </wp:cNvGraphicFramePr>
+            <a:graphic xmlns:a="http://schemas.openxmlformats.org/drawingml/2006/main">
+              <a:graphicData uri="http://schemas.openxmlformats.org/drawingml/2006/picture">
+                <pic:pic xmlns:pic="http://schemas.openxmlformats.org/drawingml/2006/picture">
+                  <pic:nvPicPr>
+                    <pic:cNvPr id="1" name=""/>
+                    <pic:cNvPicPr/>
+                  </pic:nvPicPr>
+                  <pic:blipFill>
+                    <a:blip r:embed="rId16"/>
+                    <a:stretch>
+                      <a:fillRect/>
+                    </a:stretch>
+                  </pic:blipFill>
+                  <pic:spPr>
+                    <a:xfrm>
+                      <a:off x="0" y="0"/>
+                      <a:ext cx="5029200" cy="4105456"/>
+                    </a:xfrm>
+                    <a:prstGeom prst="rect">
+                      <a:avLst/>
+                    </a:prstGeom>
+                  </pic:spPr>
+                </pic:pic>
+              </a:graphicData>
+            </a:graphic>
+          </wp:inline>
+        </w:drawing>
+      </w:r>
+    </w:p>
+    <w:p>
+      <w:pPr>
+        <w:tabs>
+          <w:tab w:val="right" w:pos="8747"/>
+        </w:tabs>
+        <w:spacing w:after="120"/>
+        <w:rPr>
+          <w:rFonts w:asciiTheme="majorHAnsi" w:hAnsiTheme="majorHAnsi" w:cstheme="majorHAnsi"/>
+          <w:sz w:val="25"/>
+          <w:lang w:val="en-US"/>
+        </w:rPr>
+      </w:pPr>
+    </w:p>
+    <w:p>
+      <w:pPr>
+        <w:pStyle w:val="Heading2"/>
+        <w:numPr>
+          <w:ilvl w:val="0"/>
+          <w:numId w:val="4"/>
+        </w:numPr>
+        <w:spacing w:before="0" w:after="120"/>
+        <w:rPr>
+          <w:rFonts w:cstheme="majorHAnsi"/>
+          <w:b/>
+          <w:bCs/>
+          <w:color w:val="auto"/>
+          <w:sz w:val="25"/>
+          <w:lang w:val="vi-VN"/>
+        </w:rPr>
+      </w:pPr>
+      <w:bookmarkStart w:id="8" w:name="_Toc185369901"/>
+      <w:r>
+        <w:rPr>
+          <w:rFonts w:cstheme="majorHAnsi"/>
+          <w:b/>
+          <w:bCs/>
+          <w:color w:val="auto"/>
+          <w:sz w:val="25"/>
+          <w:lang w:val="vi-VN"/>
+        </w:rPr>
+        <w:t xml:space="preserve">Xử lý dữ liệu </w:t>
+      </w:r>
+      <w:bookmarkEnd w:id="8"/>
+      <w:r>
+        <w:rPr>
+          <w:rFonts w:cstheme="majorHAnsi"/>
+          <w:b/>
+          <w:bCs/>
+          <w:color w:val="auto"/>
+          <w:sz w:val="25"/>
+          <w:lang w:val="en-US"/>
+        </w:rPr>
+        <w:t>thiếu</w:t>
+      </w:r>
+    </w:p>
+    <w:p>
+      <w:pPr>
+        <w:tabs>
+          <w:tab w:val="right" w:pos="8747"/>
+        </w:tabs>
+        <w:spacing w:after="120"/>
+        <w:rPr>
+          <w:rFonts w:asciiTheme="majorHAnsi" w:hAnsiTheme="majorHAnsi" w:cstheme="majorHAnsi"/>
+          <w:sz w:val="25"/>
+          <w:lang w:val="vi-VN"/>
+        </w:rPr>
+      </w:pPr>
+      <w:r>
+        <w:rPr>
+          <w:rFonts w:asciiTheme="majorHAnsi" w:hAnsiTheme="majorHAnsi" w:cstheme="majorHAnsi"/>
+          <w:sz w:val="25"/>
+          <w:lang w:val="vi-VN"/>
+        </w:rPr>
+        <w:t>Vì đây là bộ dữ liệu đã được thu thập và tiền xử lý cơ bản</w:t>
+      </w:r>
+      <w:r>
+        <w:rPr>
+          <w:rFonts w:asciiTheme="majorHAnsi" w:hAnsiTheme="majorHAnsi" w:cstheme="majorHAnsi"/>
+          <w:sz w:val="25"/>
+          <w:lang w:val="vi-VN"/>
+        </w:rPr>
+        <w:t xml:space="preserve"> nên không có dữ liệu bị thiếu. </w:t>
+      </w:r>
+      <w:r>
+        <w:rPr>
+          <w:rFonts w:asciiTheme="majorHAnsi" w:hAnsiTheme="majorHAnsi" w:cstheme="majorHAnsi"/>
+          <w:sz w:val="25"/>
+          <w:lang w:val="vi-VN"/>
+        </w:rPr>
+        <w:t>Tuy nhiên chúng ta cần phải kiểm tra lại để đảm bảo tính đầy đủ của dữ liệu.</w:t>
+      </w:r>
+    </w:p>
+    <w:p>
+      <w:pPr>
+        <w:tabs>
+          <w:tab w:val="right" w:pos="8747"/>
+        </w:tabs>
+        <w:spacing w:after="120"/>
+        <w:rPr>
+          <w:rFonts w:asciiTheme="majorHAnsi" w:hAnsiTheme="majorHAnsi" w:cstheme="majorHAnsi"/>
+          <w:sz w:val="25"/>
+          <w:lang w:val="vi-VN"/>
+        </w:rPr>
+      </w:pPr>
+      <w:r>
+        <w:rPr>
+          <w:noProof/>
+          <w:lang w:val="en-US" w:eastAsia="zh-CN"/>
+        </w:rPr>
+        <w:drawing>
+          <wp:inline distT="0" distB="0" distL="0" distR="0" wp14:anchorId="771ED9B5" wp14:editId="5A87B2E2">
+            <wp:extent cx="5120640" cy="835626"/>
+            <wp:effectExtent l="0" t="0" r="3810" b="3175"/>
+            <wp:docPr id="14" name="Picture 14"/>
+            <wp:cNvGraphicFramePr>
+              <a:graphicFrameLocks xmlns:a="http://schemas.openxmlformats.org/drawingml/2006/main" noChangeAspect="1"/>
+            </wp:cNvGraphicFramePr>
+            <a:graphic xmlns:a="http://schemas.openxmlformats.org/drawingml/2006/main">
+              <a:graphicData uri="http://schemas.openxmlformats.org/drawingml/2006/picture">
+                <pic:pic xmlns:pic="http://schemas.openxmlformats.org/drawingml/2006/picture">
+                  <pic:nvPicPr>
+                    <pic:cNvPr id="1" name=""/>
+                    <pic:cNvPicPr/>
+                  </pic:nvPicPr>
+                  <pic:blipFill>
+                    <a:blip r:embed="rId17"/>
+                    <a:stretch>
+                      <a:fillRect/>
+                    </a:stretch>
+                  </pic:blipFill>
+                  <pic:spPr>
+                    <a:xfrm>
+                      <a:off x="0" y="0"/>
+                      <a:ext cx="5120640" cy="835626"/>
+                    </a:xfrm>
+                    <a:prstGeom prst="rect">
+                      <a:avLst/>
+                    </a:prstGeom>
+                  </pic:spPr>
+                </pic:pic>
+              </a:graphicData>
+            </a:graphic>
+          </wp:inline>
+        </w:drawing>
+      </w:r>
+    </w:p>
+    <w:p>
+      <w:pPr>
+        <w:tabs>
+          <w:tab w:val="right" w:pos="8747"/>
+        </w:tabs>
+        <w:spacing w:after="120"/>
+        <w:rPr>
+          <w:rFonts w:asciiTheme="majorHAnsi" w:hAnsiTheme="majorHAnsi" w:cstheme="majorHAnsi"/>
+          <w:sz w:val="25"/>
+          <w:lang w:val="vi-VN"/>
+        </w:rPr>
+      </w:pPr>
+      <w:r>
+        <w:rPr>
+          <w:noProof/>
+          <w:lang w:val="en-US" w:eastAsia="zh-CN"/>
+        </w:rPr>
+        <w:lastRenderedPageBreak/>
+        <w:drawing>
+          <wp:inline distT="0" distB="0" distL="0" distR="0" wp14:anchorId="52CBC8D3" wp14:editId="38687AE4">
+            <wp:extent cx="5120640" cy="3432725"/>
+            <wp:effectExtent l="0" t="0" r="3810" b="0"/>
+            <wp:docPr id="16" name="Picture 16"/>
+            <wp:cNvGraphicFramePr>
+              <a:graphicFrameLocks xmlns:a="http://schemas.openxmlformats.org/drawingml/2006/main" noChangeAspect="1"/>
+            </wp:cNvGraphicFramePr>
+            <a:graphic xmlns:a="http://schemas.openxmlformats.org/drawingml/2006/main">
+              <a:graphicData uri="http://schemas.openxmlformats.org/drawingml/2006/picture">
+                <pic:pic xmlns:pic="http://schemas.openxmlformats.org/drawingml/2006/picture">
+                  <pic:nvPicPr>
+                    <pic:cNvPr id="1" name=""/>
+                    <pic:cNvPicPr/>
+                  </pic:nvPicPr>
+                  <pic:blipFill>
+                    <a:blip r:embed="rId18"/>
+                    <a:stretch>
+                      <a:fillRect/>
+                    </a:stretch>
+                  </pic:blipFill>
+                  <pic:spPr>
+                    <a:xfrm>
+                      <a:off x="0" y="0"/>
+                      <a:ext cx="5120640" cy="3432725"/>
+                    </a:xfrm>
+                    <a:prstGeom prst="rect">
+                      <a:avLst/>
+                    </a:prstGeom>
+                  </pic:spPr>
+                </pic:pic>
+              </a:graphicData>
+            </a:graphic>
+          </wp:inline>
+        </w:drawing>
+      </w:r>
+    </w:p>
+    <w:p>
+      <w:pPr>
+        <w:pStyle w:val="Heading2"/>
+        <w:numPr>
+          <w:ilvl w:val="0"/>
+          <w:numId w:val="4"/>
+        </w:numPr>
+        <w:spacing w:before="0" w:after="120"/>
+        <w:rPr>
+          <w:rFonts w:cstheme="majorHAnsi"/>
+          <w:b/>
+          <w:bCs/>
+          <w:color w:val="auto"/>
+          <w:sz w:val="25"/>
+          <w:lang w:val="vi-VN"/>
+        </w:rPr>
+      </w:pPr>
+      <w:bookmarkStart w:id="9" w:name="_Toc185369902"/>
+      <w:r>
+        <w:rPr>
+          <w:rFonts w:cstheme="majorHAnsi"/>
+          <w:b/>
+          <w:bCs/>
+          <w:color w:val="auto"/>
+          <w:sz w:val="25"/>
+          <w:lang w:val="vi-VN"/>
+        </w:rPr>
+        <w:t>Làm sạch và định dạng dữ liệu</w:t>
+      </w:r>
+      <w:bookmarkEnd w:id="9"/>
+    </w:p>
+    <w:p>
+      <w:pPr>
+        <w:spacing w:after="120"/>
+        <w:rPr>
+          <w:rFonts w:asciiTheme="majorHAnsi" w:hAnsiTheme="majorHAnsi" w:cstheme="majorHAnsi"/>
+          <w:sz w:val="25"/>
+          <w:szCs w:val="25"/>
+          <w:lang w:val="vi-VN"/>
+        </w:rPr>
+      </w:pPr>
+      <w:r>
+        <w:rPr>
+          <w:rFonts w:asciiTheme="majorHAnsi" w:hAnsiTheme="majorHAnsi" w:cstheme="majorHAnsi"/>
+          <w:sz w:val="25"/>
+          <w:szCs w:val="25"/>
+          <w:lang w:val="vi-VN"/>
+        </w:rPr>
+        <w:t>Loại bỏ các cột không cần thiết(không có ý nghĩa):</w:t>
+      </w:r>
+    </w:p>
+    <w:p>
+      <w:pPr>
+        <w:spacing w:after="120"/>
+        <w:rPr>
+          <w:rFonts w:asciiTheme="majorHAnsi" w:hAnsiTheme="majorHAnsi" w:cstheme="majorHAnsi"/>
+          <w:sz w:val="25"/>
+          <w:szCs w:val="25"/>
+          <w:lang w:val="vi-VN"/>
+        </w:rPr>
+      </w:pPr>
+      <w:r>
+        <w:rPr>
+          <w:noProof/>
+          <w:lang w:val="en-US" w:eastAsia="zh-CN"/>
+        </w:rPr>
+        <w:drawing>
+          <wp:inline distT="0" distB="0" distL="0" distR="0" wp14:anchorId="539B9996" wp14:editId="135FEEA7">
+            <wp:extent cx="5124450" cy="857250"/>
+            <wp:effectExtent l="0" t="0" r="0" b="0"/>
+            <wp:docPr id="17" name="Picture 17"/>
+            <wp:cNvGraphicFramePr>
+              <a:graphicFrameLocks xmlns:a="http://schemas.openxmlformats.org/drawingml/2006/main" noChangeAspect="1"/>
+            </wp:cNvGraphicFramePr>
+            <a:graphic xmlns:a="http://schemas.openxmlformats.org/drawingml/2006/main">
+              <a:graphicData uri="http://schemas.openxmlformats.org/drawingml/2006/picture">
+                <pic:pic xmlns:pic="http://schemas.openxmlformats.org/drawingml/2006/picture">
+                  <pic:nvPicPr>
+                    <pic:cNvPr id="1" name=""/>
+                    <pic:cNvPicPr/>
+                  </pic:nvPicPr>
+                  <pic:blipFill>
+                    <a:blip r:embed="rId19"/>
+                    <a:stretch>
+                      <a:fillRect/>
+                    </a:stretch>
+                  </pic:blipFill>
+                  <pic:spPr>
+                    <a:xfrm>
+                      <a:off x="0" y="0"/>
+                      <a:ext cx="5124450" cy="857250"/>
+                    </a:xfrm>
+                    <a:prstGeom prst="rect">
+                      <a:avLst/>
+                    </a:prstGeom>
+                  </pic:spPr>
+                </pic:pic>
+              </a:graphicData>
+            </a:graphic>
+          </wp:inline>
+        </w:drawing>
+      </w:r>
+    </w:p>
+    <w:p>
+      <w:pPr>
+        <w:spacing w:after="120"/>
+        <w:rPr>
+          <w:rFonts w:asciiTheme="majorHAnsi" w:hAnsiTheme="majorHAnsi" w:cstheme="majorHAnsi"/>
+          <w:sz w:val="25"/>
+          <w:szCs w:val="25"/>
+          <w:lang w:val="en-US"/>
+        </w:rPr>
+      </w:pPr>
+      <w:r>
+        <w:rPr>
+          <w:rFonts w:asciiTheme="majorHAnsi" w:hAnsiTheme="majorHAnsi" w:cstheme="majorHAnsi"/>
+          <w:sz w:val="25"/>
+          <w:szCs w:val="25"/>
+          <w:lang w:val="vi-VN"/>
+        </w:rPr>
+        <w:t>Cột Timestamp được chuyển đổi sang</w:t>
+      </w:r>
+      <w:r>
+        <w:rPr>
+          <w:rFonts w:asciiTheme="majorHAnsi" w:hAnsiTheme="majorHAnsi" w:cstheme="majorHAnsi"/>
+          <w:sz w:val="25"/>
+          <w:szCs w:val="25"/>
+          <w:lang w:val="vi-VN"/>
+        </w:rPr>
+        <w:t xml:space="preserve"> định dạng thời gian (datetime)</w:t>
+      </w:r>
+      <w:r>
+        <w:rPr>
+          <w:rFonts w:asciiTheme="majorHAnsi" w:hAnsiTheme="majorHAnsi" w:cstheme="majorHAnsi"/>
+          <w:sz w:val="25"/>
+          <w:szCs w:val="25"/>
+          <w:lang w:val="en-US"/>
+        </w:rPr>
+        <w:t>:</w:t>
+      </w:r>
+    </w:p>
+    <w:p>
+      <w:pPr>
+        <w:spacing w:after="120"/>
+        <w:rPr>
+          <w:rFonts w:asciiTheme="majorHAnsi" w:hAnsiTheme="majorHAnsi" w:cstheme="majorHAnsi"/>
+          <w:sz w:val="25"/>
+          <w:szCs w:val="25"/>
+          <w:lang w:val="vi-VN"/>
+        </w:rPr>
+      </w:pPr>
+      <w:r>
+        <w:rPr>
+          <w:noProof/>
+          <w:lang w:val="en-US" w:eastAsia="zh-CN"/>
+        </w:rPr>
+        <w:drawing>
+          <wp:inline distT="0" distB="0" distL="0" distR="0" wp14:anchorId="473CAC47" wp14:editId="62A617E8">
+            <wp:extent cx="5120640" cy="446827"/>
+            <wp:effectExtent l="0" t="0" r="3810" b="0"/>
+            <wp:docPr id="19" name="Picture 19"/>
+            <wp:cNvGraphicFramePr>
+              <a:graphicFrameLocks xmlns:a="http://schemas.openxmlformats.org/drawingml/2006/main" noChangeAspect="1"/>
+            </wp:cNvGraphicFramePr>
+            <a:graphic xmlns:a="http://schemas.openxmlformats.org/drawingml/2006/main">
+              <a:graphicData uri="http://schemas.openxmlformats.org/drawingml/2006/picture">
+                <pic:pic xmlns:pic="http://schemas.openxmlformats.org/drawingml/2006/picture">
+                  <pic:nvPicPr>
+                    <pic:cNvPr id="1" name=""/>
+                    <pic:cNvPicPr/>
+                  </pic:nvPicPr>
+                  <pic:blipFill>
+                    <a:blip r:embed="rId20"/>
+                    <a:stretch>
+                      <a:fillRect/>
+                    </a:stretch>
+                  </pic:blipFill>
+                  <pic:spPr>
+                    <a:xfrm>
+                      <a:off x="0" y="0"/>
+                      <a:ext cx="5120640" cy="446827"/>
+                    </a:xfrm>
+                    <a:prstGeom prst="rect">
+                      <a:avLst/>
+                    </a:prstGeom>
+                  </pic:spPr>
+                </pic:pic>
+              </a:graphicData>
+            </a:graphic>
+          </wp:inline>
+        </w:drawing>
+      </w:r>
+    </w:p>
+    <w:p>
+      <w:pPr>
+        <w:spacing w:after="120"/>
+        <w:rPr>
+          <w:rFonts w:asciiTheme="majorHAnsi" w:hAnsiTheme="majorHAnsi" w:cstheme="majorHAnsi"/>
+          <w:sz w:val="25"/>
+          <w:szCs w:val="25"/>
+          <w:lang w:val="vi-VN"/>
+        </w:rPr>
+      </w:pPr>
+      <w:r>
+        <w:rPr>
+          <w:rFonts w:asciiTheme="majorHAnsi" w:hAnsiTheme="majorHAnsi" w:cstheme="majorHAnsi"/>
+          <w:sz w:val="25"/>
+          <w:szCs w:val="25"/>
+          <w:lang w:val="vi-VN"/>
+        </w:rPr>
+        <w:t>Dữ liệu sau khi được làm sạch:</w:t>
+      </w:r>
+    </w:p>
+    <w:p>
+      <w:pPr>
+        <w:spacing w:after="120"/>
+        <w:rPr>
+          <w:rFonts w:asciiTheme="majorHAnsi" w:hAnsiTheme="majorHAnsi" w:cstheme="majorHAnsi"/>
+          <w:sz w:val="25"/>
+          <w:szCs w:val="25"/>
+          <w:lang w:val="vi-VN"/>
+        </w:rPr>
+      </w:pPr>
+      <w:r>
+        <w:rPr>
+          <w:noProof/>
+          <w:lang w:val="en-US" w:eastAsia="zh-CN"/>
+        </w:rPr>
+        <w:drawing>
+          <wp:inline distT="0" distB="0" distL="0" distR="0" wp14:anchorId="2A0D4FC3" wp14:editId="7D46B572">
+            <wp:extent cx="5120640" cy="1676436"/>
+            <wp:effectExtent l="0" t="0" r="3810" b="0"/>
+            <wp:docPr id="21" name="Picture 21"/>
+            <wp:cNvGraphicFramePr>
+              <a:graphicFrameLocks xmlns:a="http://schemas.openxmlformats.org/drawingml/2006/main" noChangeAspect="1"/>
+            </wp:cNvGraphicFramePr>
+            <a:graphic xmlns:a="http://schemas.openxmlformats.org/drawingml/2006/main">
+              <a:graphicData uri="http://schemas.openxmlformats.org/drawingml/2006/picture">
+                <pic:pic xmlns:pic="http://schemas.openxmlformats.org/drawingml/2006/picture">
+                  <pic:nvPicPr>
+                    <pic:cNvPr id="1" name=""/>
+                    <pic:cNvPicPr/>
+                  </pic:nvPicPr>
+                  <pic:blipFill>
+                    <a:blip r:embed="rId21"/>
+                    <a:stretch>
+                      <a:fillRect/>
+                    </a:stretch>
+                  </pic:blipFill>
+                  <pic:spPr>
+                    <a:xfrm>
+                      <a:off x="0" y="0"/>
+                      <a:ext cx="5120640" cy="1676436"/>
+                    </a:xfrm>
+                    <a:prstGeom prst="rect">
+                      <a:avLst/>
+                    </a:prstGeom>
+                  </pic:spPr>
+                </pic:pic>
+              </a:graphicData>
+            </a:graphic>
+          </wp:inline>
+        </w:drawing>
+      </w:r>
+    </w:p>
+    <w:p>
+      <w:pPr>
+        <w:pStyle w:val="Heading1"/>
+        <w:spacing w:before="0" w:after="120"/>
+        <w:rPr>
+          <w:rFonts w:cstheme="majorHAnsi"/>
+          <w:b/>
+          <w:bCs/>
+          <w:color w:val="auto"/>
+          <w:sz w:val="28"/>
+          <w:szCs w:val="36"/>
+          <w:lang w:val="vi-VN"/>
+        </w:rPr>
+      </w:pPr>
+      <w:bookmarkStart w:id="10" w:name="_Toc185369905"/>
+      <w:r>
+        <w:rPr>
+          <w:rFonts w:cstheme="majorHAnsi"/>
+          <w:b/>
+          <w:bCs/>
+          <w:color w:val="auto"/>
+          <w:sz w:val="28"/>
+          <w:szCs w:val="36"/>
+          <w:lang w:val="vi-VN"/>
+        </w:rPr>
+        <w:t>Phần IV: Phân tích dữ liệu</w:t>
+      </w:r>
+      <w:bookmarkEnd w:id="10"/>
+    </w:p>
+    <w:p>
+      <w:pPr>
+        <w:pStyle w:val="Heading2"/>
+        <w:numPr>
+          <w:ilvl w:val="0"/>
+          <w:numId w:val="9"/>
+        </w:numPr>
+        <w:spacing w:before="0" w:after="120"/>
+        <w:rPr>
+          <w:rFonts w:cstheme="majorHAnsi"/>
+          <w:b/>
+          <w:bCs/>
+          <w:color w:val="auto"/>
+          <w:sz w:val="25"/>
+          <w:lang w:val="vi-VN"/>
+        </w:rPr>
+      </w:pPr>
+      <w:bookmarkStart w:id="11" w:name="_Toc185369906"/>
+      <w:r>
+        <w:rPr>
+          <w:rFonts w:cstheme="majorHAnsi"/>
+          <w:b/>
+          <w:bCs/>
+          <w:color w:val="auto"/>
+          <w:sz w:val="25"/>
+          <w:lang w:val="vi-VN"/>
+        </w:rPr>
+        <w:t>Phân tích đơn biến</w:t>
+      </w:r>
+      <w:bookmarkEnd w:id="11"/>
+    </w:p>
+    <w:p>
+      <w:pPr>
         <w:pStyle w:val="Caption"/>
+        <w:numPr>
+          <w:ilvl w:val="0"/>
+          <w:numId w:val="13"/>
+        </w:numPr>
+        <w:rPr>
+          <w:rFonts w:asciiTheme="majorHAnsi" w:hAnsiTheme="majorHAnsi" w:cstheme="majorHAnsi"/>
+          <w:b/>
+          <w:i w:val="0"/>
+          <w:color w:val="auto"/>
+          <w:sz w:val="25"/>
+          <w:szCs w:val="25"/>
+          <w:lang w:val="en-US"/>
+        </w:rPr>
+      </w:pPr>
+      <w:r>
+        <w:rPr>
+          <w:rFonts w:asciiTheme="majorHAnsi" w:hAnsiTheme="majorHAnsi" w:cstheme="majorHAnsi"/>
+          <w:b/>
+          <w:i w:val="0"/>
+          <w:color w:val="auto"/>
+          <w:sz w:val="25"/>
+          <w:szCs w:val="25"/>
+          <w:lang w:val="en-US"/>
+        </w:rPr>
+        <w:t>Phân phối cảm xúc (Sentiment):</w:t>
+      </w:r>
+    </w:p>
+    <w:p>
+      <w:pPr>
+        <w:pStyle w:val="Caption"/>
+        <w:ind w:left="630"/>
+        <w:rPr>
+          <w:rFonts w:asciiTheme="majorHAnsi" w:hAnsiTheme="majorHAnsi" w:cstheme="majorHAnsi"/>
+          <w:i w:val="0"/>
+          <w:color w:val="auto"/>
+          <w:sz w:val="25"/>
+          <w:szCs w:val="25"/>
+          <w:lang w:val="en-US"/>
+        </w:rPr>
+      </w:pPr>
+      <w:r>
+        <w:rPr>
+          <w:rFonts w:asciiTheme="majorHAnsi" w:hAnsiTheme="majorHAnsi" w:cstheme="majorHAnsi"/>
+          <w:i w:val="0"/>
+          <w:color w:val="auto"/>
+          <w:sz w:val="25"/>
+          <w:szCs w:val="25"/>
+          <w:lang w:val="en-US"/>
+        </w:rPr>
+        <w:lastRenderedPageBreak/>
+        <w:t>Thống kê số lượng bài đăng tương ứng với từng loại cảm xúc (Positive, Negative, Neutral). Kết quả được thể hiện bằng biểu đồ cột</w:t>
+      </w:r>
+      <w:r>
+        <w:rPr>
+          <w:rFonts w:asciiTheme="majorHAnsi" w:hAnsiTheme="majorHAnsi" w:cstheme="majorHAnsi"/>
+          <w:i w:val="0"/>
+          <w:color w:val="auto"/>
+          <w:sz w:val="25"/>
+          <w:szCs w:val="25"/>
+          <w:lang w:val="en-US"/>
+        </w:rPr>
+        <w:t>.</w:t>
+      </w:r>
+    </w:p>
+    <w:p>
+      <w:pPr>
+        <w:pStyle w:val="Caption"/>
+        <w:rPr>
+          <w:rFonts w:asciiTheme="majorHAnsi" w:hAnsiTheme="majorHAnsi" w:cstheme="majorHAnsi"/>
+          <w:i w:val="0"/>
+          <w:color w:val="auto"/>
+          <w:sz w:val="25"/>
+          <w:szCs w:val="25"/>
+          <w:lang w:val="en-US"/>
+        </w:rPr>
+      </w:pPr>
+      <w:r>
+        <w:rPr>
+          <w:rFonts w:asciiTheme="majorHAnsi" w:hAnsiTheme="majorHAnsi" w:cstheme="majorHAnsi"/>
+          <w:i w:val="0"/>
+          <w:color w:val="auto"/>
+          <w:sz w:val="25"/>
+          <w:szCs w:val="25"/>
+          <w:lang w:val="en-US"/>
+        </w:rPr>
+        <w:drawing>
+          <wp:inline distT="0" distB="0" distL="0" distR="0" wp14:anchorId="4EA43622" wp14:editId="0CBD9D88">
+            <wp:extent cx="5120640" cy="3537275"/>
+            <wp:effectExtent l="0" t="0" r="3810" b="6350"/>
+            <wp:docPr id="23" name="Picture 23"/>
+            <wp:cNvGraphicFramePr>
+              <a:graphicFrameLocks xmlns:a="http://schemas.openxmlformats.org/drawingml/2006/main" noChangeAspect="1"/>
+            </wp:cNvGraphicFramePr>
+            <a:graphic xmlns:a="http://schemas.openxmlformats.org/drawingml/2006/main">
+              <a:graphicData uri="http://schemas.openxmlformats.org/drawingml/2006/picture">
+                <pic:pic xmlns:pic="http://schemas.openxmlformats.org/drawingml/2006/picture">
+                  <pic:nvPicPr>
+                    <pic:cNvPr id="1" name=""/>
+                    <pic:cNvPicPr/>
+                  </pic:nvPicPr>
+                  <pic:blipFill>
+                    <a:blip r:embed="rId22"/>
+                    <a:stretch>
+                      <a:fillRect/>
+                    </a:stretch>
+                  </pic:blipFill>
+                  <pic:spPr>
+                    <a:xfrm>
+                      <a:off x="0" y="0"/>
+                      <a:ext cx="5120640" cy="3537275"/>
+                    </a:xfrm>
+                    <a:prstGeom prst="rect">
+                      <a:avLst/>
+                    </a:prstGeom>
+                  </pic:spPr>
+                </pic:pic>
+              </a:graphicData>
+            </a:graphic>
+          </wp:inline>
+        </w:drawing>
+      </w:r>
+    </w:p>
+    <w:p>
+      <w:pPr>
+        <w:pStyle w:val="Caption"/>
+        <w:numPr>
+          <w:ilvl w:val="0"/>
+          <w:numId w:val="13"/>
+        </w:numPr>
+        <w:rPr>
+          <w:rFonts w:asciiTheme="majorHAnsi" w:hAnsiTheme="majorHAnsi" w:cstheme="majorHAnsi"/>
+          <w:b/>
+          <w:i w:val="0"/>
+          <w:color w:val="auto"/>
+          <w:sz w:val="25"/>
+          <w:szCs w:val="25"/>
+          <w:lang w:val="en-US"/>
+        </w:rPr>
+      </w:pPr>
+      <w:r>
+        <w:rPr>
+          <w:rFonts w:asciiTheme="majorHAnsi" w:hAnsiTheme="majorHAnsi" w:cstheme="majorHAnsi"/>
+          <w:b/>
+          <w:i w:val="0"/>
+          <w:color w:val="auto"/>
+          <w:sz w:val="25"/>
+          <w:szCs w:val="25"/>
+          <w:lang w:val="en-US"/>
+        </w:rPr>
+        <w:t>Phân phối t</w:t>
+      </w:r>
+      <w:r>
+        <w:rPr>
+          <w:rFonts w:asciiTheme="majorHAnsi" w:hAnsiTheme="majorHAnsi" w:cstheme="majorHAnsi"/>
+          <w:b/>
+          <w:i w:val="0"/>
+          <w:color w:val="auto"/>
+          <w:sz w:val="25"/>
+          <w:szCs w:val="25"/>
+          <w:lang w:val="en-US"/>
+        </w:rPr>
+        <w:t xml:space="preserve">heo </w:t>
+      </w:r>
+      <w:r>
+        <w:rPr>
+          <w:rFonts w:asciiTheme="majorHAnsi" w:hAnsiTheme="majorHAnsi" w:cstheme="majorHAnsi"/>
+          <w:b/>
+          <w:i w:val="0"/>
+          <w:color w:val="auto"/>
+          <w:sz w:val="25"/>
+          <w:szCs w:val="25"/>
+          <w:lang w:val="en-US"/>
+        </w:rPr>
+        <w:t xml:space="preserve">ngày, giờ </w:t>
+      </w:r>
+      <w:r>
+        <w:rPr>
+          <w:rFonts w:asciiTheme="majorHAnsi" w:hAnsiTheme="majorHAnsi" w:cstheme="majorHAnsi"/>
+          <w:b/>
+          <w:i w:val="0"/>
+          <w:color w:val="auto"/>
+          <w:sz w:val="25"/>
+          <w:szCs w:val="25"/>
+          <w:lang w:val="en-US"/>
+        </w:rPr>
+        <w:t>(</w:t>
+      </w:r>
+      <w:r>
+        <w:rPr>
+          <w:rFonts w:asciiTheme="majorHAnsi" w:hAnsiTheme="majorHAnsi" w:cstheme="majorHAnsi"/>
+          <w:b/>
+          <w:i w:val="0"/>
+          <w:color w:val="auto"/>
+          <w:sz w:val="25"/>
+          <w:szCs w:val="25"/>
+          <w:lang w:val="en-US"/>
+        </w:rPr>
+        <w:t>Timestamp</w:t>
+      </w:r>
+      <w:r>
+        <w:rPr>
+          <w:rFonts w:asciiTheme="majorHAnsi" w:hAnsiTheme="majorHAnsi" w:cstheme="majorHAnsi"/>
+          <w:b/>
+          <w:i w:val="0"/>
+          <w:color w:val="auto"/>
+          <w:sz w:val="25"/>
+          <w:szCs w:val="25"/>
+          <w:lang w:val="en-US"/>
+        </w:rPr>
+        <w:t>)</w:t>
+      </w:r>
+      <w:r>
+        <w:rPr>
+          <w:rFonts w:asciiTheme="majorHAnsi" w:hAnsiTheme="majorHAnsi" w:cstheme="majorHAnsi"/>
+          <w:b/>
+          <w:i w:val="0"/>
+          <w:color w:val="auto"/>
+          <w:sz w:val="25"/>
+          <w:szCs w:val="25"/>
+          <w:lang w:val="en-US"/>
+        </w:rPr>
+        <w:t>:</w:t>
+      </w:r>
+    </w:p>
+    <w:p>
+      <w:pPr>
+        <w:pStyle w:val="Caption"/>
+        <w:ind w:left="630"/>
+        <w:rPr>
+          <w:rFonts w:asciiTheme="majorHAnsi" w:hAnsiTheme="majorHAnsi" w:cstheme="majorHAnsi"/>
+          <w:i w:val="0"/>
+          <w:color w:val="auto"/>
+          <w:sz w:val="25"/>
+          <w:szCs w:val="25"/>
+          <w:lang w:val="en-US"/>
+        </w:rPr>
+      </w:pPr>
+      <w:r>
+        <w:rPr>
+          <w:rFonts w:asciiTheme="majorHAnsi" w:hAnsiTheme="majorHAnsi" w:cstheme="majorHAnsi"/>
+          <w:i w:val="0"/>
+          <w:color w:val="auto"/>
+          <w:sz w:val="25"/>
+          <w:szCs w:val="25"/>
+          <w:lang w:val="en-US"/>
+        </w:rPr>
+        <w:t>T</w:t>
+      </w:r>
+      <w:r>
+        <w:rPr>
+          <w:rFonts w:asciiTheme="majorHAnsi" w:hAnsiTheme="majorHAnsi" w:cstheme="majorHAnsi"/>
+          <w:i w:val="0"/>
+          <w:color w:val="auto"/>
+          <w:sz w:val="25"/>
+          <w:szCs w:val="25"/>
+          <w:lang w:val="en-US"/>
+        </w:rPr>
+        <w:t xml:space="preserve">hực hiện thống kê top </w:t>
+      </w:r>
+      <w:r>
+        <w:rPr>
+          <w:rFonts w:asciiTheme="majorHAnsi" w:hAnsiTheme="majorHAnsi" w:cstheme="majorHAnsi"/>
+          <w:i w:val="0"/>
+          <w:color w:val="auto"/>
+          <w:sz w:val="25"/>
+          <w:szCs w:val="25"/>
+          <w:lang w:val="en-US"/>
+        </w:rPr>
+        <w:t>số lượng bài đăng theo ngày trong tuần, theo giờ trong ngày.</w:t>
+      </w:r>
+    </w:p>
+    <w:p>
+      <w:pPr>
+        <w:rPr>
+          <w:lang w:val="en-US"/>
+        </w:rPr>
+      </w:pPr>
+      <w:r>
+        <w:rPr>
+          <w:lang w:val="en-US"/>
+        </w:rPr>
+        <w:drawing>
+          <wp:inline distT="0" distB="0" distL="0" distR="0" wp14:anchorId="30B95064" wp14:editId="4560DFF0">
+            <wp:extent cx="5120640" cy="3326276"/>
+            <wp:effectExtent l="0" t="0" r="3810" b="7620"/>
+            <wp:docPr id="27" name="Picture 27"/>
+            <wp:cNvGraphicFramePr>
+              <a:graphicFrameLocks xmlns:a="http://schemas.openxmlformats.org/drawingml/2006/main" noChangeAspect="1"/>
+            </wp:cNvGraphicFramePr>
+            <a:graphic xmlns:a="http://schemas.openxmlformats.org/drawingml/2006/main">
+              <a:graphicData uri="http://schemas.openxmlformats.org/drawingml/2006/picture">
+                <pic:pic xmlns:pic="http://schemas.openxmlformats.org/drawingml/2006/picture">
+                  <pic:nvPicPr>
+                    <pic:cNvPr id="1" name=""/>
+                    <pic:cNvPicPr/>
+                  </pic:nvPicPr>
+                  <pic:blipFill>
+                    <a:blip r:embed="rId23"/>
+                    <a:stretch>
+                      <a:fillRect/>
+                    </a:stretch>
+                  </pic:blipFill>
+                  <pic:spPr>
+                    <a:xfrm>
+                      <a:off x="0" y="0"/>
+                      <a:ext cx="5120640" cy="3326276"/>
+                    </a:xfrm>
+                    <a:prstGeom prst="rect">
+                      <a:avLst/>
+                    </a:prstGeom>
+                  </pic:spPr>
+                </pic:pic>
+              </a:graphicData>
+            </a:graphic>
+          </wp:inline>
+        </w:drawing>
+      </w:r>
+    </w:p>
+    <w:p>
+      <w:pPr>
+        <w:ind w:left="270"/>
+        <w:rPr>
+          <w:lang w:val="en-US"/>
+        </w:rPr>
+      </w:pPr>
+      <w:r>
+        <w:rPr>
+          <w:lang w:val="en-US"/>
+        </w:rPr>
+        <w:lastRenderedPageBreak/>
+        <w:drawing>
+          <wp:inline distT="0" distB="0" distL="0" distR="0" wp14:anchorId="063C810C" wp14:editId="4D06CB6D">
+            <wp:extent cx="5120640" cy="2834910"/>
+            <wp:effectExtent l="0" t="0" r="3810" b="3810"/>
+            <wp:docPr id="28" name="Picture 28"/>
+            <wp:cNvGraphicFramePr>
+              <a:graphicFrameLocks xmlns:a="http://schemas.openxmlformats.org/drawingml/2006/main" noChangeAspect="1"/>
+            </wp:cNvGraphicFramePr>
+            <a:graphic xmlns:a="http://schemas.openxmlformats.org/drawingml/2006/main">
+              <a:graphicData uri="http://schemas.openxmlformats.org/drawingml/2006/picture">
+                <pic:pic xmlns:pic="http://schemas.openxmlformats.org/drawingml/2006/picture">
+                  <pic:nvPicPr>
+                    <pic:cNvPr id="1" name=""/>
+                    <pic:cNvPicPr/>
+                  </pic:nvPicPr>
+                  <pic:blipFill>
+                    <a:blip r:embed="rId24"/>
+                    <a:stretch>
+                      <a:fillRect/>
+                    </a:stretch>
+                  </pic:blipFill>
+                  <pic:spPr>
+                    <a:xfrm>
+                      <a:off x="0" y="0"/>
+                      <a:ext cx="5120640" cy="2834910"/>
+                    </a:xfrm>
+                    <a:prstGeom prst="rect">
+                      <a:avLst/>
+                    </a:prstGeom>
+                  </pic:spPr>
+                </pic:pic>
+              </a:graphicData>
+            </a:graphic>
+          </wp:inline>
+        </w:drawing>
+      </w:r>
+    </w:p>
+    <w:p>
+      <w:pPr>
+        <w:pStyle w:val="Caption"/>
+        <w:numPr>
+          <w:ilvl w:val="0"/>
+          <w:numId w:val="13"/>
+        </w:numPr>
+        <w:rPr>
+          <w:rFonts w:asciiTheme="majorHAnsi" w:hAnsiTheme="majorHAnsi" w:cstheme="majorHAnsi"/>
+          <w:b/>
+          <w:i w:val="0"/>
+          <w:color w:val="auto"/>
+          <w:sz w:val="25"/>
+          <w:szCs w:val="25"/>
+          <w:lang w:val="en-US"/>
+        </w:rPr>
+      </w:pPr>
+      <w:r>
+        <w:rPr>
+          <w:rFonts w:asciiTheme="majorHAnsi" w:hAnsiTheme="majorHAnsi" w:cstheme="majorHAnsi"/>
+          <w:b/>
+          <w:i w:val="0"/>
+          <w:color w:val="auto"/>
+          <w:sz w:val="25"/>
+          <w:szCs w:val="25"/>
+          <w:lang w:val="en-US"/>
+        </w:rPr>
+        <w:t>Phân phối theo nền tảng mạng xã hội (Platform):</w:t>
+      </w:r>
+    </w:p>
+    <w:p>
+      <w:pPr>
+        <w:pStyle w:val="Caption"/>
+        <w:ind w:left="630"/>
+        <w:rPr>
+          <w:rFonts w:asciiTheme="majorHAnsi" w:hAnsiTheme="majorHAnsi" w:cstheme="majorHAnsi"/>
+          <w:i w:val="0"/>
+          <w:color w:val="auto"/>
+          <w:sz w:val="25"/>
+          <w:szCs w:val="25"/>
+          <w:lang w:val="en-US"/>
+        </w:rPr>
+      </w:pPr>
+      <w:r>
+        <w:rPr>
+          <w:rFonts w:asciiTheme="majorHAnsi" w:hAnsiTheme="majorHAnsi" w:cstheme="majorHAnsi"/>
+          <w:i w:val="0"/>
+          <w:color w:val="auto"/>
+          <w:sz w:val="25"/>
+          <w:szCs w:val="25"/>
+          <w:lang w:val="en-US"/>
+        </w:rPr>
+        <w:t>Sử dụng value_counts() để thống kê số lượng bài đăng từ mỗi nền tảng. Sau đó vẽ biểu đồ cột với seaborn để minh họa số lượng bài đăng từ các nền tảng khác nhau (ví dụ: Twitter, Facebook...).</w:t>
+      </w:r>
+    </w:p>
+    <w:p>
+      <w:pPr>
+        <w:pStyle w:val="Caption"/>
+        <w:rPr>
+          <w:rFonts w:asciiTheme="majorHAnsi" w:hAnsiTheme="majorHAnsi" w:cstheme="majorHAnsi"/>
+          <w:i w:val="0"/>
+          <w:color w:val="auto"/>
+          <w:sz w:val="25"/>
+          <w:szCs w:val="25"/>
+          <w:lang w:val="en-US"/>
+        </w:rPr>
+      </w:pPr>
+      <w:r>
+        <w:rPr>
+          <w:rFonts w:asciiTheme="majorHAnsi" w:hAnsiTheme="majorHAnsi" w:cstheme="majorHAnsi"/>
+          <w:i w:val="0"/>
+          <w:color w:val="auto"/>
+          <w:sz w:val="25"/>
+          <w:szCs w:val="25"/>
+          <w:lang w:val="en-US"/>
+        </w:rPr>
+        <w:drawing>
+          <wp:inline distT="0" distB="0" distL="0" distR="0" wp14:anchorId="6BF98205" wp14:editId="68B840A3">
+            <wp:extent cx="5120640" cy="3318185"/>
+            <wp:effectExtent l="0" t="0" r="3810" b="0"/>
+            <wp:docPr id="25" name="Picture 25"/>
+            <wp:cNvGraphicFramePr>
+              <a:graphicFrameLocks xmlns:a="http://schemas.openxmlformats.org/drawingml/2006/main" noChangeAspect="1"/>
+            </wp:cNvGraphicFramePr>
+            <a:graphic xmlns:a="http://schemas.openxmlformats.org/drawingml/2006/main">
+              <a:graphicData uri="http://schemas.openxmlformats.org/drawingml/2006/picture">
+                <pic:pic xmlns:pic="http://schemas.openxmlformats.org/drawingml/2006/picture">
+                  <pic:nvPicPr>
+                    <pic:cNvPr id="1" name=""/>
+                    <pic:cNvPicPr/>
+                  </pic:nvPicPr>
+                  <pic:blipFill>
+                    <a:blip r:embed="rId25"/>
+                    <a:stretch>
+                      <a:fillRect/>
+                    </a:stretch>
+                  </pic:blipFill>
+                  <pic:spPr>
+                    <a:xfrm>
+                      <a:off x="0" y="0"/>
+                      <a:ext cx="5120640" cy="3318185"/>
+                    </a:xfrm>
+                    <a:prstGeom prst="rect">
+                      <a:avLst/>
+                    </a:prstGeom>
+                  </pic:spPr>
+                </pic:pic>
+              </a:graphicData>
+            </a:graphic>
+          </wp:inline>
+        </w:drawing>
+      </w:r>
+    </w:p>
+    <w:p>
+      <w:pPr>
+        <w:pStyle w:val="Caption"/>
+        <w:numPr>
+          <w:ilvl w:val="0"/>
+          <w:numId w:val="13"/>
+        </w:numPr>
+        <w:rPr>
+          <w:rFonts w:asciiTheme="majorHAnsi" w:hAnsiTheme="majorHAnsi" w:cstheme="majorHAnsi"/>
+          <w:b/>
+          <w:i w:val="0"/>
+          <w:color w:val="auto"/>
+          <w:sz w:val="25"/>
+          <w:szCs w:val="25"/>
+          <w:lang w:val="en-US"/>
+        </w:rPr>
+      </w:pPr>
+      <w:r>
+        <w:rPr>
+          <w:rFonts w:asciiTheme="majorHAnsi" w:hAnsiTheme="majorHAnsi" w:cstheme="majorHAnsi"/>
+          <w:b/>
+          <w:i w:val="0"/>
+          <w:color w:val="auto"/>
+          <w:sz w:val="25"/>
+          <w:szCs w:val="25"/>
+          <w:lang w:val="en-US"/>
+        </w:rPr>
+        <w:t>Phân phối t</w:t>
+      </w:r>
+      <w:r>
+        <w:rPr>
+          <w:rFonts w:asciiTheme="majorHAnsi" w:hAnsiTheme="majorHAnsi" w:cstheme="majorHAnsi"/>
+          <w:b/>
+          <w:i w:val="0"/>
+          <w:color w:val="auto"/>
+          <w:sz w:val="25"/>
+          <w:szCs w:val="25"/>
+          <w:lang w:val="en-US"/>
+        </w:rPr>
+        <w:t>heo quốc gia (Country)</w:t>
+      </w:r>
+      <w:r>
+        <w:rPr>
+          <w:rFonts w:asciiTheme="majorHAnsi" w:hAnsiTheme="majorHAnsi" w:cstheme="majorHAnsi"/>
+          <w:b/>
+          <w:i w:val="0"/>
+          <w:color w:val="auto"/>
+          <w:sz w:val="25"/>
+          <w:szCs w:val="25"/>
+          <w:lang w:val="en-US"/>
+        </w:rPr>
+        <w:t>:</w:t>
+      </w:r>
+    </w:p>
+    <w:p>
+      <w:pPr>
+        <w:pStyle w:val="Caption"/>
+        <w:ind w:left="630"/>
+        <w:rPr>
+          <w:rFonts w:asciiTheme="majorHAnsi" w:hAnsiTheme="majorHAnsi" w:cstheme="majorHAnsi"/>
+          <w:i w:val="0"/>
+          <w:color w:val="auto"/>
+          <w:sz w:val="25"/>
+          <w:szCs w:val="25"/>
+          <w:lang w:val="en-US"/>
+        </w:rPr>
+      </w:pPr>
+      <w:r>
+        <w:rPr>
+          <w:rFonts w:asciiTheme="majorHAnsi" w:hAnsiTheme="majorHAnsi" w:cstheme="majorHAnsi"/>
+          <w:i w:val="0"/>
+          <w:color w:val="auto"/>
+          <w:sz w:val="25"/>
+          <w:szCs w:val="25"/>
+          <w:lang w:val="en-US"/>
+        </w:rPr>
+        <w:t>T</w:t>
+      </w:r>
+      <w:r>
+        <w:rPr>
+          <w:rFonts w:asciiTheme="majorHAnsi" w:hAnsiTheme="majorHAnsi" w:cstheme="majorHAnsi"/>
+          <w:i w:val="0"/>
+          <w:color w:val="auto"/>
+          <w:sz w:val="25"/>
+          <w:szCs w:val="25"/>
+          <w:lang w:val="en-US"/>
+        </w:rPr>
+        <w:t xml:space="preserve">hực hiện thống kê </w:t>
+      </w:r>
+      <w:r>
+        <w:rPr>
+          <w:rFonts w:asciiTheme="majorHAnsi" w:hAnsiTheme="majorHAnsi" w:cstheme="majorHAnsi"/>
+          <w:i w:val="0"/>
+          <w:color w:val="auto"/>
+          <w:sz w:val="25"/>
+          <w:szCs w:val="25"/>
+          <w:lang w:val="en-US"/>
+        </w:rPr>
+        <w:t>số lượng bài đăng theo các quốc gia</w:t>
+      </w:r>
+      <w:r>
+        <w:rPr>
+          <w:rFonts w:asciiTheme="majorHAnsi" w:hAnsiTheme="majorHAnsi" w:cstheme="majorHAnsi"/>
+          <w:i w:val="0"/>
+          <w:color w:val="auto"/>
+          <w:sz w:val="25"/>
+          <w:szCs w:val="25"/>
+          <w:lang w:val="en-US"/>
+        </w:rPr>
+        <w:t>.</w:t>
+      </w:r>
+    </w:p>
+    <w:p>
+      <w:pPr>
+        <w:ind w:left="720"/>
+        <w:rPr>
+          <w:lang w:val="en-US"/>
+        </w:rPr>
+      </w:pPr>
+      <w:r>
+        <w:rPr>
+          <w:lang w:val="en-US"/>
+        </w:rPr>
+        <w:lastRenderedPageBreak/>
+        <w:drawing>
+          <wp:inline distT="0" distB="0" distL="0" distR="0" wp14:anchorId="1B956E64" wp14:editId="43429574">
+            <wp:extent cx="5120640" cy="3347091"/>
+            <wp:effectExtent l="0" t="0" r="3810" b="5715"/>
+            <wp:docPr id="26" name="Picture 26"/>
+            <wp:cNvGraphicFramePr>
+              <a:graphicFrameLocks xmlns:a="http://schemas.openxmlformats.org/drawingml/2006/main" noChangeAspect="1"/>
+            </wp:cNvGraphicFramePr>
+            <a:graphic xmlns:a="http://schemas.openxmlformats.org/drawingml/2006/main">
+              <a:graphicData uri="http://schemas.openxmlformats.org/drawingml/2006/picture">
+                <pic:pic xmlns:pic="http://schemas.openxmlformats.org/drawingml/2006/picture">
+                  <pic:nvPicPr>
+                    <pic:cNvPr id="1" name=""/>
+                    <pic:cNvPicPr/>
+                  </pic:nvPicPr>
+                  <pic:blipFill>
+                    <a:blip r:embed="rId26"/>
+                    <a:stretch>
+                      <a:fillRect/>
+                    </a:stretch>
+                  </pic:blipFill>
+                  <pic:spPr>
+                    <a:xfrm>
+                      <a:off x="0" y="0"/>
+                      <a:ext cx="5120640" cy="3347091"/>
+                    </a:xfrm>
+                    <a:prstGeom prst="rect">
+                      <a:avLst/>
+                    </a:prstGeom>
+                  </pic:spPr>
+                </pic:pic>
+              </a:graphicData>
+            </a:graphic>
+          </wp:inline>
+        </w:drawing>
+      </w:r>
+    </w:p>
+    <w:p>
+      <w:pPr>
+        <w:ind w:left="270"/>
+        <w:rPr>
+          <w:lang w:val="en-US"/>
+        </w:rPr>
+      </w:pPr>
+      <w:r>
+        <w:rPr>
+          <w:lang w:val="en-US"/>
+        </w:rPr>
+        <w:drawing>
+          <wp:inline distT="0" distB="0" distL="0" distR="0" wp14:anchorId="02B58724" wp14:editId="583D5FC3">
+            <wp:extent cx="5120640" cy="3033191"/>
+            <wp:effectExtent l="0" t="0" r="3810" b="0"/>
+            <wp:docPr id="34" name="Picture 34"/>
+            <wp:cNvGraphicFramePr>
+              <a:graphicFrameLocks xmlns:a="http://schemas.openxmlformats.org/drawingml/2006/main" noChangeAspect="1"/>
+            </wp:cNvGraphicFramePr>
+            <a:graphic xmlns:a="http://schemas.openxmlformats.org/drawingml/2006/main">
+              <a:graphicData uri="http://schemas.openxmlformats.org/drawingml/2006/picture">
+                <pic:pic xmlns:pic="http://schemas.openxmlformats.org/drawingml/2006/picture">
+                  <pic:nvPicPr>
+                    <pic:cNvPr id="1" name=""/>
+                    <pic:cNvPicPr/>
+                  </pic:nvPicPr>
+                  <pic:blipFill>
+                    <a:blip r:embed="rId27"/>
+                    <a:stretch>
+                      <a:fillRect/>
+                    </a:stretch>
+                  </pic:blipFill>
+                  <pic:spPr>
+                    <a:xfrm>
+                      <a:off x="0" y="0"/>
+                      <a:ext cx="5120640" cy="3033191"/>
+                    </a:xfrm>
+                    <a:prstGeom prst="rect">
+                      <a:avLst/>
+                    </a:prstGeom>
+                  </pic:spPr>
+                </pic:pic>
+              </a:graphicData>
+            </a:graphic>
+          </wp:inline>
+        </w:drawing>
+      </w:r>
+    </w:p>
+    <w:p>
+      <w:pPr>
+        <w:pStyle w:val="Caption"/>
+        <w:numPr>
+          <w:ilvl w:val="0"/>
+          <w:numId w:val="13"/>
+        </w:numPr>
+        <w:rPr>
+          <w:rFonts w:asciiTheme="majorHAnsi" w:hAnsiTheme="majorHAnsi" w:cstheme="majorHAnsi"/>
+          <w:b/>
+          <w:i w:val="0"/>
+          <w:color w:val="auto"/>
+          <w:sz w:val="25"/>
+          <w:szCs w:val="25"/>
+          <w:lang w:val="en-US"/>
+        </w:rPr>
+      </w:pPr>
+      <w:r>
+        <w:rPr>
+          <w:rFonts w:asciiTheme="majorHAnsi" w:hAnsiTheme="majorHAnsi" w:cstheme="majorHAnsi"/>
+          <w:b/>
+          <w:i w:val="0"/>
+          <w:color w:val="auto"/>
+          <w:sz w:val="25"/>
+          <w:szCs w:val="25"/>
+          <w:lang w:val="en-US"/>
+        </w:rPr>
+        <w:t>Phân phối theo</w:t>
+      </w:r>
+      <w:r>
+        <w:rPr>
+          <w:rFonts w:asciiTheme="majorHAnsi" w:hAnsiTheme="majorHAnsi" w:cstheme="majorHAnsi"/>
+          <w:b/>
+          <w:i w:val="0"/>
+          <w:color w:val="auto"/>
+          <w:sz w:val="25"/>
+          <w:szCs w:val="25"/>
+          <w:lang w:val="en-US"/>
+        </w:rPr>
+        <w:t xml:space="preserve"> người dùng (User)</w:t>
+      </w:r>
+      <w:r>
+        <w:rPr>
+          <w:rFonts w:asciiTheme="majorHAnsi" w:hAnsiTheme="majorHAnsi" w:cstheme="majorHAnsi"/>
+          <w:b/>
+          <w:i w:val="0"/>
+          <w:color w:val="auto"/>
+          <w:sz w:val="25"/>
+          <w:szCs w:val="25"/>
+          <w:lang w:val="en-US"/>
+        </w:rPr>
+        <w:t>:</w:t>
+      </w:r>
+    </w:p>
+    <w:p>
+      <w:pPr>
+        <w:pStyle w:val="Caption"/>
+        <w:ind w:left="630"/>
+        <w:rPr>
+          <w:rFonts w:asciiTheme="majorHAnsi" w:hAnsiTheme="majorHAnsi" w:cstheme="majorHAnsi"/>
+          <w:i w:val="0"/>
+          <w:color w:val="auto"/>
+          <w:sz w:val="25"/>
+          <w:szCs w:val="25"/>
+          <w:lang w:val="en-US"/>
+        </w:rPr>
+      </w:pPr>
+      <w:r>
+        <w:rPr>
+          <w:rFonts w:asciiTheme="majorHAnsi" w:hAnsiTheme="majorHAnsi" w:cstheme="majorHAnsi"/>
+          <w:i w:val="0"/>
+          <w:color w:val="auto"/>
+          <w:sz w:val="25"/>
+          <w:szCs w:val="25"/>
+          <w:lang w:val="en-US"/>
+        </w:rPr>
+        <w:t>T</w:t>
+      </w:r>
+      <w:r>
+        <w:rPr>
+          <w:rFonts w:asciiTheme="majorHAnsi" w:hAnsiTheme="majorHAnsi" w:cstheme="majorHAnsi"/>
+          <w:i w:val="0"/>
+          <w:color w:val="auto"/>
+          <w:sz w:val="25"/>
+          <w:szCs w:val="25"/>
+          <w:lang w:val="en-US"/>
+        </w:rPr>
+        <w:t xml:space="preserve">hực hiện thống kê </w:t>
+      </w:r>
+      <w:r>
+        <w:rPr>
+          <w:rFonts w:asciiTheme="majorHAnsi" w:hAnsiTheme="majorHAnsi" w:cstheme="majorHAnsi"/>
+          <w:i w:val="0"/>
+          <w:color w:val="auto"/>
+          <w:sz w:val="25"/>
+          <w:szCs w:val="25"/>
+          <w:lang w:val="en-US"/>
+        </w:rPr>
+        <w:t xml:space="preserve">số lượng bài đăng theo </w:t>
+      </w:r>
+      <w:r>
+        <w:rPr>
+          <w:rFonts w:asciiTheme="majorHAnsi" w:hAnsiTheme="majorHAnsi" w:cstheme="majorHAnsi"/>
+          <w:i w:val="0"/>
+          <w:color w:val="auto"/>
+          <w:sz w:val="25"/>
+          <w:szCs w:val="25"/>
+          <w:lang w:val="en-US"/>
+        </w:rPr>
+        <w:t>người dùng, lấy top 10 người dùng tích cực đăng bài nhất</w:t>
+      </w:r>
+      <w:r>
+        <w:rPr>
+          <w:rFonts w:asciiTheme="majorHAnsi" w:hAnsiTheme="majorHAnsi" w:cstheme="majorHAnsi"/>
+          <w:i w:val="0"/>
+          <w:color w:val="auto"/>
+          <w:sz w:val="25"/>
+          <w:szCs w:val="25"/>
+          <w:lang w:val="en-US"/>
+        </w:rPr>
+        <w:t>.</w:t>
+      </w:r>
+    </w:p>
+    <w:p>
+      <w:pPr>
+        <w:ind w:left="270"/>
+        <w:rPr>
+          <w:lang w:val="en-US"/>
+        </w:rPr>
+      </w:pPr>
+      <w:r>
+        <w:rPr>
+          <w:lang w:val="en-US"/>
+        </w:rPr>
+        <w:lastRenderedPageBreak/>
+        <w:drawing>
+          <wp:inline distT="0" distB="0" distL="0" distR="0" wp14:anchorId="3EC79325" wp14:editId="29C5D5A3">
+            <wp:extent cx="5120640" cy="3356915"/>
+            <wp:effectExtent l="0" t="0" r="3810" b="0"/>
+            <wp:docPr id="29" name="Picture 29"/>
+            <wp:cNvGraphicFramePr>
+              <a:graphicFrameLocks xmlns:a="http://schemas.openxmlformats.org/drawingml/2006/main" noChangeAspect="1"/>
+            </wp:cNvGraphicFramePr>
+            <a:graphic xmlns:a="http://schemas.openxmlformats.org/drawingml/2006/main">
+              <a:graphicData uri="http://schemas.openxmlformats.org/drawingml/2006/picture">
+                <pic:pic xmlns:pic="http://schemas.openxmlformats.org/drawingml/2006/picture">
+                  <pic:nvPicPr>
+                    <pic:cNvPr id="1" name=""/>
+                    <pic:cNvPicPr/>
+                  </pic:nvPicPr>
+                  <pic:blipFill>
+                    <a:blip r:embed="rId28"/>
+                    <a:stretch>
+                      <a:fillRect/>
+                    </a:stretch>
+                  </pic:blipFill>
+                  <pic:spPr>
+                    <a:xfrm>
+                      <a:off x="0" y="0"/>
+                      <a:ext cx="5120640" cy="3356915"/>
+                    </a:xfrm>
+                    <a:prstGeom prst="rect">
+                      <a:avLst/>
+                    </a:prstGeom>
+                  </pic:spPr>
+                </pic:pic>
+              </a:graphicData>
+            </a:graphic>
+          </wp:inline>
+        </w:drawing>
+      </w:r>
+    </w:p>
+    <w:p>
+      <w:pPr>
+        <w:rPr>
+          <w:lang w:val="en-US"/>
+        </w:rPr>
+      </w:pPr>
+    </w:p>
+    <w:p>
+      <w:pPr>
+        <w:pStyle w:val="Caption"/>
+        <w:numPr>
+          <w:ilvl w:val="0"/>
+          <w:numId w:val="13"/>
+        </w:numPr>
+        <w:rPr>
+          <w:rFonts w:asciiTheme="majorHAnsi" w:hAnsiTheme="majorHAnsi" w:cstheme="majorHAnsi"/>
+          <w:b/>
+          <w:i w:val="0"/>
+          <w:color w:val="auto"/>
+          <w:sz w:val="25"/>
+          <w:szCs w:val="25"/>
+          <w:lang w:val="en-US"/>
+        </w:rPr>
+      </w:pPr>
+      <w:r>
+        <w:rPr>
+          <w:rFonts w:asciiTheme="majorHAnsi" w:hAnsiTheme="majorHAnsi" w:cstheme="majorHAnsi"/>
+          <w:b/>
+          <w:i w:val="0"/>
+          <w:color w:val="auto"/>
+          <w:sz w:val="25"/>
+          <w:szCs w:val="25"/>
+          <w:lang w:val="en-US"/>
+        </w:rPr>
+        <w:t>Phân phối theo</w:t>
+      </w:r>
+      <w:r>
+        <w:rPr>
+          <w:rFonts w:asciiTheme="majorHAnsi" w:hAnsiTheme="majorHAnsi" w:cstheme="majorHAnsi"/>
+          <w:b/>
+          <w:i w:val="0"/>
+          <w:color w:val="auto"/>
+          <w:sz w:val="25"/>
+          <w:szCs w:val="25"/>
+          <w:lang w:val="en-US"/>
+        </w:rPr>
+        <w:t xml:space="preserve"> </w:t>
+      </w:r>
+      <w:r>
+        <w:rPr>
+          <w:rFonts w:asciiTheme="majorHAnsi" w:hAnsiTheme="majorHAnsi" w:cstheme="majorHAnsi"/>
+          <w:b/>
+          <w:i w:val="0"/>
+          <w:color w:val="auto"/>
+          <w:sz w:val="25"/>
+          <w:szCs w:val="25"/>
+          <w:lang w:val="en-US"/>
+        </w:rPr>
+        <w:t>lượt tương tác</w:t>
+      </w:r>
+      <w:r>
+        <w:rPr>
+          <w:rFonts w:asciiTheme="majorHAnsi" w:hAnsiTheme="majorHAnsi" w:cstheme="majorHAnsi"/>
+          <w:b/>
+          <w:i w:val="0"/>
+          <w:color w:val="auto"/>
+          <w:sz w:val="25"/>
+          <w:szCs w:val="25"/>
+          <w:lang w:val="en-US"/>
+        </w:rPr>
+        <w:t xml:space="preserve"> (</w:t>
+      </w:r>
+      <w:r>
+        <w:rPr>
+          <w:rFonts w:asciiTheme="majorHAnsi" w:hAnsiTheme="majorHAnsi" w:cstheme="majorHAnsi"/>
+          <w:b/>
+          <w:i w:val="0"/>
+          <w:color w:val="auto"/>
+          <w:sz w:val="25"/>
+          <w:szCs w:val="25"/>
+          <w:lang w:val="en-US"/>
+        </w:rPr>
+        <w:t>Like/Retwwets</w:t>
+      </w:r>
+      <w:r>
+        <w:rPr>
+          <w:rFonts w:asciiTheme="majorHAnsi" w:hAnsiTheme="majorHAnsi" w:cstheme="majorHAnsi"/>
+          <w:b/>
+          <w:i w:val="0"/>
+          <w:color w:val="auto"/>
+          <w:sz w:val="25"/>
+          <w:szCs w:val="25"/>
+          <w:lang w:val="en-US"/>
+        </w:rPr>
+        <w:t>)</w:t>
+      </w:r>
+      <w:r>
+        <w:rPr>
+          <w:rFonts w:asciiTheme="majorHAnsi" w:hAnsiTheme="majorHAnsi" w:cstheme="majorHAnsi"/>
+          <w:b/>
+          <w:i w:val="0"/>
+          <w:color w:val="auto"/>
+          <w:sz w:val="25"/>
+          <w:szCs w:val="25"/>
+          <w:lang w:val="en-US"/>
+        </w:rPr>
+        <w:t>:</w:t>
+      </w:r>
+    </w:p>
+    <w:p>
+      <w:pPr>
+        <w:pStyle w:val="Caption"/>
+        <w:ind w:left="630"/>
+        <w:rPr>
+          <w:rFonts w:asciiTheme="majorHAnsi" w:hAnsiTheme="majorHAnsi" w:cstheme="majorHAnsi"/>
+          <w:i w:val="0"/>
+          <w:color w:val="auto"/>
+          <w:sz w:val="25"/>
+          <w:szCs w:val="25"/>
+          <w:lang w:val="en-US"/>
+        </w:rPr>
+      </w:pPr>
+      <w:r>
+        <w:rPr>
+          <w:rFonts w:asciiTheme="majorHAnsi" w:hAnsiTheme="majorHAnsi" w:cstheme="majorHAnsi"/>
+          <w:i w:val="0"/>
+          <w:color w:val="auto"/>
+          <w:sz w:val="25"/>
+          <w:szCs w:val="25"/>
+          <w:lang w:val="en-US"/>
+        </w:rPr>
+        <w:t>T</w:t>
+      </w:r>
+      <w:r>
+        <w:rPr>
+          <w:rFonts w:asciiTheme="majorHAnsi" w:hAnsiTheme="majorHAnsi" w:cstheme="majorHAnsi"/>
+          <w:i w:val="0"/>
+          <w:color w:val="auto"/>
+          <w:sz w:val="25"/>
+          <w:szCs w:val="25"/>
+          <w:lang w:val="en-US"/>
+        </w:rPr>
+        <w:t xml:space="preserve">hực hiện thống kê </w:t>
+      </w:r>
+      <w:r>
+        <w:rPr>
+          <w:rFonts w:asciiTheme="majorHAnsi" w:hAnsiTheme="majorHAnsi" w:cstheme="majorHAnsi"/>
+          <w:i w:val="0"/>
+          <w:color w:val="auto"/>
+          <w:sz w:val="25"/>
+          <w:szCs w:val="25"/>
+          <w:lang w:val="en-US"/>
+        </w:rPr>
+        <w:t xml:space="preserve">số lượng bài đăng theo </w:t>
+      </w:r>
+      <w:r>
+        <w:rPr>
+          <w:rFonts w:asciiTheme="majorHAnsi" w:hAnsiTheme="majorHAnsi" w:cstheme="majorHAnsi"/>
+          <w:i w:val="0"/>
+          <w:color w:val="auto"/>
+          <w:sz w:val="25"/>
+          <w:szCs w:val="25"/>
+          <w:lang w:val="en-US"/>
+        </w:rPr>
+        <w:t>lượt tương tác</w:t>
+      </w:r>
+      <w:r>
+        <w:rPr>
+          <w:rFonts w:asciiTheme="majorHAnsi" w:hAnsiTheme="majorHAnsi" w:cstheme="majorHAnsi"/>
+          <w:i w:val="0"/>
+          <w:color w:val="auto"/>
+          <w:sz w:val="25"/>
+          <w:szCs w:val="25"/>
+          <w:lang w:val="en-US"/>
+        </w:rPr>
+        <w:t xml:space="preserve">, lấy top 10 </w:t>
+      </w:r>
+      <w:r>
+        <w:rPr>
+          <w:rFonts w:asciiTheme="majorHAnsi" w:hAnsiTheme="majorHAnsi" w:cstheme="majorHAnsi"/>
+          <w:i w:val="0"/>
+          <w:color w:val="auto"/>
+          <w:sz w:val="25"/>
+          <w:szCs w:val="25"/>
+          <w:lang w:val="en-US"/>
+        </w:rPr>
+        <w:t>bài viết có lượt tương tác nhiều nhất</w:t>
+      </w:r>
+      <w:r>
+        <w:rPr>
+          <w:rFonts w:asciiTheme="majorHAnsi" w:hAnsiTheme="majorHAnsi" w:cstheme="majorHAnsi"/>
+          <w:i w:val="0"/>
+          <w:color w:val="auto"/>
+          <w:sz w:val="25"/>
+          <w:szCs w:val="25"/>
+          <w:lang w:val="en-US"/>
+        </w:rPr>
+        <w:t xml:space="preserve"> và thấp nhất</w:t>
+      </w:r>
+      <w:r>
+        <w:rPr>
+          <w:rFonts w:asciiTheme="majorHAnsi" w:hAnsiTheme="majorHAnsi" w:cstheme="majorHAnsi"/>
+          <w:i w:val="0"/>
+          <w:color w:val="auto"/>
+          <w:sz w:val="25"/>
+          <w:szCs w:val="25"/>
+          <w:lang w:val="en-US"/>
+        </w:rPr>
+        <w:t>.</w:t>
+      </w:r>
+    </w:p>
+    <w:p>
+      <w:pPr>
+        <w:pStyle w:val="Caption"/>
+        <w:ind w:left="630"/>
+        <w:rPr>
+          <w:rFonts w:asciiTheme="majorHAnsi" w:hAnsiTheme="majorHAnsi" w:cstheme="majorHAnsi"/>
+          <w:b/>
+          <w:i w:val="0"/>
+          <w:color w:val="auto"/>
+          <w:sz w:val="25"/>
+          <w:szCs w:val="25"/>
+          <w:lang w:val="en-US"/>
+        </w:rPr>
+      </w:pPr>
+      <w:r>
+        <w:rPr>
+          <w:rFonts w:asciiTheme="majorHAnsi" w:hAnsiTheme="majorHAnsi" w:cstheme="majorHAnsi"/>
+          <w:b/>
+          <w:i w:val="0"/>
+          <w:color w:val="auto"/>
+          <w:sz w:val="25"/>
+          <w:szCs w:val="25"/>
+          <w:lang w:val="en-US"/>
+        </w:rPr>
+        <w:t>Like</w:t>
+      </w:r>
+      <w:r>
+        <w:rPr>
+          <w:rFonts w:asciiTheme="majorHAnsi" w:hAnsiTheme="majorHAnsi" w:cstheme="majorHAnsi"/>
+          <w:b/>
+          <w:i w:val="0"/>
+          <w:color w:val="auto"/>
+          <w:sz w:val="25"/>
+          <w:szCs w:val="25"/>
+          <w:lang w:val="en-US"/>
+        </w:rPr>
+        <w:t>s:</w:t>
+      </w:r>
+    </w:p>
+    <w:p>
+      <w:pPr>
+        <w:ind w:left="630"/>
+        <w:rPr>
+          <w:lang w:val="en-US"/>
+        </w:rPr>
+      </w:pPr>
+      <w:r>
+        <w:rPr>
+          <w:noProof/>
+          <w:lang w:val="en-US" w:eastAsia="zh-CN"/>
+        </w:rPr>
+        <w:drawing>
+          <wp:inline distT="0" distB="0" distL="0" distR="0" wp14:anchorId="40661222" wp14:editId="77A06FDC">
+            <wp:extent cx="5120640" cy="3429177"/>
+            <wp:effectExtent l="0" t="0" r="3810" b="0"/>
+            <wp:docPr id="30" name="Picture 30"/>
+            <wp:cNvGraphicFramePr>
+              <a:graphicFrameLocks xmlns:a="http://schemas.openxmlformats.org/drawingml/2006/main" noChangeAspect="1"/>
+            </wp:cNvGraphicFramePr>
+            <a:graphic xmlns:a="http://schemas.openxmlformats.org/drawingml/2006/main">
+              <a:graphicData uri="http://schemas.openxmlformats.org/drawingml/2006/picture">
+                <pic:pic xmlns:pic="http://schemas.openxmlformats.org/drawingml/2006/picture">
+                  <pic:nvPicPr>
+                    <pic:cNvPr id="1" name=""/>
+                    <pic:cNvPicPr/>
+                  </pic:nvPicPr>
+                  <pic:blipFill>
+                    <a:blip r:embed="rId29"/>
+                    <a:stretch>
+                      <a:fillRect/>
+                    </a:stretch>
+                  </pic:blipFill>
+                  <pic:spPr>
+                    <a:xfrm>
+                      <a:off x="0" y="0"/>
+                      <a:ext cx="5120640" cy="3429177"/>
+                    </a:xfrm>
+                    <a:prstGeom prst="rect">
+                      <a:avLst/>
+                    </a:prstGeom>
+                  </pic:spPr>
+                </pic:pic>
+              </a:graphicData>
+            </a:graphic>
+          </wp:inline>
+        </w:drawing>
+      </w:r>
+    </w:p>
+    <w:p>
+      <w:pPr>
+        <w:pStyle w:val="Caption"/>
+        <w:spacing w:before="240" w:after="0"/>
+        <w:ind w:left="630"/>
+        <w:rPr>
+          <w:rFonts w:asciiTheme="majorHAnsi" w:hAnsiTheme="majorHAnsi" w:cstheme="majorHAnsi"/>
+          <w:b/>
+          <w:i w:val="0"/>
+          <w:color w:val="auto"/>
+          <w:sz w:val="25"/>
+          <w:szCs w:val="25"/>
+          <w:lang w:val="en-US"/>
+        </w:rPr>
+      </w:pPr>
+      <w:r>
+        <w:rPr>
+          <w:rFonts w:asciiTheme="majorHAnsi" w:hAnsiTheme="majorHAnsi" w:cstheme="majorHAnsi"/>
+          <w:b/>
+          <w:i w:val="0"/>
+          <w:color w:val="auto"/>
+          <w:sz w:val="25"/>
+          <w:szCs w:val="25"/>
+          <w:lang w:val="en-US"/>
+        </w:rPr>
+        <w:t>Retweets</w:t>
+      </w:r>
+      <w:r>
+        <w:rPr>
+          <w:rFonts w:asciiTheme="majorHAnsi" w:hAnsiTheme="majorHAnsi" w:cstheme="majorHAnsi"/>
+          <w:b/>
+          <w:i w:val="0"/>
+          <w:color w:val="auto"/>
+          <w:sz w:val="25"/>
+          <w:szCs w:val="25"/>
+          <w:lang w:val="en-US"/>
+        </w:rPr>
+        <w:t>:</w:t>
+      </w:r>
+    </w:p>
+    <w:p>
+      <w:pPr>
+        <w:ind w:left="630"/>
+        <w:rPr>
+          <w:lang w:val="en-US"/>
+        </w:rPr>
+      </w:pPr>
+      <w:r>
+        <w:rPr>
+          <w:noProof/>
+          <w:lang w:val="en-US" w:eastAsia="zh-CN"/>
+        </w:rPr>
+        <w:lastRenderedPageBreak/>
+        <w:drawing>
+          <wp:inline distT="0" distB="0" distL="0" distR="0" wp14:anchorId="1C3BFED5" wp14:editId="537AF681">
+            <wp:extent cx="5120640" cy="3421661"/>
+            <wp:effectExtent l="0" t="0" r="3810" b="7620"/>
+            <wp:docPr id="32" name="Picture 32"/>
+            <wp:cNvGraphicFramePr>
+              <a:graphicFrameLocks xmlns:a="http://schemas.openxmlformats.org/drawingml/2006/main" noChangeAspect="1"/>
+            </wp:cNvGraphicFramePr>
+            <a:graphic xmlns:a="http://schemas.openxmlformats.org/drawingml/2006/main">
+              <a:graphicData uri="http://schemas.openxmlformats.org/drawingml/2006/picture">
+                <pic:pic xmlns:pic="http://schemas.openxmlformats.org/drawingml/2006/picture">
+                  <pic:nvPicPr>
+                    <pic:cNvPr id="1" name=""/>
+                    <pic:cNvPicPr/>
+                  </pic:nvPicPr>
+                  <pic:blipFill>
+                    <a:blip r:embed="rId30"/>
+                    <a:stretch>
+                      <a:fillRect/>
+                    </a:stretch>
+                  </pic:blipFill>
+                  <pic:spPr>
+                    <a:xfrm>
+                      <a:off x="0" y="0"/>
+                      <a:ext cx="5120640" cy="3421661"/>
+                    </a:xfrm>
+                    <a:prstGeom prst="rect">
+                      <a:avLst/>
+                    </a:prstGeom>
+                  </pic:spPr>
+                </pic:pic>
+              </a:graphicData>
+            </a:graphic>
+          </wp:inline>
+        </w:drawing>
+      </w:r>
+    </w:p>
+    <w:p>
+      <w:pPr>
+        <w:rPr>
+          <w:lang w:val="en-US"/>
+        </w:rPr>
+      </w:pPr>
+    </w:p>
+    <w:p>
+      <w:pPr>
+        <w:pStyle w:val="Heading2"/>
+        <w:numPr>
+          <w:ilvl w:val="0"/>
+          <w:numId w:val="9"/>
+        </w:numPr>
+        <w:spacing w:before="0" w:after="120"/>
+        <w:rPr>
+          <w:rFonts w:cstheme="majorHAnsi"/>
+          <w:b/>
+          <w:bCs/>
+          <w:color w:val="auto"/>
+          <w:sz w:val="25"/>
+          <w:lang w:val="vi-VN"/>
+        </w:rPr>
+      </w:pPr>
+      <w:r>
+        <w:rPr>
+          <w:rFonts w:cstheme="majorHAnsi"/>
+          <w:b/>
+          <w:bCs/>
+          <w:color w:val="auto"/>
+          <w:sz w:val="25"/>
+          <w:lang w:val="en-US"/>
+        </w:rPr>
+        <w:t>Phân tích đa biến</w:t>
+      </w:r>
+    </w:p>
+    <w:p>
+      <w:pPr>
+        <w:tabs>
+          <w:tab w:val="right" w:pos="8747"/>
+        </w:tabs>
         <w:rPr>
           <w:rFonts w:asciiTheme="majorHAnsi" w:hAnsiTheme="majorHAnsi" w:cstheme="majorHAnsi"/>
           <w:noProof/>
-          <w:color w:val="auto"/>
-          <w:sz w:val="22"/>
-          <w:szCs w:val="22"/>
-          <w:lang w:val="vi-VN"/>
-        </w:rPr>
-      </w:pPr>
-      <w:bookmarkStart w:id="19" w:name="_Toc185367352"/>
-      <w:r>
-        <w:rPr>
-          <w:color w:val="auto"/>
-          <w:sz w:val="22"/>
-          <w:szCs w:val="22"/>
-        </w:rPr>
-        <w:t xml:space="preserve">Hình </w:t>
-      </w:r>
-      <w:r>
-        <w:rPr>
-          <w:color w:val="auto"/>
-          <w:sz w:val="22"/>
-          <w:szCs w:val="22"/>
-        </w:rPr>
-        <w:fldChar w:fldCharType="begin"/>
-      </w:r>
-      <w:r>
-        <w:rPr>
-          <w:color w:val="auto"/>
-          <w:sz w:val="22"/>
-          <w:szCs w:val="22"/>
-        </w:rPr>
-        <w:instrText xml:space="preserve"> SEQ Hình \* ARABIC </w:instrText>
-      </w:r>
-      <w:r>
-        <w:rPr>
-          <w:color w:val="auto"/>
-          <w:sz w:val="22"/>
-          <w:szCs w:val="22"/>
-        </w:rPr>
-        <w:fldChar w:fldCharType="separate"/>
-      </w:r>
-      <w:r>
-        <w:rPr>
+        </w:rPr>
+      </w:pPr>
+      <w:r>
+        <w:rPr>
+          <w:rFonts w:asciiTheme="majorHAnsi" w:hAnsiTheme="majorHAnsi" w:cstheme="majorHAnsi"/>
+          <w:sz w:val="25"/>
+          <w:lang w:val="vi-VN"/>
+        </w:rPr>
+        <w:t>Kết hợp các biến như Sentiment với Platform, Country, hoặc Time để tìm hiểu cảm xúc theo từng nhóm nền tảng hoặc khu vực.</w:t>
+      </w:r>
+      <w:r>
+        <w:rPr>
+          <w:rFonts w:asciiTheme="majorHAnsi" w:hAnsiTheme="majorHAnsi" w:cstheme="majorHAnsi"/>
           <w:noProof/>
-          <w:color w:val="auto"/>
-          <w:sz w:val="22"/>
-          <w:szCs w:val="22"/>
-        </w:rPr>
-        <w:t>5</w:t>
-      </w:r>
-      <w:r>
-        <w:rPr>
-          <w:color w:val="auto"/>
-          <w:sz w:val="22"/>
-          <w:szCs w:val="22"/>
-        </w:rPr>
-        <w:fldChar w:fldCharType="end"/>
-      </w:r>
-      <w:r>
-        <w:rPr>
-          <w:color w:val="auto"/>
-          <w:sz w:val="22"/>
-          <w:szCs w:val="22"/>
-          <w:lang w:val="vi-VN"/>
-        </w:rPr>
-        <w:t xml:space="preserve">: </w:t>
-      </w:r>
-      <w:r>
-        <w:rPr>
-          <w:color w:val="auto"/>
-          <w:sz w:val="22"/>
-          <w:szCs w:val="22"/>
-          <w:lang w:val="vi-VN"/>
-        </w:rPr>
-        <w:t>Ả</w:t>
-      </w:r>
-      <w:r>
-        <w:rPr>
-          <w:color w:val="auto"/>
-          <w:sz w:val="22"/>
-          <w:szCs w:val="22"/>
-          <w:lang w:val="vi-VN"/>
-        </w:rPr>
-        <w:t>nh minh họa góc các góc chụp của bàn tay</w:t>
-      </w:r>
-      <w:bookmarkEnd w:id="19"/>
+        </w:rPr>
+        <w:t xml:space="preserve"> </w:t>
+      </w:r>
+    </w:p>
+    <w:p>
+      <w:pPr>
+        <w:pStyle w:val="Caption"/>
+        <w:numPr>
+          <w:ilvl w:val="0"/>
+          <w:numId w:val="13"/>
+        </w:numPr>
+        <w:rPr>
+          <w:rFonts w:asciiTheme="majorHAnsi" w:hAnsiTheme="majorHAnsi" w:cstheme="majorHAnsi"/>
+          <w:b/>
+          <w:i w:val="0"/>
+          <w:color w:val="auto"/>
+          <w:sz w:val="25"/>
+          <w:szCs w:val="25"/>
+        </w:rPr>
+      </w:pPr>
+      <w:r>
+        <w:rPr>
+          <w:rFonts w:asciiTheme="majorHAnsi" w:hAnsiTheme="majorHAnsi" w:cstheme="majorHAnsi"/>
+          <w:b/>
+          <w:i w:val="0"/>
+          <w:color w:val="auto"/>
+          <w:sz w:val="25"/>
+          <w:szCs w:val="25"/>
+        </w:rPr>
+        <w:t xml:space="preserve">Phân phối theo </w:t>
+      </w:r>
+      <w:r>
+        <w:rPr>
+          <w:rFonts w:asciiTheme="majorHAnsi" w:hAnsiTheme="majorHAnsi" w:cstheme="majorHAnsi"/>
+          <w:b/>
+          <w:i w:val="0"/>
+          <w:color w:val="auto"/>
+          <w:sz w:val="25"/>
+          <w:szCs w:val="25"/>
+          <w:lang w:val="en-US"/>
+        </w:rPr>
+        <w:t>cảm xúc/quốc gia (Sentiment/Country)</w:t>
+      </w:r>
+      <w:r>
+        <w:rPr>
+          <w:rFonts w:asciiTheme="majorHAnsi" w:hAnsiTheme="majorHAnsi" w:cstheme="majorHAnsi"/>
+          <w:b/>
+          <w:i w:val="0"/>
+          <w:color w:val="auto"/>
+          <w:sz w:val="25"/>
+          <w:szCs w:val="25"/>
+        </w:rPr>
+        <w:t>:</w:t>
+      </w:r>
+    </w:p>
+    <w:p>
+      <w:pPr>
+        <w:pStyle w:val="Caption"/>
+        <w:ind w:left="630"/>
+        <w:rPr>
+          <w:rFonts w:asciiTheme="majorHAnsi" w:hAnsiTheme="majorHAnsi" w:cstheme="majorHAnsi"/>
+          <w:i w:val="0"/>
+          <w:color w:val="auto"/>
+          <w:sz w:val="25"/>
+          <w:szCs w:val="25"/>
+        </w:rPr>
+      </w:pPr>
+      <w:r>
+        <w:rPr>
+          <w:rFonts w:asciiTheme="majorHAnsi" w:hAnsiTheme="majorHAnsi" w:cstheme="majorHAnsi"/>
+          <w:i w:val="0"/>
+          <w:color w:val="auto"/>
+          <w:sz w:val="25"/>
+          <w:szCs w:val="25"/>
+        </w:rPr>
+        <w:t xml:space="preserve">Thực hiện thống kê số lượng bài đăng theo </w:t>
+      </w:r>
+      <w:r>
+        <w:rPr>
+          <w:rFonts w:asciiTheme="majorHAnsi" w:hAnsiTheme="majorHAnsi" w:cstheme="majorHAnsi"/>
+          <w:i w:val="0"/>
+          <w:color w:val="auto"/>
+          <w:sz w:val="25"/>
+          <w:szCs w:val="25"/>
+        </w:rPr>
+        <w:t>cảm xúc trên top 10 quốc gia có số lượng bài đăng nhiều nhất</w:t>
+      </w:r>
+      <w:r>
+        <w:rPr>
+          <w:rFonts w:asciiTheme="majorHAnsi" w:hAnsiTheme="majorHAnsi" w:cstheme="majorHAnsi"/>
+          <w:i w:val="0"/>
+          <w:color w:val="auto"/>
+          <w:sz w:val="25"/>
+          <w:szCs w:val="25"/>
+        </w:rPr>
+        <w:t xml:space="preserve">. </w:t>
+      </w:r>
+      <w:r>
+        <w:rPr>
+          <w:rFonts w:asciiTheme="majorHAnsi" w:hAnsiTheme="majorHAnsi" w:cstheme="majorHAnsi"/>
+          <w:i w:val="0"/>
+          <w:color w:val="auto"/>
+          <w:sz w:val="25"/>
+          <w:szCs w:val="25"/>
+        </w:rPr>
+        <w:t>Tính tỷ lệ bài đăng tích cực/tiêu cực trên tổng số lượng bài đăng tích cực/tiêu cực của từng quốc gia.</w:t>
+      </w:r>
+    </w:p>
+    <w:p>
+      <w:pPr>
+        <w:tabs>
+          <w:tab w:val="right" w:pos="8747"/>
+        </w:tabs>
+        <w:rPr>
+          <w:rFonts w:asciiTheme="majorHAnsi" w:hAnsiTheme="majorHAnsi" w:cstheme="majorHAnsi"/>
+          <w:noProof/>
+        </w:rPr>
+      </w:pPr>
+      <w:r>
+        <w:rPr>
+          <w:rFonts w:asciiTheme="majorHAnsi" w:hAnsiTheme="majorHAnsi" w:cstheme="majorHAnsi"/>
+          <w:noProof/>
+        </w:rPr>
+        <w:drawing>
+          <wp:inline distT="0" distB="0" distL="0" distR="0" wp14:anchorId="1475B05E" wp14:editId="093AE054">
+            <wp:extent cx="5120640" cy="3033191"/>
+            <wp:effectExtent l="0" t="0" r="3810" b="0"/>
+            <wp:docPr id="35" name="Picture 35"/>
+            <wp:cNvGraphicFramePr>
+              <a:graphicFrameLocks xmlns:a="http://schemas.openxmlformats.org/drawingml/2006/main" noChangeAspect="1"/>
+            </wp:cNvGraphicFramePr>
+            <a:graphic xmlns:a="http://schemas.openxmlformats.org/drawingml/2006/main">
+              <a:graphicData uri="http://schemas.openxmlformats.org/drawingml/2006/picture">
+                <pic:pic xmlns:pic="http://schemas.openxmlformats.org/drawingml/2006/picture">
+                  <pic:nvPicPr>
+                    <pic:cNvPr id="1" name=""/>
+                    <pic:cNvPicPr/>
+                  </pic:nvPicPr>
+                  <pic:blipFill>
+                    <a:blip r:embed="rId27"/>
+                    <a:stretch>
+                      <a:fillRect/>
+                    </a:stretch>
+                  </pic:blipFill>
+                  <pic:spPr>
+                    <a:xfrm>
+                      <a:off x="0" y="0"/>
+                      <a:ext cx="5120640" cy="3033191"/>
+                    </a:xfrm>
+                    <a:prstGeom prst="rect">
+                      <a:avLst/>
+                    </a:prstGeom>
+                  </pic:spPr>
+                </pic:pic>
+              </a:graphicData>
+            </a:graphic>
+          </wp:inline>
+        </w:drawing>
+      </w:r>
+    </w:p>
+    <w:p>
+      <w:pPr>
+        <w:tabs>
+          <w:tab w:val="right" w:pos="8747"/>
+        </w:tabs>
+        <w:rPr>
+          <w:rFonts w:asciiTheme="majorHAnsi" w:hAnsiTheme="majorHAnsi" w:cstheme="majorHAnsi"/>
+          <w:noProof/>
+        </w:rPr>
+      </w:pPr>
+      <w:r>
+        <w:rPr>
+          <w:rFonts w:asciiTheme="majorHAnsi" w:hAnsiTheme="majorHAnsi" w:cstheme="majorHAnsi"/>
+          <w:noProof/>
+        </w:rPr>
+        <w:lastRenderedPageBreak/>
+        <w:drawing>
+          <wp:inline distT="0" distB="0" distL="0" distR="0" wp14:anchorId="0C508898" wp14:editId="5D2326DA">
+            <wp:extent cx="5120640" cy="3598553"/>
+            <wp:effectExtent l="0" t="0" r="3810" b="1905"/>
+            <wp:docPr id="33" name="Picture 33"/>
+            <wp:cNvGraphicFramePr>
+              <a:graphicFrameLocks xmlns:a="http://schemas.openxmlformats.org/drawingml/2006/main" noChangeAspect="1"/>
+            </wp:cNvGraphicFramePr>
+            <a:graphic xmlns:a="http://schemas.openxmlformats.org/drawingml/2006/main">
+              <a:graphicData uri="http://schemas.openxmlformats.org/drawingml/2006/picture">
+                <pic:pic xmlns:pic="http://schemas.openxmlformats.org/drawingml/2006/picture">
+                  <pic:nvPicPr>
+                    <pic:cNvPr id="1" name=""/>
+                    <pic:cNvPicPr/>
+                  </pic:nvPicPr>
+                  <pic:blipFill>
+                    <a:blip r:embed="rId31"/>
+                    <a:stretch>
+                      <a:fillRect/>
+                    </a:stretch>
+                  </pic:blipFill>
+                  <pic:spPr>
+                    <a:xfrm>
+                      <a:off x="0" y="0"/>
+                      <a:ext cx="5120640" cy="3598553"/>
+                    </a:xfrm>
+                    <a:prstGeom prst="rect">
+                      <a:avLst/>
+                    </a:prstGeom>
+                  </pic:spPr>
+                </pic:pic>
+              </a:graphicData>
+            </a:graphic>
+          </wp:inline>
+        </w:drawing>
+      </w:r>
+    </w:p>
+    <w:p>
+      <w:pPr>
+        <w:tabs>
+          <w:tab w:val="right" w:pos="8747"/>
+        </w:tabs>
+        <w:rPr>
+          <w:rFonts w:asciiTheme="majorHAnsi" w:hAnsiTheme="majorHAnsi" w:cstheme="majorHAnsi"/>
+          <w:noProof/>
+        </w:rPr>
+      </w:pPr>
+      <w:r>
+        <w:rPr>
+          <w:rFonts w:asciiTheme="majorHAnsi" w:hAnsiTheme="majorHAnsi" w:cstheme="majorHAnsi"/>
+          <w:noProof/>
+        </w:rPr>
+        <w:drawing>
+          <wp:inline distT="0" distB="0" distL="0" distR="0" wp14:anchorId="2AC85469" wp14:editId="43648A94">
+            <wp:extent cx="5120640" cy="3598553"/>
+            <wp:effectExtent l="0" t="0" r="3810" b="1905"/>
+            <wp:docPr id="36" name="Picture 36"/>
+            <wp:cNvGraphicFramePr>
+              <a:graphicFrameLocks xmlns:a="http://schemas.openxmlformats.org/drawingml/2006/main" noChangeAspect="1"/>
+            </wp:cNvGraphicFramePr>
+            <a:graphic xmlns:a="http://schemas.openxmlformats.org/drawingml/2006/main">
+              <a:graphicData uri="http://schemas.openxmlformats.org/drawingml/2006/picture">
+                <pic:pic xmlns:pic="http://schemas.openxmlformats.org/drawingml/2006/picture">
+                  <pic:nvPicPr>
+                    <pic:cNvPr id="1" name=""/>
+                    <pic:cNvPicPr/>
+                  </pic:nvPicPr>
+                  <pic:blipFill>
+                    <a:blip r:embed="rId32"/>
+                    <a:stretch>
+                      <a:fillRect/>
+                    </a:stretch>
+                  </pic:blipFill>
+                  <pic:spPr>
+                    <a:xfrm>
+                      <a:off x="0" y="0"/>
+                      <a:ext cx="5120640" cy="3598553"/>
+                    </a:xfrm>
+                    <a:prstGeom prst="rect">
+                      <a:avLst/>
+                    </a:prstGeom>
+                  </pic:spPr>
+                </pic:pic>
+              </a:graphicData>
+            </a:graphic>
+          </wp:inline>
+        </w:drawing>
+      </w:r>
+    </w:p>
+    <w:p>
+      <w:pPr>
+        <w:pStyle w:val="Caption"/>
+        <w:numPr>
+          <w:ilvl w:val="0"/>
+          <w:numId w:val="13"/>
+        </w:numPr>
+        <w:spacing w:before="240"/>
+        <w:rPr>
+          <w:rFonts w:asciiTheme="majorHAnsi" w:hAnsiTheme="majorHAnsi" w:cstheme="majorHAnsi"/>
+          <w:b/>
+          <w:i w:val="0"/>
+          <w:color w:val="auto"/>
+          <w:sz w:val="25"/>
+          <w:szCs w:val="25"/>
+        </w:rPr>
+      </w:pPr>
+      <w:r>
+        <w:rPr>
+          <w:rFonts w:asciiTheme="majorHAnsi" w:hAnsiTheme="majorHAnsi" w:cstheme="majorHAnsi"/>
+          <w:b/>
+          <w:i w:val="0"/>
+          <w:color w:val="auto"/>
+          <w:sz w:val="25"/>
+          <w:szCs w:val="25"/>
+        </w:rPr>
+        <w:t xml:space="preserve">Phân phối theo </w:t>
+      </w:r>
+      <w:r>
+        <w:rPr>
+          <w:rFonts w:asciiTheme="majorHAnsi" w:hAnsiTheme="majorHAnsi" w:cstheme="majorHAnsi"/>
+          <w:b/>
+          <w:i w:val="0"/>
+          <w:color w:val="auto"/>
+          <w:sz w:val="25"/>
+          <w:szCs w:val="25"/>
+          <w:lang w:val="en-US"/>
+        </w:rPr>
+        <w:t>cảm xúc/</w:t>
+      </w:r>
+      <w:r>
+        <w:rPr>
+          <w:rFonts w:asciiTheme="majorHAnsi" w:hAnsiTheme="majorHAnsi" w:cstheme="majorHAnsi"/>
+          <w:b/>
+          <w:i w:val="0"/>
+          <w:color w:val="auto"/>
+          <w:sz w:val="25"/>
+          <w:szCs w:val="25"/>
+          <w:lang w:val="en-US"/>
+        </w:rPr>
+        <w:t>thời gian</w:t>
+      </w:r>
+      <w:r>
+        <w:rPr>
+          <w:rFonts w:asciiTheme="majorHAnsi" w:hAnsiTheme="majorHAnsi" w:cstheme="majorHAnsi"/>
+          <w:b/>
+          <w:i w:val="0"/>
+          <w:color w:val="auto"/>
+          <w:sz w:val="25"/>
+          <w:szCs w:val="25"/>
+          <w:lang w:val="en-US"/>
+        </w:rPr>
+        <w:t xml:space="preserve"> (Sentiment/</w:t>
+      </w:r>
+      <w:r>
+        <w:rPr>
+          <w:rFonts w:asciiTheme="majorHAnsi" w:hAnsiTheme="majorHAnsi" w:cstheme="majorHAnsi"/>
+          <w:b/>
+          <w:i w:val="0"/>
+          <w:color w:val="auto"/>
+          <w:sz w:val="25"/>
+          <w:szCs w:val="25"/>
+          <w:lang w:val="en-US"/>
+        </w:rPr>
+        <w:t>Timestamp</w:t>
+      </w:r>
+      <w:r>
+        <w:rPr>
+          <w:rFonts w:asciiTheme="majorHAnsi" w:hAnsiTheme="majorHAnsi" w:cstheme="majorHAnsi"/>
+          <w:b/>
+          <w:i w:val="0"/>
+          <w:color w:val="auto"/>
+          <w:sz w:val="25"/>
+          <w:szCs w:val="25"/>
+          <w:lang w:val="en-US"/>
+        </w:rPr>
+        <w:t>)</w:t>
+      </w:r>
+      <w:r>
+        <w:rPr>
+          <w:rFonts w:asciiTheme="majorHAnsi" w:hAnsiTheme="majorHAnsi" w:cstheme="majorHAnsi"/>
+          <w:b/>
+          <w:i w:val="0"/>
+          <w:color w:val="auto"/>
+          <w:sz w:val="25"/>
+          <w:szCs w:val="25"/>
+        </w:rPr>
+        <w:t>:</w:t>
+      </w:r>
+    </w:p>
+    <w:p>
+      <w:pPr>
+        <w:pStyle w:val="Caption"/>
+        <w:ind w:left="630"/>
+        <w:rPr>
+          <w:rFonts w:asciiTheme="majorHAnsi" w:hAnsiTheme="majorHAnsi" w:cstheme="majorHAnsi"/>
+          <w:i w:val="0"/>
+          <w:color w:val="auto"/>
+          <w:sz w:val="25"/>
+          <w:szCs w:val="25"/>
+        </w:rPr>
+      </w:pPr>
+      <w:r>
+        <w:rPr>
+          <w:rFonts w:asciiTheme="majorHAnsi" w:hAnsiTheme="majorHAnsi" w:cstheme="majorHAnsi"/>
+          <w:i w:val="0"/>
+          <w:color w:val="auto"/>
+          <w:sz w:val="25"/>
+          <w:szCs w:val="25"/>
+        </w:rPr>
+        <w:t xml:space="preserve">Thực hiện thống kê số lượng bài đăng theo </w:t>
+      </w:r>
+      <w:r>
+        <w:rPr>
+          <w:rFonts w:asciiTheme="majorHAnsi" w:hAnsiTheme="majorHAnsi" w:cstheme="majorHAnsi"/>
+          <w:i w:val="0"/>
+          <w:color w:val="auto"/>
+          <w:sz w:val="25"/>
+          <w:szCs w:val="25"/>
+        </w:rPr>
+        <w:t xml:space="preserve">cảm xúc trên </w:t>
+      </w:r>
+      <w:r>
+        <w:rPr>
+          <w:rFonts w:asciiTheme="majorHAnsi" w:hAnsiTheme="majorHAnsi" w:cstheme="majorHAnsi"/>
+          <w:i w:val="0"/>
+          <w:color w:val="auto"/>
+          <w:sz w:val="25"/>
+          <w:szCs w:val="25"/>
+        </w:rPr>
+        <w:t>các ngày trong tuần</w:t>
+      </w:r>
+      <w:r>
+        <w:rPr>
+          <w:rFonts w:asciiTheme="majorHAnsi" w:hAnsiTheme="majorHAnsi" w:cstheme="majorHAnsi"/>
+          <w:i w:val="0"/>
+          <w:color w:val="auto"/>
+          <w:sz w:val="25"/>
+          <w:szCs w:val="25"/>
+        </w:rPr>
+        <w:t xml:space="preserve">. </w:t>
+      </w:r>
+      <w:r>
+        <w:rPr>
+          <w:rFonts w:asciiTheme="majorHAnsi" w:hAnsiTheme="majorHAnsi" w:cstheme="majorHAnsi"/>
+          <w:i w:val="0"/>
+          <w:color w:val="auto"/>
+          <w:sz w:val="25"/>
+          <w:szCs w:val="25"/>
+        </w:rPr>
+        <w:t xml:space="preserve">Tính tỷ lệ bài đăng tích cực/tiêu cực trên tổng số lượng bài đăng tích cực/tiêu cực của từng </w:t>
+      </w:r>
+      <w:r>
+        <w:rPr>
+          <w:rFonts w:asciiTheme="majorHAnsi" w:hAnsiTheme="majorHAnsi" w:cstheme="majorHAnsi"/>
+          <w:i w:val="0"/>
+          <w:color w:val="auto"/>
+          <w:sz w:val="25"/>
+          <w:szCs w:val="25"/>
+        </w:rPr>
+        <w:t>ngày trong tuần</w:t>
+      </w:r>
+      <w:r>
+        <w:rPr>
+          <w:rFonts w:asciiTheme="majorHAnsi" w:hAnsiTheme="majorHAnsi" w:cstheme="majorHAnsi"/>
+          <w:i w:val="0"/>
+          <w:color w:val="auto"/>
+          <w:sz w:val="25"/>
+          <w:szCs w:val="25"/>
+        </w:rPr>
+        <w:t>.</w:t>
+      </w:r>
+    </w:p>
+    <w:p>
+      <w:r>
+        <w:lastRenderedPageBreak/>
+        <w:drawing>
+          <wp:inline distT="0" distB="0" distL="0" distR="0" wp14:anchorId="390A46AE" wp14:editId="7C4733DD">
+            <wp:extent cx="5120640" cy="3326276"/>
+            <wp:effectExtent l="0" t="0" r="3810" b="7620"/>
+            <wp:docPr id="39" name="Picture 39"/>
+            <wp:cNvGraphicFramePr>
+              <a:graphicFrameLocks xmlns:a="http://schemas.openxmlformats.org/drawingml/2006/main" noChangeAspect="1"/>
+            </wp:cNvGraphicFramePr>
+            <a:graphic xmlns:a="http://schemas.openxmlformats.org/drawingml/2006/main">
+              <a:graphicData uri="http://schemas.openxmlformats.org/drawingml/2006/picture">
+                <pic:pic xmlns:pic="http://schemas.openxmlformats.org/drawingml/2006/picture">
+                  <pic:nvPicPr>
+                    <pic:cNvPr id="1" name=""/>
+                    <pic:cNvPicPr/>
+                  </pic:nvPicPr>
+                  <pic:blipFill>
+                    <a:blip r:embed="rId23"/>
+                    <a:stretch>
+                      <a:fillRect/>
+                    </a:stretch>
+                  </pic:blipFill>
+                  <pic:spPr>
+                    <a:xfrm>
+                      <a:off x="0" y="0"/>
+                      <a:ext cx="5120640" cy="3326276"/>
+                    </a:xfrm>
+                    <a:prstGeom prst="rect">
+                      <a:avLst/>
+                    </a:prstGeom>
+                  </pic:spPr>
+                </pic:pic>
+              </a:graphicData>
+            </a:graphic>
+          </wp:inline>
+        </w:drawing>
+      </w:r>
+    </w:p>
+    <w:p>
+      <w:pPr>
+        <w:tabs>
+          <w:tab w:val="right" w:pos="8747"/>
+        </w:tabs>
+        <w:rPr>
+          <w:rFonts w:asciiTheme="majorHAnsi" w:hAnsiTheme="majorHAnsi" w:cstheme="majorHAnsi"/>
+          <w:noProof/>
+        </w:rPr>
+      </w:pPr>
+      <w:r>
+        <w:rPr>
+          <w:rFonts w:asciiTheme="majorHAnsi" w:hAnsiTheme="majorHAnsi" w:cstheme="majorHAnsi"/>
+          <w:noProof/>
+        </w:rPr>
+        <w:drawing>
+          <wp:inline distT="0" distB="0" distL="0" distR="0" wp14:anchorId="19F4FA0C" wp14:editId="75C62CAD">
+            <wp:extent cx="5120640" cy="3371947"/>
+            <wp:effectExtent l="0" t="0" r="3810" b="0"/>
+            <wp:docPr id="37" name="Picture 37"/>
+            <wp:cNvGraphicFramePr>
+              <a:graphicFrameLocks xmlns:a="http://schemas.openxmlformats.org/drawingml/2006/main" noChangeAspect="1"/>
+            </wp:cNvGraphicFramePr>
+            <a:graphic xmlns:a="http://schemas.openxmlformats.org/drawingml/2006/main">
+              <a:graphicData uri="http://schemas.openxmlformats.org/drawingml/2006/picture">
+                <pic:pic xmlns:pic="http://schemas.openxmlformats.org/drawingml/2006/picture">
+                  <pic:nvPicPr>
+                    <pic:cNvPr id="1" name=""/>
+                    <pic:cNvPicPr/>
+                  </pic:nvPicPr>
+                  <pic:blipFill>
+                    <a:blip r:embed="rId33"/>
+                    <a:stretch>
+                      <a:fillRect/>
+                    </a:stretch>
+                  </pic:blipFill>
+                  <pic:spPr>
+                    <a:xfrm>
+                      <a:off x="0" y="0"/>
+                      <a:ext cx="5120640" cy="3371947"/>
+                    </a:xfrm>
+                    <a:prstGeom prst="rect">
+                      <a:avLst/>
+                    </a:prstGeom>
+                  </pic:spPr>
+                </pic:pic>
+              </a:graphicData>
+            </a:graphic>
+          </wp:inline>
+        </w:drawing>
+      </w:r>
+    </w:p>
+    <w:p>
+      <w:pPr>
+        <w:tabs>
+          <w:tab w:val="right" w:pos="8747"/>
+        </w:tabs>
+        <w:rPr>
+          <w:rFonts w:asciiTheme="majorHAnsi" w:hAnsiTheme="majorHAnsi" w:cstheme="majorHAnsi"/>
+          <w:noProof/>
+        </w:rPr>
+      </w:pPr>
+      <w:r>
+        <w:rPr>
+          <w:rFonts w:asciiTheme="majorHAnsi" w:hAnsiTheme="majorHAnsi" w:cstheme="majorHAnsi"/>
+          <w:noProof/>
+        </w:rPr>
+        <w:lastRenderedPageBreak/>
+        <w:drawing>
+          <wp:inline distT="0" distB="0" distL="0" distR="0" wp14:anchorId="3A1957E0" wp14:editId="0A4B207B">
+            <wp:extent cx="5120640" cy="3371947"/>
+            <wp:effectExtent l="0" t="0" r="3810" b="0"/>
+            <wp:docPr id="38" name="Picture 38"/>
+            <wp:cNvGraphicFramePr>
+              <a:graphicFrameLocks xmlns:a="http://schemas.openxmlformats.org/drawingml/2006/main" noChangeAspect="1"/>
+            </wp:cNvGraphicFramePr>
+            <a:graphic xmlns:a="http://schemas.openxmlformats.org/drawingml/2006/main">
+              <a:graphicData uri="http://schemas.openxmlformats.org/drawingml/2006/picture">
+                <pic:pic xmlns:pic="http://schemas.openxmlformats.org/drawingml/2006/picture">
+                  <pic:nvPicPr>
+                    <pic:cNvPr id="1" name=""/>
+                    <pic:cNvPicPr/>
+                  </pic:nvPicPr>
+                  <pic:blipFill>
+                    <a:blip r:embed="rId34"/>
+                    <a:stretch>
+                      <a:fillRect/>
+                    </a:stretch>
+                  </pic:blipFill>
+                  <pic:spPr>
+                    <a:xfrm>
+                      <a:off x="0" y="0"/>
+                      <a:ext cx="5120640" cy="3371947"/>
+                    </a:xfrm>
+                    <a:prstGeom prst="rect">
+                      <a:avLst/>
+                    </a:prstGeom>
+                  </pic:spPr>
+                </pic:pic>
+              </a:graphicData>
+            </a:graphic>
+          </wp:inline>
+        </w:drawing>
+      </w:r>
+    </w:p>
+    <w:p>
+      <w:pPr>
+        <w:pStyle w:val="Caption"/>
+        <w:numPr>
+          <w:ilvl w:val="0"/>
+          <w:numId w:val="13"/>
+        </w:numPr>
+        <w:spacing w:before="240"/>
+        <w:rPr>
+          <w:rFonts w:asciiTheme="majorHAnsi" w:hAnsiTheme="majorHAnsi" w:cstheme="majorHAnsi"/>
+          <w:b/>
+          <w:i w:val="0"/>
+          <w:color w:val="auto"/>
+          <w:sz w:val="25"/>
+          <w:szCs w:val="25"/>
+        </w:rPr>
+      </w:pPr>
+      <w:r>
+        <w:rPr>
+          <w:rFonts w:asciiTheme="majorHAnsi" w:hAnsiTheme="majorHAnsi" w:cstheme="majorHAnsi"/>
+          <w:b/>
+          <w:i w:val="0"/>
+          <w:color w:val="auto"/>
+          <w:sz w:val="25"/>
+          <w:szCs w:val="25"/>
+        </w:rPr>
+        <w:t xml:space="preserve">Phân phối theo </w:t>
+      </w:r>
+      <w:r>
+        <w:rPr>
+          <w:rFonts w:asciiTheme="majorHAnsi" w:hAnsiTheme="majorHAnsi" w:cstheme="majorHAnsi"/>
+          <w:b/>
+          <w:i w:val="0"/>
+          <w:color w:val="auto"/>
+          <w:sz w:val="25"/>
+          <w:szCs w:val="25"/>
+          <w:lang w:val="en-US"/>
+        </w:rPr>
+        <w:t>cảm xúc/</w:t>
+      </w:r>
+      <w:r>
+        <w:rPr>
+          <w:rFonts w:asciiTheme="majorHAnsi" w:hAnsiTheme="majorHAnsi" w:cstheme="majorHAnsi"/>
+          <w:b/>
+          <w:i w:val="0"/>
+          <w:color w:val="auto"/>
+          <w:sz w:val="25"/>
+          <w:szCs w:val="25"/>
+          <w:lang w:val="en-US"/>
+        </w:rPr>
+        <w:t>nền tảng MXH</w:t>
+      </w:r>
+      <w:r>
+        <w:rPr>
+          <w:rFonts w:asciiTheme="majorHAnsi" w:hAnsiTheme="majorHAnsi" w:cstheme="majorHAnsi"/>
+          <w:b/>
+          <w:i w:val="0"/>
+          <w:color w:val="auto"/>
+          <w:sz w:val="25"/>
+          <w:szCs w:val="25"/>
+          <w:lang w:val="en-US"/>
+        </w:rPr>
+        <w:t xml:space="preserve"> (Sentiment/</w:t>
+      </w:r>
+      <w:r>
+        <w:rPr>
+          <w:rFonts w:asciiTheme="majorHAnsi" w:hAnsiTheme="majorHAnsi" w:cstheme="majorHAnsi"/>
+          <w:b/>
+          <w:i w:val="0"/>
+          <w:color w:val="auto"/>
+          <w:sz w:val="25"/>
+          <w:szCs w:val="25"/>
+          <w:lang w:val="en-US"/>
+        </w:rPr>
+        <w:t>Platform</w:t>
+      </w:r>
+      <w:r>
+        <w:rPr>
+          <w:rFonts w:asciiTheme="majorHAnsi" w:hAnsiTheme="majorHAnsi" w:cstheme="majorHAnsi"/>
+          <w:b/>
+          <w:i w:val="0"/>
+          <w:color w:val="auto"/>
+          <w:sz w:val="25"/>
+          <w:szCs w:val="25"/>
+          <w:lang w:val="en-US"/>
+        </w:rPr>
+        <w:t>)</w:t>
+      </w:r>
+      <w:r>
+        <w:rPr>
+          <w:rFonts w:asciiTheme="majorHAnsi" w:hAnsiTheme="majorHAnsi" w:cstheme="majorHAnsi"/>
+          <w:b/>
+          <w:i w:val="0"/>
+          <w:color w:val="auto"/>
+          <w:sz w:val="25"/>
+          <w:szCs w:val="25"/>
+        </w:rPr>
+        <w:t>:</w:t>
+      </w:r>
+    </w:p>
+    <w:p>
+      <w:pPr>
+        <w:pStyle w:val="Caption"/>
+        <w:ind w:left="630"/>
+        <w:rPr>
+          <w:rFonts w:asciiTheme="majorHAnsi" w:hAnsiTheme="majorHAnsi" w:cstheme="majorHAnsi"/>
+          <w:i w:val="0"/>
+          <w:color w:val="auto"/>
+          <w:sz w:val="25"/>
+          <w:szCs w:val="25"/>
+        </w:rPr>
+      </w:pPr>
+      <w:r>
+        <w:rPr>
+          <w:rFonts w:asciiTheme="majorHAnsi" w:hAnsiTheme="majorHAnsi" w:cstheme="majorHAnsi"/>
+          <w:i w:val="0"/>
+          <w:color w:val="auto"/>
+          <w:sz w:val="25"/>
+          <w:szCs w:val="25"/>
+        </w:rPr>
+        <w:t xml:space="preserve">Thực hiện thống kê số lượng bài đăng theo </w:t>
+      </w:r>
+      <w:r>
+        <w:rPr>
+          <w:rFonts w:asciiTheme="majorHAnsi" w:hAnsiTheme="majorHAnsi" w:cstheme="majorHAnsi"/>
+          <w:i w:val="0"/>
+          <w:color w:val="auto"/>
+          <w:sz w:val="25"/>
+          <w:szCs w:val="25"/>
+        </w:rPr>
+        <w:t xml:space="preserve">cảm xúc trên </w:t>
+      </w:r>
+      <w:r>
+        <w:rPr>
+          <w:rFonts w:asciiTheme="majorHAnsi" w:hAnsiTheme="majorHAnsi" w:cstheme="majorHAnsi"/>
+          <w:i w:val="0"/>
+          <w:color w:val="auto"/>
+          <w:sz w:val="25"/>
+          <w:szCs w:val="25"/>
+        </w:rPr>
+        <w:t>các nền tảng MXH</w:t>
+      </w:r>
+      <w:r>
+        <w:rPr>
+          <w:rFonts w:asciiTheme="majorHAnsi" w:hAnsiTheme="majorHAnsi" w:cstheme="majorHAnsi"/>
+          <w:i w:val="0"/>
+          <w:color w:val="auto"/>
+          <w:sz w:val="25"/>
+          <w:szCs w:val="25"/>
+        </w:rPr>
+        <w:t xml:space="preserve">. </w:t>
+      </w:r>
+      <w:r>
+        <w:rPr>
+          <w:rFonts w:asciiTheme="majorHAnsi" w:hAnsiTheme="majorHAnsi" w:cstheme="majorHAnsi"/>
+          <w:i w:val="0"/>
+          <w:color w:val="auto"/>
+          <w:sz w:val="25"/>
+          <w:szCs w:val="25"/>
+        </w:rPr>
+        <w:t xml:space="preserve">Tính tỷ lệ bài đăng tích cực/tiêu cực trên tổng số lượng bài đăng tích cực/tiêu cực của từng </w:t>
+      </w:r>
+      <w:r>
+        <w:rPr>
+          <w:rFonts w:asciiTheme="majorHAnsi" w:hAnsiTheme="majorHAnsi" w:cstheme="majorHAnsi"/>
+          <w:i w:val="0"/>
+          <w:color w:val="auto"/>
+          <w:sz w:val="25"/>
+          <w:szCs w:val="25"/>
+        </w:rPr>
+        <w:t xml:space="preserve">nền tảng </w:t>
+      </w:r>
+      <w:r>
+        <w:rPr>
+          <w:rFonts w:asciiTheme="majorHAnsi" w:hAnsiTheme="majorHAnsi" w:cstheme="majorHAnsi"/>
+          <w:i w:val="0"/>
+          <w:color w:val="auto"/>
+          <w:sz w:val="25"/>
+          <w:szCs w:val="25"/>
+        </w:rPr>
+        <w:t>M</w:t>
+      </w:r>
+      <w:r>
+        <w:rPr>
+          <w:rFonts w:asciiTheme="majorHAnsi" w:hAnsiTheme="majorHAnsi" w:cstheme="majorHAnsi"/>
+          <w:i w:val="0"/>
+          <w:color w:val="auto"/>
+          <w:sz w:val="25"/>
+          <w:szCs w:val="25"/>
+        </w:rPr>
+        <w:t>XH</w:t>
+      </w:r>
+      <w:r>
+        <w:rPr>
+          <w:rFonts w:asciiTheme="majorHAnsi" w:hAnsiTheme="majorHAnsi" w:cstheme="majorHAnsi"/>
+          <w:i w:val="0"/>
+          <w:color w:val="auto"/>
+          <w:sz w:val="25"/>
+          <w:szCs w:val="25"/>
+        </w:rPr>
+        <w:t>.</w:t>
+      </w:r>
+    </w:p>
+    <w:p>
+      <w:pPr>
+        <w:tabs>
+          <w:tab w:val="right" w:pos="8747"/>
+        </w:tabs>
+        <w:rPr>
+          <w:noProof/>
+          <w:lang w:val="en-US" w:eastAsia="zh-CN"/>
+        </w:rPr>
+      </w:pPr>
+      <w:r>
+        <w:rPr>
+          <w:rFonts w:asciiTheme="majorHAnsi" w:hAnsiTheme="majorHAnsi" w:cstheme="majorHAnsi"/>
+          <w:noProof/>
+        </w:rPr>
+        <w:drawing>
+          <wp:inline distT="0" distB="0" distL="0" distR="0" wp14:anchorId="0EBD1133" wp14:editId="4411BF7A">
+            <wp:extent cx="5624830" cy="3644900"/>
+            <wp:effectExtent l="0" t="0" r="0" b="0"/>
+            <wp:docPr id="40" name="Picture 40"/>
+            <wp:cNvGraphicFramePr>
+              <a:graphicFrameLocks xmlns:a="http://schemas.openxmlformats.org/drawingml/2006/main" noChangeAspect="1"/>
+            </wp:cNvGraphicFramePr>
+            <a:graphic xmlns:a="http://schemas.openxmlformats.org/drawingml/2006/main">
+              <a:graphicData uri="http://schemas.openxmlformats.org/drawingml/2006/picture">
+                <pic:pic xmlns:pic="http://schemas.openxmlformats.org/drawingml/2006/picture">
+                  <pic:nvPicPr>
+                    <pic:cNvPr id="1" name=""/>
+                    <pic:cNvPicPr/>
+                  </pic:nvPicPr>
+                  <pic:blipFill>
+                    <a:blip r:embed="rId35"/>
+                    <a:stretch>
+                      <a:fillRect/>
+                    </a:stretch>
+                  </pic:blipFill>
+                  <pic:spPr>
+                    <a:xfrm>
+                      <a:off x="0" y="0"/>
+                      <a:ext cx="5624830" cy="3644900"/>
+                    </a:xfrm>
+                    <a:prstGeom prst="rect">
+                      <a:avLst/>
+                    </a:prstGeom>
+                  </pic:spPr>
+                </pic:pic>
+              </a:graphicData>
+            </a:graphic>
+          </wp:inline>
+        </w:drawing>
+      </w:r>
+      <w:r>
+        <w:rPr>
+          <w:noProof/>
+          <w:lang w:val="en-US" w:eastAsia="zh-CN"/>
+        </w:rPr>
+        <w:t xml:space="preserve"> </w:t>
+      </w:r>
+      <w:r>
+        <w:rPr>
+          <w:rFonts w:asciiTheme="majorHAnsi" w:hAnsiTheme="majorHAnsi" w:cstheme="majorHAnsi"/>
+          <w:noProof/>
+        </w:rPr>
+        <w:lastRenderedPageBreak/>
+        <w:drawing>
+          <wp:inline distT="0" distB="0" distL="0" distR="0" wp14:anchorId="7A745948" wp14:editId="602A84D0">
+            <wp:extent cx="5624830" cy="3669030"/>
+            <wp:effectExtent l="0" t="0" r="0" b="7620"/>
+            <wp:docPr id="41" name="Picture 41"/>
+            <wp:cNvGraphicFramePr>
+              <a:graphicFrameLocks xmlns:a="http://schemas.openxmlformats.org/drawingml/2006/main" noChangeAspect="1"/>
+            </wp:cNvGraphicFramePr>
+            <a:graphic xmlns:a="http://schemas.openxmlformats.org/drawingml/2006/main">
+              <a:graphicData uri="http://schemas.openxmlformats.org/drawingml/2006/picture">
+                <pic:pic xmlns:pic="http://schemas.openxmlformats.org/drawingml/2006/picture">
+                  <pic:nvPicPr>
+                    <pic:cNvPr id="1" name=""/>
+                    <pic:cNvPicPr/>
+                  </pic:nvPicPr>
+                  <pic:blipFill>
+                    <a:blip r:embed="rId36"/>
+                    <a:stretch>
+                      <a:fillRect/>
+                    </a:stretch>
+                  </pic:blipFill>
+                  <pic:spPr>
+                    <a:xfrm>
+                      <a:off x="0" y="0"/>
+                      <a:ext cx="5624830" cy="3669030"/>
+                    </a:xfrm>
+                    <a:prstGeom prst="rect">
+                      <a:avLst/>
+                    </a:prstGeom>
+                  </pic:spPr>
+                </pic:pic>
+              </a:graphicData>
+            </a:graphic>
+          </wp:inline>
+        </w:drawing>
+      </w:r>
+    </w:p>
+    <w:p>
+      <w:pPr>
+        <w:tabs>
+          <w:tab w:val="right" w:pos="8747"/>
+        </w:tabs>
+        <w:rPr>
+          <w:rFonts w:asciiTheme="majorHAnsi" w:hAnsiTheme="majorHAnsi" w:cstheme="majorHAnsi"/>
+          <w:noProof/>
+        </w:rPr>
+      </w:pPr>
+      <w:r>
+        <w:rPr>
+          <w:rFonts w:asciiTheme="majorHAnsi" w:hAnsiTheme="majorHAnsi" w:cstheme="majorHAnsi"/>
+          <w:noProof/>
+        </w:rPr>
+        <w:drawing>
+          <wp:inline distT="0" distB="0" distL="0" distR="0" wp14:anchorId="4B8D57B7" wp14:editId="157A529C">
+            <wp:extent cx="5624830" cy="3706495"/>
+            <wp:effectExtent l="0" t="0" r="0" b="8255"/>
+            <wp:docPr id="42" name="Picture 42"/>
+            <wp:cNvGraphicFramePr>
+              <a:graphicFrameLocks xmlns:a="http://schemas.openxmlformats.org/drawingml/2006/main" noChangeAspect="1"/>
+            </wp:cNvGraphicFramePr>
+            <a:graphic xmlns:a="http://schemas.openxmlformats.org/drawingml/2006/main">
+              <a:graphicData uri="http://schemas.openxmlformats.org/drawingml/2006/picture">
+                <pic:pic xmlns:pic="http://schemas.openxmlformats.org/drawingml/2006/picture">
+                  <pic:nvPicPr>
+                    <pic:cNvPr id="1" name=""/>
+                    <pic:cNvPicPr/>
+                  </pic:nvPicPr>
+                  <pic:blipFill>
+                    <a:blip r:embed="rId37"/>
+                    <a:stretch>
+                      <a:fillRect/>
+                    </a:stretch>
+                  </pic:blipFill>
+                  <pic:spPr>
+                    <a:xfrm>
+                      <a:off x="0" y="0"/>
+                      <a:ext cx="5624830" cy="3706495"/>
+                    </a:xfrm>
+                    <a:prstGeom prst="rect">
+                      <a:avLst/>
+                    </a:prstGeom>
+                  </pic:spPr>
+                </pic:pic>
+              </a:graphicData>
+            </a:graphic>
+          </wp:inline>
+        </w:drawing>
+      </w:r>
+    </w:p>
+    <w:p>
+      <w:pPr>
+        <w:pStyle w:val="Heading2"/>
+        <w:numPr>
+          <w:ilvl w:val="0"/>
+          <w:numId w:val="9"/>
+        </w:numPr>
+        <w:spacing w:before="0" w:after="120"/>
+        <w:rPr>
+          <w:rFonts w:cstheme="majorHAnsi"/>
+          <w:b/>
+          <w:bCs/>
+          <w:color w:val="auto"/>
+          <w:sz w:val="25"/>
+          <w:lang w:val="vi-VN"/>
+        </w:rPr>
+      </w:pPr>
+      <w:r>
+        <w:rPr>
+          <w:rFonts w:cstheme="majorHAnsi"/>
+          <w:b/>
+          <w:bCs/>
+          <w:color w:val="auto"/>
+          <w:sz w:val="25"/>
+          <w:lang w:val="en-US"/>
+        </w:rPr>
+        <w:t xml:space="preserve">Phân tích </w:t>
+      </w:r>
+      <w:r>
+        <w:rPr>
+          <w:rFonts w:cstheme="majorHAnsi"/>
+          <w:b/>
+          <w:bCs/>
+          <w:color w:val="auto"/>
+          <w:sz w:val="25"/>
+          <w:lang w:val="en-US"/>
+        </w:rPr>
+        <w:t>tương quan</w:t>
+      </w:r>
+    </w:p>
+    <w:p>
+      <w:pPr>
+        <w:tabs>
+          <w:tab w:val="right" w:pos="8747"/>
+        </w:tabs>
+        <w:rPr>
+          <w:rFonts w:asciiTheme="majorHAnsi" w:hAnsiTheme="majorHAnsi" w:cstheme="majorHAnsi"/>
+          <w:noProof/>
+        </w:rPr>
+      </w:pPr>
+      <w:r>
+        <w:rPr>
+          <w:rFonts w:asciiTheme="majorHAnsi" w:hAnsiTheme="majorHAnsi" w:cstheme="majorHAnsi"/>
+          <w:sz w:val="25"/>
+          <w:lang w:val="vi-VN"/>
+        </w:rPr>
+        <w:t>Vì dữ liệu gồm nhiều trường văn bản và phân loại, việc tính toán tương quan số học có thể không phù hợp. Tuy nh</w:t>
+      </w:r>
+      <w:r>
+        <w:rPr>
+          <w:rFonts w:asciiTheme="majorHAnsi" w:hAnsiTheme="majorHAnsi" w:cstheme="majorHAnsi"/>
+          <w:sz w:val="25"/>
+          <w:lang w:val="vi-VN"/>
+        </w:rPr>
+        <w:t xml:space="preserve">iên, tương quan giữa các trường như </w:t>
+      </w:r>
+      <w:r>
+        <w:rPr>
+          <w:rFonts w:asciiTheme="majorHAnsi" w:hAnsiTheme="majorHAnsi" w:cstheme="majorHAnsi"/>
+          <w:sz w:val="25"/>
+          <w:lang w:val="vi-VN"/>
+        </w:rPr>
+        <w:t xml:space="preserve">Sentiment, </w:t>
+      </w:r>
+      <w:r>
+        <w:rPr>
+          <w:rFonts w:asciiTheme="majorHAnsi" w:hAnsiTheme="majorHAnsi" w:cstheme="majorHAnsi"/>
+          <w:sz w:val="25"/>
+          <w:lang w:val="vi-VN"/>
+        </w:rPr>
+        <w:t xml:space="preserve">Likes, Retweets </w:t>
+      </w:r>
+      <w:r>
+        <w:rPr>
+          <w:rFonts w:asciiTheme="majorHAnsi" w:hAnsiTheme="majorHAnsi" w:cstheme="majorHAnsi"/>
+          <w:sz w:val="25"/>
+          <w:lang w:val="vi-VN"/>
+        </w:rPr>
+        <w:t>có thể được khai thác tốt.</w:t>
+      </w:r>
+    </w:p>
+    <w:p>
+      <w:pPr>
+        <w:tabs>
+          <w:tab w:val="right" w:pos="8747"/>
+        </w:tabs>
+        <w:rPr>
+          <w:rFonts w:asciiTheme="majorHAnsi" w:hAnsiTheme="majorHAnsi" w:cstheme="majorHAnsi"/>
+          <w:noProof/>
+        </w:rPr>
+      </w:pPr>
+      <w:r>
+        <w:rPr>
+          <w:rFonts w:asciiTheme="majorHAnsi" w:hAnsiTheme="majorHAnsi" w:cstheme="majorHAnsi"/>
+          <w:noProof/>
+        </w:rPr>
+        <w:lastRenderedPageBreak/>
+        <w:drawing>
+          <wp:inline distT="0" distB="0" distL="0" distR="0" wp14:anchorId="027AF1D7" wp14:editId="47F62F82">
+            <wp:extent cx="5624830" cy="4509770"/>
+            <wp:effectExtent l="0" t="0" r="0" b="5080"/>
+            <wp:docPr id="43" name="Picture 43"/>
+            <wp:cNvGraphicFramePr>
+              <a:graphicFrameLocks xmlns:a="http://schemas.openxmlformats.org/drawingml/2006/main" noChangeAspect="1"/>
+            </wp:cNvGraphicFramePr>
+            <a:graphic xmlns:a="http://schemas.openxmlformats.org/drawingml/2006/main">
+              <a:graphicData uri="http://schemas.openxmlformats.org/drawingml/2006/picture">
+                <pic:pic xmlns:pic="http://schemas.openxmlformats.org/drawingml/2006/picture">
+                  <pic:nvPicPr>
+                    <pic:cNvPr id="1" name=""/>
+                    <pic:cNvPicPr/>
+                  </pic:nvPicPr>
+                  <pic:blipFill>
+                    <a:blip r:embed="rId38"/>
+                    <a:stretch>
+                      <a:fillRect/>
+                    </a:stretch>
+                  </pic:blipFill>
+                  <pic:spPr>
+                    <a:xfrm>
+                      <a:off x="0" y="0"/>
+                      <a:ext cx="5624830" cy="4509770"/>
+                    </a:xfrm>
+                    <a:prstGeom prst="rect">
+                      <a:avLst/>
+                    </a:prstGeom>
+                  </pic:spPr>
+                </pic:pic>
+              </a:graphicData>
+            </a:graphic>
+          </wp:inline>
+        </w:drawing>
+      </w:r>
+      <w:bookmarkStart w:id="12" w:name="_GoBack"/>
+      <w:bookmarkEnd w:id="12"/>
+    </w:p>
+    <w:p>
+      <w:pPr>
+        <w:tabs>
+          <w:tab w:val="right" w:pos="8747"/>
+        </w:tabs>
+        <w:rPr>
+          <w:rFonts w:asciiTheme="majorHAnsi" w:hAnsiTheme="majorHAnsi" w:cstheme="majorHAnsi"/>
+          <w:noProof/>
+          <w:lang w:val="vi-VN"/>
+        </w:rPr>
+      </w:pPr>
     </w:p>
     <w:p>
       <w:pPr>
@@ -11547,7 +13860,7 @@
           <w:lang w:val="vi-VN"/>
         </w:rPr>
       </w:pPr>
-      <w:bookmarkStart w:id="20" w:name="_Toc185369908"/>
+      <w:bookmarkStart w:id="13" w:name="_Toc185369908"/>
       <w:r>
         <w:rPr>
           <w:rFonts w:cstheme="majorHAnsi"/>
@@ -11560,7 +13873,7 @@
         </w:rPr>
         <w:t>Phần V: Trích xuất đặc trưng</w:t>
       </w:r>
-      <w:bookmarkEnd w:id="20"/>
+      <w:bookmarkEnd w:id="13"/>
     </w:p>
     <w:p>
       <w:pPr>
@@ -11575,21 +13888,21 @@
           <w:b/>
           <w:bCs/>
           <w:color w:val="auto"/>
-          <w:lang w:val="en-US"/>
-        </w:rPr>
-      </w:pPr>
-      <w:bookmarkStart w:id="21" w:name="_Toc185369909"/>
+          <w:lang w:val="vi-VN"/>
+        </w:rPr>
+      </w:pPr>
+      <w:bookmarkStart w:id="14" w:name="_Toc185369909"/>
       <w:r>
         <w:rPr>
           <w:rFonts w:cstheme="majorHAnsi"/>
           <w:b/>
           <w:bCs/>
           <w:color w:val="auto"/>
-          <w:lang w:val="en-US"/>
+          <w:lang w:val="vi-VN"/>
         </w:rPr>
         <w:t>Xử lý dữ liệu</w:t>
       </w:r>
-      <w:bookmarkEnd w:id="21"/>
+      <w:bookmarkEnd w:id="14"/>
     </w:p>
     <w:p>
       <w:pPr>
@@ -11628,7 +13941,7 @@
           <w:lang w:val="vi-VN"/>
         </w:rPr>
       </w:pPr>
-      <w:bookmarkStart w:id="22" w:name="_Toc185369910"/>
+      <w:bookmarkStart w:id="15" w:name="_Toc185369910"/>
       <w:r>
         <w:rPr>
           <w:rFonts w:cstheme="majorHAnsi"/>
@@ -11640,7 +13953,7 @@
         </w:rPr>
         <w:t>Xóa nền ảnh và giữ lại vùng bàn tay</w:t>
       </w:r>
-      <w:bookmarkEnd w:id="22"/>
+      <w:bookmarkEnd w:id="15"/>
     </w:p>
     <w:p>
       <w:pPr>
@@ -11851,7 +14164,7 @@
                           <pic:cNvPicPr/>
                         </pic:nvPicPr>
                         <pic:blipFill>
-                          <a:blip r:embed="rId15">
+                          <a:blip r:embed="rId39">
                             <a:extLst>
                               <a:ext uri="{28A0092B-C50C-407E-A947-70E740481C1C}">
                                 <a14:useLocalDpi xmlns:a14="http://schemas.microsoft.com/office/drawing/2010/main" val="0"/>
@@ -11907,7 +14220,7 @@
                           <pic:cNvPicPr/>
                         </pic:nvPicPr>
                         <pic:blipFill>
-                          <a:blip r:embed="rId16">
+                          <a:blip r:embed="rId40">
                             <a:extLst>
                               <a:ext uri="{28A0092B-C50C-407E-A947-70E740481C1C}">
                                 <a14:useLocalDpi xmlns:a14="http://schemas.microsoft.com/office/drawing/2010/main" val="0"/>
@@ -12043,7 +14356,7 @@
           <w:szCs w:val="22"/>
         </w:rPr>
       </w:pPr>
-      <w:bookmarkStart w:id="23" w:name="_Toc185367353"/>
+      <w:bookmarkStart w:id="16" w:name="_Toc185367353"/>
       <w:r>
         <w:rPr>
           <w:color w:val="auto"/>
@@ -12117,7 +14430,7 @@
         </w:rPr>
         <w:t>nh minh họa quá trình tách nền</w:t>
       </w:r>
-      <w:bookmarkEnd w:id="23"/>
+      <w:bookmarkEnd w:id="16"/>
     </w:p>
     <w:p>
       <w:pPr>
@@ -12136,7 +14449,7 @@
           <w:lang w:val="en-US"/>
         </w:rPr>
       </w:pPr>
-      <w:bookmarkStart w:id="24" w:name="_Toc185369911"/>
+      <w:bookmarkStart w:id="17" w:name="_Toc185369911"/>
       <w:r>
         <w:rPr>
           <w:rFonts w:ascii="Times New Roman" w:hAnsi="Times New Roman" w:cs="Times New Roman"/>
@@ -12146,10 +14459,9 @@
           <w:sz w:val="25"/>
           <w:lang w:val="vi-VN"/>
         </w:rPr>
-        <w:lastRenderedPageBreak/>
         <w:t>Làm mờ ảnh bằng Gaussian Blur:</w:t>
       </w:r>
-      <w:bookmarkEnd w:id="24"/>
+      <w:bookmarkEnd w:id="17"/>
     </w:p>
     <w:p>
       <w:pPr>
@@ -12220,6 +14532,7 @@
           <w:szCs w:val="25"/>
           <w:lang w:val="en-US"/>
         </w:rPr>
+        <w:lastRenderedPageBreak/>
         <w:t xml:space="preserve">Sử dụng </w:t>
       </w:r>
       <w:r>
@@ -12384,7 +14697,7 @@
           <w:lang w:val="en-US"/>
         </w:rPr>
       </w:pPr>
-      <w:bookmarkStart w:id="25" w:name="_Toc185369912"/>
+      <w:bookmarkStart w:id="18" w:name="_Toc185369912"/>
       <w:r>
         <w:rPr>
           <w:rFonts w:ascii="Times New Roman" w:hAnsi="Times New Roman" w:cs="Times New Roman"/>
@@ -12396,7 +14709,7 @@
         </w:rPr>
         <w:t>Ngưỡng hóa ảnh (Thresholding):</w:t>
       </w:r>
-      <w:bookmarkEnd w:id="25"/>
+      <w:bookmarkEnd w:id="18"/>
     </w:p>
     <w:p>
       <w:pPr>
@@ -12480,7 +14793,7 @@
           <w:lang w:val="vi-VN"/>
         </w:rPr>
       </w:pPr>
-      <w:bookmarkStart w:id="26" w:name="_Toc185369913"/>
+      <w:bookmarkStart w:id="19" w:name="_Toc185369913"/>
       <w:r>
         <w:rPr>
           <w:rFonts w:ascii="Times New Roman" w:hAnsi="Times New Roman" w:cs="Times New Roman"/>
@@ -12492,7 +14805,7 @@
         </w:rPr>
         <w:t>Ngưỡng hóa nhị phân (Binary Thresholding):</w:t>
       </w:r>
-      <w:bookmarkEnd w:id="26"/>
+      <w:bookmarkEnd w:id="19"/>
     </w:p>
     <w:p>
       <w:pPr>
@@ -12551,7 +14864,7 @@
           <w:lang w:val="vi-VN"/>
         </w:rPr>
       </w:pPr>
-      <w:bookmarkStart w:id="27" w:name="_Toc185369914"/>
+      <w:bookmarkStart w:id="20" w:name="_Toc185369914"/>
       <w:r>
         <w:rPr>
           <w:rFonts w:ascii="Times New Roman" w:hAnsi="Times New Roman" w:cs="Times New Roman"/>
@@ -12563,7 +14876,7 @@
         </w:rPr>
         <w:t>Ngưỡng OTSU (cv2.THRESH_OTSU):</w:t>
       </w:r>
-      <w:bookmarkEnd w:id="27"/>
+      <w:bookmarkEnd w:id="20"/>
     </w:p>
     <w:p>
       <w:pPr>
@@ -12657,7 +14970,7 @@
           <w:lang w:val="en-US"/>
         </w:rPr>
       </w:pPr>
-      <w:bookmarkStart w:id="28" w:name="_Toc185369915"/>
+      <w:bookmarkStart w:id="21" w:name="_Toc185369915"/>
       <w:r>
         <w:rPr>
           <w:rFonts w:ascii="Times New Roman" w:hAnsi="Times New Roman" w:cs="Times New Roman"/>
@@ -12669,7 +14982,7 @@
         </w:rPr>
         <w:t>Nhận xét đánh giá</w:t>
       </w:r>
-      <w:bookmarkEnd w:id="28"/>
+      <w:bookmarkEnd w:id="21"/>
     </w:p>
     <w:p>
       <w:pPr>
@@ -12688,7 +15001,7 @@
           <w:lang w:val="en-US"/>
         </w:rPr>
       </w:pPr>
-      <w:bookmarkStart w:id="29" w:name="_Toc185369916"/>
+      <w:bookmarkStart w:id="22" w:name="_Toc185369916"/>
       <w:r>
         <w:rPr>
           <w:rFonts w:ascii="Times New Roman" w:hAnsi="Times New Roman" w:cs="Times New Roman"/>
@@ -12711,7 +15024,7 @@
         </w:rPr>
         <w:t>:</w:t>
       </w:r>
-      <w:bookmarkEnd w:id="29"/>
+      <w:bookmarkEnd w:id="22"/>
       <w:r>
         <w:rPr>
           <w:rFonts w:ascii="Times New Roman" w:hAnsi="Times New Roman" w:cs="Times New Roman"/>
@@ -12820,7 +15133,7 @@
                           <pic:cNvPicPr/>
                         </pic:nvPicPr>
                         <pic:blipFill>
-                          <a:blip r:embed="rId17">
+                          <a:blip r:embed="rId41">
                             <a:extLst>
                               <a:ext uri="{28A0092B-C50C-407E-A947-70E740481C1C}">
                                 <a14:useLocalDpi xmlns:a14="http://schemas.microsoft.com/office/drawing/2010/main" val="0"/>
@@ -12876,7 +15189,7 @@
                           <pic:cNvPicPr/>
                         </pic:nvPicPr>
                         <pic:blipFill>
-                          <a:blip r:embed="rId18">
+                          <a:blip r:embed="rId42">
                             <a:extLst>
                               <a:ext uri="{28A0092B-C50C-407E-A947-70E740481C1C}">
                                 <a14:useLocalDpi xmlns:a14="http://schemas.microsoft.com/office/drawing/2010/main" val="0"/>
@@ -12997,7 +15310,7 @@
           <w:lang w:val="vi-VN"/>
         </w:rPr>
       </w:pPr>
-      <w:bookmarkStart w:id="30" w:name="_Toc185367354"/>
+      <w:bookmarkStart w:id="23" w:name="_Toc185367354"/>
       <w:r>
         <w:rPr>
           <w:color w:val="auto"/>
@@ -13071,7 +15384,7 @@
         </w:rPr>
         <w:t>nh minh họa quá trình chuyển đổi sang ảnh nhị phân.</w:t>
       </w:r>
-      <w:bookmarkEnd w:id="30"/>
+      <w:bookmarkEnd w:id="23"/>
     </w:p>
     <w:p>
       <w:pPr>
@@ -13090,7 +15403,7 @@
           <w:lang w:val="vi-VN"/>
         </w:rPr>
       </w:pPr>
-      <w:bookmarkStart w:id="31" w:name="_Toc185369917"/>
+      <w:bookmarkStart w:id="24" w:name="_Toc185369917"/>
       <w:r>
         <w:rPr>
           <w:rFonts w:ascii="Times New Roman" w:hAnsi="Times New Roman" w:cs="Times New Roman"/>
@@ -13122,7 +15435,7 @@
         </w:rPr>
         <w:t>:</w:t>
       </w:r>
-      <w:bookmarkEnd w:id="31"/>
+      <w:bookmarkEnd w:id="24"/>
     </w:p>
     <w:p>
       <w:pPr>
@@ -13286,7 +15599,7 @@
           <w:lang w:val="vi-VN"/>
         </w:rPr>
       </w:pPr>
-      <w:bookmarkStart w:id="32" w:name="_Toc185369918"/>
+      <w:bookmarkStart w:id="25" w:name="_Toc185369918"/>
       <w:r>
         <w:rPr>
           <w:rFonts w:ascii="Times New Roman" w:hAnsi="Times New Roman" w:cs="Times New Roman"/>
@@ -13299,7 +15612,7 @@
         </w:rPr>
         <w:t>Phần VI: Chuẩn hóa dữ liệu</w:t>
       </w:r>
-      <w:bookmarkEnd w:id="32"/>
+      <w:bookmarkEnd w:id="25"/>
     </w:p>
     <w:p>
       <w:pPr>
@@ -13318,7 +15631,7 @@
           <w:lang w:val="vi-VN"/>
         </w:rPr>
       </w:pPr>
-      <w:bookmarkStart w:id="33" w:name="_Toc185369919"/>
+      <w:bookmarkStart w:id="26" w:name="_Toc185369919"/>
       <w:r>
         <w:rPr>
           <w:rFonts w:ascii="Times New Roman" w:hAnsi="Times New Roman" w:cs="Times New Roman"/>
@@ -13330,7 +15643,7 @@
         </w:rPr>
         <w:t>Chuyển đổi ảnh về mảng số numpy</w:t>
       </w:r>
-      <w:bookmarkEnd w:id="33"/>
+      <w:bookmarkEnd w:id="26"/>
     </w:p>
     <w:p>
       <w:pPr>
@@ -13485,7 +15798,6 @@
         <w:rPr>
           <w:color w:val="0033B3"/>
         </w:rPr>
-        <w:lastRenderedPageBreak/>
         <w:t xml:space="preserve">def </w:t>
       </w:r>
       <w:r>
@@ -13588,6 +15900,14 @@
           <w:color w:val="8C8C8C"/>
         </w:rPr>
         <w:br/>
+      </w:r>
+      <w:r>
+        <w:rPr>
+          <w:i/>
+          <w:iCs/>
+          <w:color w:val="8C8C8C"/>
+        </w:rPr>
+        <w:lastRenderedPageBreak/>
         <w:t xml:space="preserve">    </w:t>
       </w:r>
       <w:r>
@@ -14415,7 +16735,7 @@
                     <pic:cNvPicPr/>
                   </pic:nvPicPr>
                   <pic:blipFill rotWithShape="1">
-                    <a:blip r:embed="rId19">
+                    <a:blip r:embed="rId43">
                       <a:extLst>
                         <a:ext uri="{28A0092B-C50C-407E-A947-70E740481C1C}">
                           <a14:useLocalDpi xmlns:a14="http://schemas.microsoft.com/office/drawing/2010/main" val="0"/>
@@ -14640,7 +16960,7 @@
                     <pic:cNvPicPr/>
                   </pic:nvPicPr>
                   <pic:blipFill>
-                    <a:blip r:embed="rId17">
+                    <a:blip r:embed="rId41">
                       <a:extLst>
                         <a:ext uri="{28A0092B-C50C-407E-A947-70E740481C1C}">
                           <a14:useLocalDpi xmlns:a14="http://schemas.microsoft.com/office/drawing/2010/main" val="0"/>
@@ -14690,7 +17010,7 @@
           <w:lang w:val="en-US"/>
         </w:rPr>
       </w:pPr>
-      <w:bookmarkStart w:id="34" w:name="_Toc185369920"/>
+      <w:bookmarkStart w:id="27" w:name="_Toc185369920"/>
       <w:r>
         <w:rPr>
           <w:rFonts w:ascii="Times New Roman" w:hAnsi="Times New Roman" w:cs="Times New Roman"/>
@@ -14703,7 +17023,7 @@
         <w:lastRenderedPageBreak/>
         <w:t>Chuẩn hóa cường độ pixel</w:t>
       </w:r>
-      <w:bookmarkEnd w:id="34"/>
+      <w:bookmarkEnd w:id="27"/>
     </w:p>
     <w:p>
       <w:pPr>
@@ -14877,7 +17197,7 @@
           <w:lang w:val="vi-VN"/>
         </w:rPr>
       </w:pPr>
-      <w:bookmarkStart w:id="35" w:name="_Toc185369921"/>
+      <w:bookmarkStart w:id="28" w:name="_Toc185369921"/>
       <w:r>
         <w:rPr>
           <w:rFonts w:ascii="Times New Roman" w:hAnsi="Times New Roman" w:cs="Times New Roman"/>
@@ -14889,7 +17209,7 @@
         </w:rPr>
         <w:t>Kích thước ảnh đồng nhất</w:t>
       </w:r>
-      <w:bookmarkEnd w:id="35"/>
+      <w:bookmarkEnd w:id="28"/>
     </w:p>
     <w:p>
       <w:pPr>
@@ -15020,7 +17340,7 @@
           <w:lang w:val="vi-VN"/>
         </w:rPr>
       </w:pPr>
-      <w:bookmarkStart w:id="36" w:name="_Toc185369922"/>
+      <w:bookmarkStart w:id="29" w:name="_Toc185369922"/>
       <w:r>
         <w:rPr>
           <w:rFonts w:ascii="Times New Roman" w:hAnsi="Times New Roman" w:cs="Times New Roman"/>
@@ -15033,7 +17353,7 @@
         </w:rPr>
         <w:t>Phần VII: Huấn luyện mô hình</w:t>
       </w:r>
-      <w:bookmarkEnd w:id="36"/>
+      <w:bookmarkEnd w:id="29"/>
     </w:p>
     <w:p>
       <w:pPr>
@@ -15052,7 +17372,7 @@
           <w:lang w:val="vi-VN"/>
         </w:rPr>
       </w:pPr>
-      <w:bookmarkStart w:id="37" w:name="_Toc185369923"/>
+      <w:bookmarkStart w:id="30" w:name="_Toc185369923"/>
       <w:r>
         <w:rPr>
           <w:rFonts w:ascii="Times New Roman" w:hAnsi="Times New Roman" w:cs="Times New Roman"/>
@@ -15064,7 +17384,7 @@
         </w:rPr>
         <w:t>Chia dữ liệu huấn luyện</w:t>
       </w:r>
-      <w:bookmarkEnd w:id="37"/>
+      <w:bookmarkEnd w:id="30"/>
     </w:p>
     <w:p>
       <w:pPr>
@@ -16064,9 +18384,9 @@
           <w:lang w:val="vi-VN"/>
         </w:rPr>
       </w:pPr>
-      <w:bookmarkStart w:id="38" w:name="_Kiến_trúc_mô"/>
-      <w:bookmarkStart w:id="39" w:name="_Toc185369924"/>
-      <w:bookmarkEnd w:id="38"/>
+      <w:bookmarkStart w:id="31" w:name="_Kiến_trúc_mô"/>
+      <w:bookmarkStart w:id="32" w:name="_Toc185369924"/>
+      <w:bookmarkEnd w:id="31"/>
       <w:r>
         <w:rPr>
           <w:rFonts w:ascii="Times New Roman" w:hAnsi="Times New Roman" w:cs="Times New Roman"/>
@@ -16079,7 +18399,7 @@
         <w:lastRenderedPageBreak/>
         <w:t>Kiến trúc mô hình LeNet-5 đã điều chỉnh</w:t>
       </w:r>
-      <w:bookmarkEnd w:id="39"/>
+      <w:bookmarkEnd w:id="32"/>
     </w:p>
     <w:p>
       <w:pPr>
@@ -16130,7 +18450,7 @@
           <w:lang w:val="vi-VN"/>
         </w:rPr>
       </w:pPr>
-      <w:bookmarkStart w:id="40" w:name="_Toc185369925"/>
+      <w:bookmarkStart w:id="33" w:name="_Toc185369925"/>
       <w:r>
         <w:rPr>
           <w:rFonts w:ascii="Times New Roman" w:hAnsi="Times New Roman" w:cs="Times New Roman"/>
@@ -16142,7 +18462,7 @@
         </w:rPr>
         <w:t>Các lớp tích chập và gộp (Convolution + Pooling):</w:t>
       </w:r>
-      <w:bookmarkEnd w:id="40"/>
+      <w:bookmarkEnd w:id="33"/>
     </w:p>
     <w:p>
       <w:pPr>
@@ -16364,7 +18684,7 @@
           <w:lang w:val="vi-VN"/>
         </w:rPr>
       </w:pPr>
-      <w:bookmarkStart w:id="41" w:name="_Toc185369926"/>
+      <w:bookmarkStart w:id="34" w:name="_Toc185369926"/>
       <w:r>
         <w:rPr>
           <w:rFonts w:ascii="Times New Roman" w:hAnsi="Times New Roman" w:cs="Times New Roman"/>
@@ -16376,7 +18696,7 @@
         </w:rPr>
         <w:t>Lớp chuyển đổi (Flatten):</w:t>
       </w:r>
-      <w:bookmarkEnd w:id="41"/>
+      <w:bookmarkEnd w:id="34"/>
     </w:p>
     <w:p>
       <w:pPr>
@@ -16412,7 +18732,7 @@
           <w:lang w:val="vi-VN"/>
         </w:rPr>
       </w:pPr>
-      <w:bookmarkStart w:id="42" w:name="_Toc185369927"/>
+      <w:bookmarkStart w:id="35" w:name="_Toc185369927"/>
       <w:r>
         <w:rPr>
           <w:rFonts w:ascii="Times New Roman" w:hAnsi="Times New Roman" w:cs="Times New Roman"/>
@@ -16424,7 +18744,7 @@
         </w:rPr>
         <w:t>Các lớp kết nối đầy đủ (Fully Connected):</w:t>
       </w:r>
-      <w:bookmarkEnd w:id="42"/>
+      <w:bookmarkEnd w:id="35"/>
     </w:p>
     <w:p>
       <w:pPr>
@@ -16511,7 +18831,7 @@
           <w:lang w:val="vi-VN"/>
         </w:rPr>
       </w:pPr>
-      <w:bookmarkStart w:id="43" w:name="_Toc185369928"/>
+      <w:bookmarkStart w:id="36" w:name="_Toc185369928"/>
       <w:r>
         <w:rPr>
           <w:rFonts w:ascii="Times New Roman" w:hAnsi="Times New Roman" w:cs="Times New Roman"/>
@@ -16523,7 +18843,7 @@
         </w:rPr>
         <w:t>Bộ tối ưu hóa và hàm mất mát:</w:t>
       </w:r>
-      <w:bookmarkEnd w:id="43"/>
+      <w:bookmarkEnd w:id="36"/>
     </w:p>
     <w:p>
       <w:pPr>
@@ -16593,7 +18913,7 @@
           <w:lang w:val="vi-VN"/>
         </w:rPr>
       </w:pPr>
-      <w:bookmarkStart w:id="44" w:name="_Toc185369929"/>
+      <w:bookmarkStart w:id="37" w:name="_Toc185369929"/>
       <w:r>
         <w:rPr>
           <w:rFonts w:ascii="Times New Roman" w:hAnsi="Times New Roman" w:cs="Times New Roman"/>
@@ -16616,7 +18936,7 @@
         </w:rPr>
         <w:t>:</w:t>
       </w:r>
-      <w:bookmarkEnd w:id="44"/>
+      <w:bookmarkEnd w:id="37"/>
     </w:p>
     <w:p>
       <w:pPr>
@@ -17969,7 +20289,7 @@
           <w:lang w:val="vi-VN"/>
         </w:rPr>
       </w:pPr>
-      <w:bookmarkStart w:id="45" w:name="_Toc185369930"/>
+      <w:bookmarkStart w:id="38" w:name="_Toc185369930"/>
       <w:r>
         <w:rPr>
           <w:rFonts w:ascii="Times New Roman" w:hAnsi="Times New Roman" w:cs="Times New Roman"/>
@@ -17981,7 +20301,7 @@
         </w:rPr>
         <w:t>Huấn luyện mô hình</w:t>
       </w:r>
-      <w:bookmarkEnd w:id="45"/>
+      <w:bookmarkEnd w:id="38"/>
     </w:p>
     <w:p>
       <w:pPr>
@@ -18000,7 +20320,7 @@
           <w:lang w:val="vi-VN"/>
         </w:rPr>
       </w:pPr>
-      <w:bookmarkStart w:id="46" w:name="_Toc185369931"/>
+      <w:bookmarkStart w:id="39" w:name="_Toc185369931"/>
       <w:r>
         <w:rPr>
           <w:rFonts w:ascii="Times New Roman" w:hAnsi="Times New Roman" w:cs="Times New Roman"/>
@@ -18011,7 +20331,7 @@
         </w:rPr>
         <w:t>Số lượng epoch:</w:t>
       </w:r>
-      <w:bookmarkEnd w:id="46"/>
+      <w:bookmarkEnd w:id="39"/>
     </w:p>
     <w:p>
       <w:pPr>
@@ -18047,7 +20367,7 @@
           <w:lang w:val="vi-VN"/>
         </w:rPr>
       </w:pPr>
-      <w:bookmarkStart w:id="47" w:name="_Toc185369932"/>
+      <w:bookmarkStart w:id="40" w:name="_Toc185369932"/>
       <w:r>
         <w:rPr>
           <w:rFonts w:ascii="Times New Roman" w:hAnsi="Times New Roman" w:cs="Times New Roman"/>
@@ -18058,7 +20378,7 @@
         </w:rPr>
         <w:t>Batch size:</w:t>
       </w:r>
-      <w:bookmarkEnd w:id="47"/>
+      <w:bookmarkEnd w:id="40"/>
     </w:p>
     <w:p>
       <w:pPr>
@@ -18092,7 +20412,7 @@
           <w:lang w:val="vi-VN"/>
         </w:rPr>
       </w:pPr>
-      <w:bookmarkStart w:id="48" w:name="_Toc185369933"/>
+      <w:bookmarkStart w:id="41" w:name="_Toc185369933"/>
       <w:r>
         <w:rPr>
           <w:rFonts w:ascii="Times New Roman" w:hAnsi="Times New Roman" w:cs="Times New Roman"/>
@@ -18103,7 +20423,7 @@
         </w:rPr>
         <w:t>Callbacks sử dụng:</w:t>
       </w:r>
-      <w:bookmarkEnd w:id="48"/>
+      <w:bookmarkEnd w:id="41"/>
     </w:p>
     <w:p>
       <w:pPr>
@@ -18215,7 +20535,7 @@
           <w:lang w:val="vi-VN"/>
         </w:rPr>
       </w:pPr>
-      <w:bookmarkStart w:id="49" w:name="_Toc185369934"/>
+      <w:bookmarkStart w:id="42" w:name="_Toc185369934"/>
       <w:r>
         <w:rPr>
           <w:rFonts w:ascii="Times New Roman" w:hAnsi="Times New Roman" w:cs="Times New Roman"/>
@@ -18227,7 +20547,7 @@
         <w:lastRenderedPageBreak/>
         <w:t>Kết quả huấn luyện:</w:t>
       </w:r>
-      <w:bookmarkEnd w:id="49"/>
+      <w:bookmarkEnd w:id="42"/>
     </w:p>
     <w:p>
       <w:pPr>
@@ -18336,7 +20656,7 @@
                     <pic:cNvPicPr/>
                   </pic:nvPicPr>
                   <pic:blipFill>
-                    <a:blip r:embed="rId20">
+                    <a:blip r:embed="rId44">
                       <a:extLst>
                         <a:ext uri="{28A0092B-C50C-407E-A947-70E740481C1C}">
                           <a14:useLocalDpi xmlns:a14="http://schemas.microsoft.com/office/drawing/2010/main" val="0"/>
@@ -18375,7 +20695,7 @@
           <w:lang w:val="en-US"/>
         </w:rPr>
       </w:pPr>
-      <w:bookmarkStart w:id="50" w:name="_Toc185367355"/>
+      <w:bookmarkStart w:id="43" w:name="_Toc185367355"/>
       <w:r>
         <w:rPr>
           <w:color w:val="auto"/>
@@ -18452,7 +20772,7 @@
         </w:rPr>
         <w:t>ết quả huấn luyện mô hình.</w:t>
       </w:r>
-      <w:bookmarkEnd w:id="50"/>
+      <w:bookmarkEnd w:id="43"/>
     </w:p>
     <w:p>
       <w:pPr>
@@ -18468,7 +20788,7 @@
           <w:lang w:val="vi-VN"/>
         </w:rPr>
       </w:pPr>
-      <w:bookmarkStart w:id="51" w:name="_Toc185369935"/>
+      <w:bookmarkStart w:id="44" w:name="_Toc185369935"/>
       <w:r>
         <w:rPr>
           <w:rFonts w:ascii="Times New Roman" w:hAnsi="Times New Roman" w:cs="Times New Roman"/>
@@ -18481,7 +20801,7 @@
         </w:rPr>
         <w:t>Phần VIII: Đánh giá mô hình</w:t>
       </w:r>
-      <w:bookmarkEnd w:id="51"/>
+      <w:bookmarkEnd w:id="44"/>
     </w:p>
     <w:p>
       <w:pPr>
@@ -18500,7 +20820,7 @@
           <w:lang w:val="vi-VN"/>
         </w:rPr>
       </w:pPr>
-      <w:bookmarkStart w:id="52" w:name="_Toc185369936"/>
+      <w:bookmarkStart w:id="45" w:name="_Toc185369936"/>
       <w:r>
         <w:rPr>
           <w:rFonts w:ascii="Times New Roman" w:hAnsi="Times New Roman" w:cs="Times New Roman"/>
@@ -18595,7 +20915,7 @@
           </w:r>
         </w:sdtContent>
       </w:sdt>
-      <w:bookmarkEnd w:id="52"/>
+      <w:bookmarkEnd w:id="45"/>
     </w:p>
     <w:p>
       <w:pPr>
@@ -18666,7 +20986,7 @@
           <w:lang w:val="en-US"/>
         </w:rPr>
       </w:pPr>
-      <w:bookmarkStart w:id="53" w:name="_Toc185369937"/>
+      <w:bookmarkStart w:id="46" w:name="_Toc185369937"/>
       <w:r>
         <w:rPr>
           <w:rFonts w:ascii="Times New Roman" w:hAnsi="Times New Roman" w:cs="Times New Roman"/>
@@ -18700,7 +21020,7 @@
         </w:rPr>
         <w:t xml:space="preserve"> kết quả</w:t>
       </w:r>
-      <w:bookmarkEnd w:id="53"/>
+      <w:bookmarkEnd w:id="46"/>
     </w:p>
     <w:p>
       <w:pPr>
@@ -18734,7 +21054,7 @@
                     <pic:cNvPicPr/>
                   </pic:nvPicPr>
                   <pic:blipFill>
-                    <a:blip r:embed="rId21" cstate="print">
+                    <a:blip r:embed="rId45" cstate="print">
                       <a:extLst>
                         <a:ext uri="{28A0092B-C50C-407E-A947-70E740481C1C}">
                           <a14:useLocalDpi xmlns:a14="http://schemas.microsoft.com/office/drawing/2010/main" val="0"/>
@@ -18775,7 +21095,7 @@
           <w:lang w:val="en-US"/>
         </w:rPr>
       </w:pPr>
-      <w:bookmarkStart w:id="54" w:name="_Toc185367356"/>
+      <w:bookmarkStart w:id="47" w:name="_Toc185367356"/>
       <w:r>
         <w:rPr>
           <w:color w:val="auto"/>
@@ -18852,7 +21172,7 @@
         </w:rPr>
         <w:t>iểu đồ kết quả loss và accuracy.</w:t>
       </w:r>
-      <w:bookmarkEnd w:id="54"/>
+      <w:bookmarkEnd w:id="47"/>
     </w:p>
     <w:p>
       <w:pPr>
@@ -19050,7 +21370,16 @@
           <w:sz w:val="25"/>
           <w:lang w:val="vi-VN"/>
         </w:rPr>
-        <w:t xml:space="preserve"> cũng đạt gần 100% và ổn định trong suốt quá trình huấn luyện. Điều này cho thấy mô hình không bị overfit và có khả năng tổng quát hóa tốt trên dữ liệu kiểm tra, với độ chính xác cao và ít thay đổi qua các epoch.</w:t>
+        <w:t xml:space="preserve"> cũng đạt gần 100% và ổn định trong suốt quá trình huấn luyện. Điều này cho thấy mô hình không bị overfit và có khả năng tổng quát hóa tốt trên dữ liệu kiểm tra, với độ chính xác </w:t>
+      </w:r>
+      <w:r>
+        <w:rPr>
+          <w:rFonts w:eastAsia="Symbola"/>
+          <w:sz w:val="25"/>
+          <w:lang w:val="vi-VN"/>
+        </w:rPr>
+        <w:lastRenderedPageBreak/>
+        <w:t>cao và ít thay đổi qua các epoch.</w:t>
       </w:r>
     </w:p>
     <w:p>
@@ -19070,7 +21399,6 @@
           <w:sz w:val="25"/>
           <w:lang w:val="vi-VN"/>
         </w:rPr>
-        <w:lastRenderedPageBreak/>
         <w:t>Đánh giá</w:t>
       </w:r>
       <w:r>
@@ -19164,7 +21492,7 @@
                           <pic:cNvPicPr/>
                         </pic:nvPicPr>
                         <pic:blipFill>
-                          <a:blip r:embed="rId22" cstate="print">
+                          <a:blip r:embed="rId46" cstate="print">
                             <a:extLst>
                               <a:ext uri="{28A0092B-C50C-407E-A947-70E740481C1C}">
                                 <a14:useLocalDpi xmlns:a14="http://schemas.microsoft.com/office/drawing/2010/main" val="0"/>
@@ -19639,7 +21967,7 @@
                           <pic:cNvPicPr/>
                         </pic:nvPicPr>
                         <pic:blipFill>
-                          <a:blip r:embed="rId23" cstate="print">
+                          <a:blip r:embed="rId47" cstate="print">
                             <a:extLst>
                               <a:ext uri="{28A0092B-C50C-407E-A947-70E740481C1C}">
                                 <a14:useLocalDpi xmlns:a14="http://schemas.microsoft.com/office/drawing/2010/main" val="0"/>
@@ -20114,7 +22442,7 @@
                           <pic:cNvPicPr/>
                         </pic:nvPicPr>
                         <pic:blipFill>
-                          <a:blip r:embed="rId24" cstate="print">
+                          <a:blip r:embed="rId48" cstate="print">
                             <a:extLst>
                               <a:ext uri="{28A0092B-C50C-407E-A947-70E740481C1C}">
                                 <a14:useLocalDpi xmlns:a14="http://schemas.microsoft.com/office/drawing/2010/main" val="0"/>
@@ -20514,7 +22842,7 @@
                     <pic:cNvPicPr/>
                   </pic:nvPicPr>
                   <pic:blipFill>
-                    <a:blip r:embed="rId25"/>
+                    <a:blip r:embed="rId49"/>
                     <a:stretch>
                       <a:fillRect/>
                     </a:stretch>
@@ -20546,7 +22874,7 @@
           <w:lang w:val="en-US"/>
         </w:rPr>
       </w:pPr>
-      <w:bookmarkStart w:id="55" w:name="_Toc185367357"/>
+      <w:bookmarkStart w:id="48" w:name="_Toc185367357"/>
       <w:r>
         <w:rPr>
           <w:color w:val="auto"/>
@@ -20623,7 +22951,7 @@
         </w:rPr>
         <w:t>nh ngẫu nhiên của nhãn “H”.</w:t>
       </w:r>
-      <w:bookmarkEnd w:id="55"/>
+      <w:bookmarkEnd w:id="48"/>
     </w:p>
     <w:p>
       <w:pPr>
@@ -20706,7 +23034,7 @@
                     <pic:cNvPicPr/>
                   </pic:nvPicPr>
                   <pic:blipFill>
-                    <a:blip r:embed="rId26"/>
+                    <a:blip r:embed="rId50"/>
                     <a:stretch>
                       <a:fillRect/>
                     </a:stretch>
@@ -20738,7 +23066,7 @@
           <w:lang w:val="en-US"/>
         </w:rPr>
       </w:pPr>
-      <w:bookmarkStart w:id="56" w:name="_Toc185367358"/>
+      <w:bookmarkStart w:id="49" w:name="_Toc185367358"/>
       <w:r>
         <w:rPr>
           <w:color w:val="auto"/>
@@ -20815,7 +23143,7 @@
         </w:rPr>
         <w:t>nh ngẫu nhiên của nhãn “G”.</w:t>
       </w:r>
-      <w:bookmarkEnd w:id="56"/>
+      <w:bookmarkEnd w:id="49"/>
     </w:p>
     <w:p>
       <w:pPr>
@@ -21277,7 +23605,7 @@
                     </pic:cNvPicPr>
                   </pic:nvPicPr>
                   <pic:blipFill>
-                    <a:blip r:embed="rId27">
+                    <a:blip r:embed="rId51">
                       <a:extLst>
                         <a:ext uri="{28A0092B-C50C-407E-A947-70E740481C1C}">
                           <a14:useLocalDpi xmlns:a14="http://schemas.microsoft.com/office/drawing/2010/main" val="0"/>
@@ -21319,7 +23647,7 @@
           <w:lang w:val="en-US"/>
         </w:rPr>
       </w:pPr>
-      <w:bookmarkStart w:id="57" w:name="_Toc185367359"/>
+      <w:bookmarkStart w:id="50" w:name="_Toc185367359"/>
       <w:r>
         <w:rPr>
           <w:color w:val="auto"/>
@@ -21378,7 +23706,7 @@
         </w:rPr>
         <w:t>: File ảnh thứ 33 trong tập “H”</w:t>
       </w:r>
-      <w:bookmarkEnd w:id="57"/>
+      <w:bookmarkEnd w:id="50"/>
     </w:p>
     <w:p>
       <w:pPr>
@@ -21411,7 +23739,7 @@
                     </pic:cNvPicPr>
                   </pic:nvPicPr>
                   <pic:blipFill>
-                    <a:blip r:embed="rId28">
+                    <a:blip r:embed="rId52">
                       <a:extLst>
                         <a:ext uri="{28A0092B-C50C-407E-A947-70E740481C1C}">
                           <a14:useLocalDpi xmlns:a14="http://schemas.microsoft.com/office/drawing/2010/main" val="0"/>
@@ -21453,7 +23781,7 @@
           <w:lang w:val="en-US"/>
         </w:rPr>
       </w:pPr>
-      <w:bookmarkStart w:id="58" w:name="_Toc185367360"/>
+      <w:bookmarkStart w:id="51" w:name="_Toc185367360"/>
       <w:r>
         <w:rPr>
           <w:color w:val="auto"/>
@@ -21512,7 +23840,7 @@
         </w:rPr>
         <w:t>: File ảnh thứ 33 trong tập “G"</w:t>
       </w:r>
-      <w:bookmarkEnd w:id="58"/>
+      <w:bookmarkEnd w:id="51"/>
     </w:p>
     <w:p>
       <w:pPr>
@@ -21559,7 +23887,7 @@
                     <pic:cNvPicPr/>
                   </pic:nvPicPr>
                   <pic:blipFill>
-                    <a:blip r:embed="rId29"/>
+                    <a:blip r:embed="rId53"/>
                     <a:stretch>
                       <a:fillRect/>
                     </a:stretch>
@@ -21590,13 +23918,14 @@
           <w:lang w:val="en-US"/>
         </w:rPr>
       </w:pPr>
-      <w:bookmarkStart w:id="59" w:name="_Toc185367361"/>
+      <w:bookmarkStart w:id="52" w:name="_Toc185367361"/>
       <w:r>
         <w:rPr>
           <w:color w:val="auto"/>
           <w:sz w:val="22"/>
           <w:szCs w:val="22"/>
         </w:rPr>
+        <w:lastRenderedPageBreak/>
         <w:t xml:space="preserve">Hình </w:t>
       </w:r>
       <w:r>
@@ -21667,7 +23996,7 @@
         </w:rPr>
         <w:t>ết quả SSIM của 2 ảnh "H" và "G" trong tập dữ liệu</w:t>
       </w:r>
-      <w:bookmarkEnd w:id="59"/>
+      <w:bookmarkEnd w:id="52"/>
     </w:p>
     <w:p>
       <w:pPr>
@@ -21684,7 +24013,6 @@
           <w:sz w:val="25"/>
           <w:lang w:val="vi-VN"/>
         </w:rPr>
-        <w:lastRenderedPageBreak/>
         <w:t>Phân tích:</w:t>
       </w:r>
       <w:r>
@@ -22031,7 +24359,7 @@
           <w:lang w:val="vi-VN"/>
         </w:rPr>
       </w:pPr>
-      <w:bookmarkStart w:id="60" w:name="_Toc185369938"/>
+      <w:bookmarkStart w:id="53" w:name="_Toc185369938"/>
       <w:r>
         <w:rPr>
           <w:rFonts w:ascii="Times New Roman" w:hAnsi="Times New Roman" w:cs="Times New Roman"/>
@@ -22068,7 +24396,7 @@
         </w:rPr>
         <w:t xml:space="preserve"> chỉnh mô hình</w:t>
       </w:r>
-      <w:bookmarkEnd w:id="60"/>
+      <w:bookmarkEnd w:id="53"/>
     </w:p>
     <w:p>
       <w:pPr>
@@ -22086,7 +24414,7 @@
           <w:lang w:val="en-US"/>
         </w:rPr>
       </w:pPr>
-      <w:bookmarkStart w:id="61" w:name="_Toc185369939"/>
+      <w:bookmarkStart w:id="54" w:name="_Toc185369939"/>
       <w:r>
         <w:rPr>
           <w:rFonts w:ascii="Times New Roman" w:hAnsi="Times New Roman" w:cs="Times New Roman"/>
@@ -22098,7 +24426,7 @@
         </w:rPr>
         <w:t>Mô hình LeNet-5 ban đầu:</w:t>
       </w:r>
-      <w:bookmarkEnd w:id="61"/>
+      <w:bookmarkEnd w:id="54"/>
     </w:p>
     <w:p>
       <w:pPr>
@@ -22230,7 +24558,7 @@
                     </pic:cNvPicPr>
                   </pic:nvPicPr>
                   <pic:blipFill rotWithShape="1">
-                    <a:blip r:embed="rId30" cstate="print">
+                    <a:blip r:embed="rId54" cstate="print">
                       <a:extLst>
                         <a:ext uri="{28A0092B-C50C-407E-A947-70E740481C1C}">
                           <a14:useLocalDpi xmlns:a14="http://schemas.microsoft.com/office/drawing/2010/main" val="0"/>
@@ -22276,7 +24604,7 @@
           <w:lang w:val="en-US"/>
         </w:rPr>
       </w:pPr>
-      <w:bookmarkStart w:id="62" w:name="_Toc185367362"/>
+      <w:bookmarkStart w:id="55" w:name="_Toc185367362"/>
       <w:r>
         <w:rPr>
           <w:color w:val="auto"/>
@@ -22353,7 +24681,7 @@
         </w:rPr>
         <w:t>iến trúc mạng LeNet-5.</w:t>
       </w:r>
-      <w:bookmarkEnd w:id="62"/>
+      <w:bookmarkEnd w:id="55"/>
     </w:p>
     <w:p>
       <w:pPr>
@@ -23240,6 +25568,14 @@
           <w:color w:val="8C8C8C"/>
         </w:rPr>
         <w:br/>
+      </w:r>
+      <w:r>
+        <w:rPr>
+          <w:i/>
+          <w:iCs/>
+          <w:color w:val="8C8C8C"/>
+        </w:rPr>
+        <w:lastRenderedPageBreak/>
         <w:t xml:space="preserve">    </w:t>
       </w:r>
       <w:r>
@@ -23337,12 +25673,6 @@
           <w:color w:val="080808"/>
         </w:rPr>
         <w:br/>
-      </w:r>
-      <w:r>
-        <w:rPr>
-          <w:color w:val="080808"/>
-        </w:rPr>
-        <w:lastRenderedPageBreak/>
         <w:t xml:space="preserve">    </w:t>
       </w:r>
       <w:r>
@@ -24500,7 +26830,7 @@
           <w:lang w:val="vi-VN"/>
         </w:rPr>
       </w:pPr>
-      <w:bookmarkStart w:id="63" w:name="_Toc185369940"/>
+      <w:bookmarkStart w:id="56" w:name="_Toc185369940"/>
       <w:r>
         <w:rPr>
           <w:rFonts w:ascii="Times New Roman" w:hAnsi="Times New Roman" w:cs="Times New Roman"/>
@@ -24560,7 +26890,7 @@
         </w:rPr>
         <w:t>:</w:t>
       </w:r>
-      <w:bookmarkEnd w:id="63"/>
+      <w:bookmarkEnd w:id="56"/>
     </w:p>
     <w:p>
       <w:pPr>
@@ -24579,7 +26909,7 @@
           <w:lang w:val="vi-VN"/>
         </w:rPr>
       </w:pPr>
-      <w:bookmarkStart w:id="64" w:name="_Toc185369941"/>
+      <w:bookmarkStart w:id="57" w:name="_Toc185369941"/>
       <w:r>
         <w:rPr>
           <w:rFonts w:ascii="Times New Roman" w:hAnsi="Times New Roman" w:cs="Times New Roman"/>
@@ -24591,7 +26921,7 @@
         </w:rPr>
         <w:t>Kiến trúc tích chập:</w:t>
       </w:r>
-      <w:bookmarkEnd w:id="64"/>
+      <w:bookmarkEnd w:id="57"/>
     </w:p>
     <w:p>
       <w:pPr>
@@ -24837,7 +27167,7 @@
           <w:lang w:val="vi-VN"/>
         </w:rPr>
       </w:pPr>
-      <w:bookmarkStart w:id="65" w:name="_Toc185369942"/>
+      <w:bookmarkStart w:id="58" w:name="_Toc185369942"/>
       <w:r>
         <w:rPr>
           <w:rFonts w:ascii="Times New Roman" w:hAnsi="Times New Roman" w:cs="Times New Roman"/>
@@ -24849,7 +27179,7 @@
         </w:rPr>
         <w:t>Số lượng lớp:</w:t>
       </w:r>
-      <w:bookmarkEnd w:id="65"/>
+      <w:bookmarkEnd w:id="58"/>
     </w:p>
     <w:p>
       <w:pPr>
@@ -24944,7 +27274,7 @@
           <w:lang w:val="vi-VN"/>
         </w:rPr>
       </w:pPr>
-      <w:bookmarkStart w:id="66" w:name="_Toc185369943"/>
+      <w:bookmarkStart w:id="59" w:name="_Toc185369943"/>
       <w:r>
         <w:rPr>
           <w:rFonts w:ascii="Times New Roman" w:hAnsi="Times New Roman" w:cs="Times New Roman"/>
@@ -24956,7 +27286,7 @@
         </w:rPr>
         <w:t>Số lượng nơ-ron và lớp đầu ra:</w:t>
       </w:r>
-      <w:bookmarkEnd w:id="66"/>
+      <w:bookmarkEnd w:id="59"/>
     </w:p>
     <w:p>
       <w:pPr>
@@ -25138,7 +27468,7 @@
           <w:lang w:val="vi-VN"/>
         </w:rPr>
       </w:pPr>
-      <w:bookmarkStart w:id="67" w:name="_Toc185369944"/>
+      <w:bookmarkStart w:id="60" w:name="_Toc185369944"/>
       <w:r>
         <w:rPr>
           <w:rFonts w:ascii="Times New Roman" w:hAnsi="Times New Roman" w:cs="Times New Roman"/>
@@ -25150,7 +27480,7 @@
         </w:rPr>
         <w:t>Tối ưu hóa:</w:t>
       </w:r>
-      <w:bookmarkEnd w:id="67"/>
+      <w:bookmarkEnd w:id="60"/>
     </w:p>
     <w:p>
       <w:pPr>
@@ -25314,7 +27644,7 @@
           <w:lang w:val="en-US"/>
         </w:rPr>
       </w:pPr>
-      <w:bookmarkStart w:id="68" w:name="_Toc185369945"/>
+      <w:bookmarkStart w:id="61" w:name="_Toc185369945"/>
       <w:r>
         <w:rPr>
           <w:rFonts w:ascii="Times New Roman" w:hAnsi="Times New Roman" w:cs="Times New Roman"/>
@@ -25327,7 +27657,7 @@
         <w:lastRenderedPageBreak/>
         <w:t>Nhận xét đánh giá:</w:t>
       </w:r>
-      <w:bookmarkEnd w:id="68"/>
+      <w:bookmarkEnd w:id="61"/>
     </w:p>
     <w:p>
       <w:pPr>
@@ -25345,7 +27675,7 @@
           <w:lang w:val="vi-VN"/>
         </w:rPr>
       </w:pPr>
-      <w:bookmarkStart w:id="69" w:name="_Toc185369946"/>
+      <w:bookmarkStart w:id="62" w:name="_Toc185369946"/>
       <w:r>
         <w:rPr>
           <w:rFonts w:ascii="Times New Roman" w:hAnsi="Times New Roman" w:cs="Times New Roman"/>
@@ -25368,7 +27698,7 @@
         </w:rPr>
         <w:t>:</w:t>
       </w:r>
-      <w:bookmarkEnd w:id="69"/>
+      <w:bookmarkEnd w:id="62"/>
     </w:p>
     <w:p>
       <w:pPr>
@@ -25534,7 +27864,7 @@
           <w:lang w:val="vi-VN"/>
         </w:rPr>
       </w:pPr>
-      <w:bookmarkStart w:id="70" w:name="_Toc185369947"/>
+      <w:bookmarkStart w:id="63" w:name="_Toc185369947"/>
       <w:r>
         <w:rPr>
           <w:rFonts w:ascii="Times New Roman" w:hAnsi="Times New Roman" w:cs="Times New Roman"/>
@@ -25546,7 +27876,7 @@
         </w:rPr>
         <w:t>Các cải tiến:</w:t>
       </w:r>
-      <w:bookmarkEnd w:id="70"/>
+      <w:bookmarkEnd w:id="63"/>
     </w:p>
     <w:p>
       <w:pPr>
@@ -25884,7 +28214,7 @@
           <w:lang w:val="vi-VN"/>
         </w:rPr>
       </w:pPr>
-      <w:bookmarkStart w:id="71" w:name="_Toc185369948"/>
+      <w:bookmarkStart w:id="64" w:name="_Toc185369948"/>
       <w:r>
         <w:rPr>
           <w:rFonts w:ascii="Times New Roman" w:hAnsi="Times New Roman" w:cs="Times New Roman"/>
@@ -25896,7 +28226,7 @@
         </w:rPr>
         <w:t>Hạn chế tiềm năng:</w:t>
       </w:r>
-      <w:bookmarkEnd w:id="71"/>
+      <w:bookmarkEnd w:id="64"/>
     </w:p>
     <w:p>
       <w:pPr>
@@ -25971,7 +28301,7 @@
           <w:lang w:val="en-US"/>
         </w:rPr>
       </w:pPr>
-      <w:bookmarkStart w:id="72" w:name="_Toc185369949"/>
+      <w:bookmarkStart w:id="65" w:name="_Toc185369949"/>
       <w:r>
         <w:rPr>
           <w:rFonts w:ascii="Times New Roman" w:hAnsi="Times New Roman" w:cs="Times New Roman"/>
@@ -25984,7 +28314,7 @@
         </w:rPr>
         <w:t>Phần X: Kết luận</w:t>
       </w:r>
-      <w:bookmarkEnd w:id="72"/>
+      <w:bookmarkEnd w:id="65"/>
     </w:p>
     <w:p>
       <w:pPr>
@@ -26003,7 +28333,7 @@
           <w:lang w:val="en-US"/>
         </w:rPr>
       </w:pPr>
-      <w:bookmarkStart w:id="73" w:name="_Toc185369950"/>
+      <w:bookmarkStart w:id="66" w:name="_Toc185369950"/>
       <w:r>
         <w:rPr>
           <w:rFonts w:ascii="Times New Roman" w:hAnsi="Times New Roman" w:cs="Times New Roman"/>
@@ -26016,7 +28346,7 @@
         </w:rPr>
         <w:t>Nhận xét đánh giá:</w:t>
       </w:r>
-      <w:bookmarkEnd w:id="73"/>
+      <w:bookmarkEnd w:id="66"/>
     </w:p>
     <w:p>
       <w:pPr>
@@ -26622,7 +28952,7 @@
           <w:lang w:val="en-US"/>
         </w:rPr>
       </w:pPr>
-      <w:bookmarkStart w:id="74" w:name="_Toc185369951"/>
+      <w:bookmarkStart w:id="67" w:name="_Toc185369951"/>
       <w:r>
         <w:rPr>
           <w:rFonts w:ascii="Times New Roman" w:hAnsi="Times New Roman" w:cs="Times New Roman"/>
@@ -26634,7 +28964,7 @@
         </w:rPr>
         <w:t>Tài liệu tham khảo</w:t>
       </w:r>
-      <w:bookmarkEnd w:id="74"/>
+      <w:bookmarkEnd w:id="67"/>
       <w:r>
         <w:rPr>
           <w:sz w:val="25"/>
@@ -26670,8 +29000,8 @@
         <w:tblLook w:val="04A0" w:firstRow="1" w:lastRow="0" w:firstColumn="1" w:lastColumn="0" w:noHBand="0" w:noVBand="1"/>
       </w:tblPr>
       <w:tblGrid>
-        <w:gridCol w:w="332"/>
-        <w:gridCol w:w="8526"/>
+        <w:gridCol w:w="133"/>
+        <w:gridCol w:w="8725"/>
       </w:tblGrid>
       <w:tr>
         <w:trPr>
@@ -27181,7 +29511,7 @@
       </w:r>
     </w:p>
     <w:sectPr>
-      <w:footerReference w:type="default" r:id="rId31"/>
+      <w:footerReference w:type="default" r:id="rId55"/>
       <w:pgSz w:w="11910" w:h="16840" w:code="9"/>
       <w:pgMar w:top="1699" w:right="1526" w:bottom="1296" w:left="1526" w:header="0" w:footer="1109" w:gutter="0"/>
       <w:cols w:space="720"/>
@@ -27211,6 +29541,63 @@
 
 <file path=word/footer1.xml><?xml version="1.0" encoding="utf-8"?>
 <w:ftr xmlns:wpc="http://schemas.microsoft.com/office/word/2010/wordprocessingCanvas" xmlns:mc="http://schemas.openxmlformats.org/markup-compatibility/2006" xmlns:o="urn:schemas-microsoft-com:office:office" xmlns:r="http://schemas.openxmlformats.org/officeDocument/2006/relationships" xmlns:m="http://schemas.openxmlformats.org/officeDocument/2006/math" xmlns:v="urn:schemas-microsoft-com:vml" xmlns:wp14="http://schemas.microsoft.com/office/word/2010/wordprocessingDrawing" xmlns:wp="http://schemas.openxmlformats.org/drawingml/2006/wordprocessingDrawing" xmlns:w10="urn:schemas-microsoft-com:office:word" xmlns:w="http://schemas.openxmlformats.org/wordprocessingml/2006/main" xmlns:w14="http://schemas.microsoft.com/office/word/2010/wordml" xmlns:w15="http://schemas.microsoft.com/office/word/2012/wordml" xmlns:wpg="http://schemas.microsoft.com/office/word/2010/wordprocessingGroup" xmlns:wpi="http://schemas.microsoft.com/office/word/2010/wordprocessingInk" xmlns:wne="http://schemas.microsoft.com/office/word/2006/wordml" xmlns:wps="http://schemas.microsoft.com/office/word/2010/wordprocessingShape" mc:Ignorable="w14 w15 wp14">
+  <w:sdt>
+    <w:sdtPr>
+      <w:id w:val="-39133198"/>
+      <w:docPartObj>
+        <w:docPartGallery w:val="Page Numbers (Bottom of Page)"/>
+        <w:docPartUnique/>
+      </w:docPartObj>
+    </w:sdtPr>
+    <w:sdtEndPr>
+      <w:rPr>
+        <w:color w:val="7F7F7F" w:themeColor="background1" w:themeShade="7F"/>
+        <w:spacing w:val="60"/>
+      </w:rPr>
+    </w:sdtEndPr>
+    <w:sdtContent>
+      <w:p>
+        <w:pPr>
+          <w:pStyle w:val="Footer"/>
+          <w:pBdr>
+            <w:top w:val="single" w:sz="4" w:space="1" w:color="D9D9D9" w:themeColor="background1" w:themeShade="D9"/>
+          </w:pBdr>
+          <w:jc w:val="right"/>
+        </w:pPr>
+        <w:r>
+          <w:fldChar w:fldCharType="begin"/>
+        </w:r>
+        <w:r>
+          <w:instrText xml:space="preserve"> PAGE   \* MERGEFORMAT </w:instrText>
+        </w:r>
+        <w:r>
+          <w:fldChar w:fldCharType="separate"/>
+        </w:r>
+        <w:r>
+          <w:rPr>
+            <w:noProof/>
+          </w:rPr>
+          <w:t>18</w:t>
+        </w:r>
+        <w:r>
+          <w:rPr>
+            <w:noProof/>
+          </w:rPr>
+          <w:fldChar w:fldCharType="end"/>
+        </w:r>
+        <w:r>
+          <w:t xml:space="preserve"> | </w:t>
+        </w:r>
+        <w:r>
+          <w:rPr>
+            <w:color w:val="7F7F7F" w:themeColor="background1" w:themeShade="7F"/>
+            <w:spacing w:val="60"/>
+          </w:rPr>
+          <w:t>Page</w:t>
+        </w:r>
+      </w:p>
+    </w:sdtContent>
+  </w:sdt>
   <w:p>
     <w:pPr>
       <w:pStyle w:val="BodyText"/>
@@ -27220,177 +29607,6 @@
         <w:sz w:val="20"/>
       </w:rPr>
     </w:pPr>
-    <w:r>
-      <w:rPr>
-        <w:noProof/>
-        <w:lang w:val="en-US" w:eastAsia="zh-CN"/>
-      </w:rPr>
-      <mc:AlternateContent>
-        <mc:Choice Requires="wps">
-          <w:drawing>
-            <wp:anchor distT="0" distB="0" distL="0" distR="0" simplePos="0" relativeHeight="487520768" behindDoc="1" locked="0" layoutInCell="1" allowOverlap="1" wp14:anchorId="731DF644" wp14:editId="5F7D858A">
-              <wp:simplePos x="0" y="0"/>
-              <wp:positionH relativeFrom="page">
-                <wp:posOffset>6407506</wp:posOffset>
-              </wp:positionH>
-              <wp:positionV relativeFrom="page">
-                <wp:posOffset>9846432</wp:posOffset>
-              </wp:positionV>
-              <wp:extent cx="163830" cy="175260"/>
-              <wp:effectExtent l="0" t="0" r="0" b="0"/>
-              <wp:wrapNone/>
-              <wp:docPr id="6" name="Textbox 6"/>
-              <wp:cNvGraphicFramePr>
-                <a:graphicFrameLocks xmlns:a="http://schemas.openxmlformats.org/drawingml/2006/main"/>
-              </wp:cNvGraphicFramePr>
-              <a:graphic xmlns:a="http://schemas.openxmlformats.org/drawingml/2006/main">
-                <a:graphicData uri="http://schemas.microsoft.com/office/word/2010/wordprocessingShape">
-                  <wps:wsp>
-                    <wps:cNvSpPr txBox="1">
-                      <a:spLocks/>
-                    </wps:cNvSpPr>
-                    <wps:spPr>
-                      <a:xfrm>
-                        <a:off x="0" y="0"/>
-                        <a:ext cx="163830" cy="175260"/>
-                      </a:xfrm>
-                      <a:prstGeom prst="rect">
-                        <a:avLst/>
-                      </a:prstGeom>
-                    </wps:spPr>
-                    <wps:txbx>
-                      <w:txbxContent>
-                        <w:p>
-                          <w:pPr>
-                            <w:spacing w:before="13"/>
-                            <w:ind w:left="60"/>
-                            <w:rPr>
-                              <w:rFonts w:ascii="Arial"/>
-                              <w:sz w:val="21"/>
-                            </w:rPr>
-                          </w:pPr>
-                          <w:r>
-                            <w:rPr>
-                              <w:rFonts w:ascii="Arial"/>
-                              <w:spacing w:val="-10"/>
-                              <w:sz w:val="21"/>
-                            </w:rPr>
-                            <w:fldChar w:fldCharType="begin"/>
-                          </w:r>
-                          <w:r>
-                            <w:rPr>
-                              <w:rFonts w:ascii="Arial"/>
-                              <w:spacing w:val="-10"/>
-                              <w:sz w:val="21"/>
-                            </w:rPr>
-                            <w:instrText xml:space="preserve"> PAGE </w:instrText>
-                          </w:r>
-                          <w:r>
-                            <w:rPr>
-                              <w:rFonts w:ascii="Arial"/>
-                              <w:spacing w:val="-10"/>
-                              <w:sz w:val="21"/>
-                            </w:rPr>
-                            <w:fldChar w:fldCharType="separate"/>
-                          </w:r>
-                          <w:r>
-                            <w:rPr>
-                              <w:rFonts w:ascii="Arial"/>
-                              <w:noProof/>
-                              <w:spacing w:val="-10"/>
-                              <w:sz w:val="21"/>
-                            </w:rPr>
-                            <w:t>21</w:t>
-                          </w:r>
-                          <w:r>
-                            <w:rPr>
-                              <w:rFonts w:ascii="Arial"/>
-                              <w:spacing w:val="-10"/>
-                              <w:sz w:val="21"/>
-                            </w:rPr>
-                            <w:fldChar w:fldCharType="end"/>
-                          </w:r>
-                        </w:p>
-                      </w:txbxContent>
-                    </wps:txbx>
-                    <wps:bodyPr wrap="square" lIns="0" tIns="0" rIns="0" bIns="0" rtlCol="0">
-                      <a:noAutofit/>
-                    </wps:bodyPr>
-                  </wps:wsp>
-                </a:graphicData>
-              </a:graphic>
-            </wp:anchor>
-          </w:drawing>
-        </mc:Choice>
-        <mc:Fallback>
-          <w:pict>
-            <v:shapetype w14:anchorId="731DF644" id="_x0000_t202" coordsize="21600,21600" o:spt="202" path="m,l,21600r21600,l21600,xe">
-              <v:stroke joinstyle="miter"/>
-              <v:path gradientshapeok="t" o:connecttype="rect"/>
-            </v:shapetype>
-            <v:shape id="Textbox 6" o:spid="_x0000_s1026" type="#_x0000_t202" style="position:absolute;margin-left:504.55pt;margin-top:775.3pt;width:12.9pt;height:13.8pt;z-index:-15795712;visibility:visible;mso-wrap-style:square;mso-wrap-distance-left:0;mso-wrap-distance-top:0;mso-wrap-distance-right:0;mso-wrap-distance-bottom:0;mso-position-horizontal:absolute;mso-position-horizontal-relative:page;mso-position-vertical:absolute;mso-position-vertical-relative:page;v-text-anchor:top" o:gfxdata="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" filled="f" stroked="f">
-              <v:path arrowok="t"/>
-              <v:textbox inset="0,0,0,0">
-                <w:txbxContent>
-                  <w:p>
-                    <w:pPr>
-                      <w:spacing w:before="13"/>
-                      <w:ind w:left="60"/>
-                      <w:rPr>
-                        <w:rFonts w:ascii="Arial"/>
-                        <w:sz w:val="21"/>
-                      </w:rPr>
-                    </w:pPr>
-                    <w:r>
-                      <w:rPr>
-                        <w:rFonts w:ascii="Arial"/>
-                        <w:spacing w:val="-10"/>
-                        <w:sz w:val="21"/>
-                      </w:rPr>
-                      <w:fldChar w:fldCharType="begin"/>
-                    </w:r>
-                    <w:r>
-                      <w:rPr>
-                        <w:rFonts w:ascii="Arial"/>
-                        <w:spacing w:val="-10"/>
-                        <w:sz w:val="21"/>
-                      </w:rPr>
-                      <w:instrText xml:space="preserve"> PAGE </w:instrText>
-                    </w:r>
-                    <w:r>
-                      <w:rPr>
-                        <w:rFonts w:ascii="Arial"/>
-                        <w:spacing w:val="-10"/>
-                        <w:sz w:val="21"/>
-                      </w:rPr>
-                      <w:fldChar w:fldCharType="separate"/>
-                    </w:r>
-                    <w:r>
-                      <w:rPr>
-                        <w:rFonts w:ascii="Arial"/>
-                        <w:noProof/>
-                        <w:spacing w:val="-10"/>
-                        <w:sz w:val="21"/>
-                      </w:rPr>
-                      <w:t>21</w:t>
-                    </w:r>
-                    <w:r>
-                      <w:rPr>
-                        <w:rFonts w:ascii="Arial"/>
-                        <w:spacing w:val="-10"/>
-                        <w:sz w:val="21"/>
-                      </w:rPr>
-                      <w:fldChar w:fldCharType="end"/>
-                    </w:r>
-                  </w:p>
-                </w:txbxContent>
-              </v:textbox>
-              <w10:wrap anchorx="page" anchory="page"/>
-            </v:shape>
-          </w:pict>
-        </mc:Fallback>
-      </mc:AlternateContent>
-    </w:r>
   </w:p>
 </w:ftr>
 </file>
@@ -27847,6 +30063,92 @@
     </w:lvl>
   </w:abstractNum>
   <w:abstractNum w:abstractNumId="5">
+    <w:nsid w:val="36951F60"/>
+    <w:multiLevelType w:val="multilevel"/>
+    <w:tmpl w:val="0409001F"/>
+    <w:lvl w:ilvl="0">
+      <w:start w:val="1"/>
+      <w:numFmt w:val="decimal"/>
+      <w:lvlText w:val="%1."/>
+      <w:lvlJc w:val="left"/>
+      <w:pPr>
+        <w:ind w:left="360" w:hanging="360"/>
+      </w:pPr>
+    </w:lvl>
+    <w:lvl w:ilvl="1">
+      <w:start w:val="1"/>
+      <w:numFmt w:val="decimal"/>
+      <w:lvlText w:val="%1.%2."/>
+      <w:lvlJc w:val="left"/>
+      <w:pPr>
+        <w:ind w:left="792" w:hanging="432"/>
+      </w:pPr>
+    </w:lvl>
+    <w:lvl w:ilvl="2">
+      <w:start w:val="1"/>
+      <w:numFmt w:val="decimal"/>
+      <w:lvlText w:val="%1.%2.%3."/>
+      <w:lvlJc w:val="left"/>
+      <w:pPr>
+        <w:ind w:left="1224" w:hanging="504"/>
+      </w:pPr>
+    </w:lvl>
+    <w:lvl w:ilvl="3">
+      <w:start w:val="1"/>
+      <w:numFmt w:val="decimal"/>
+      <w:lvlText w:val="%1.%2.%3.%4."/>
+      <w:lvlJc w:val="left"/>
+      <w:pPr>
+        <w:ind w:left="1728" w:hanging="648"/>
+      </w:pPr>
+    </w:lvl>
+    <w:lvl w:ilvl="4">
+      <w:start w:val="1"/>
+      <w:numFmt w:val="decimal"/>
+      <w:lvlText w:val="%1.%2.%3.%4.%5."/>
+      <w:lvlJc w:val="left"/>
+      <w:pPr>
+        <w:ind w:left="2232" w:hanging="792"/>
+      </w:pPr>
+    </w:lvl>
+    <w:lvl w:ilvl="5">
+      <w:start w:val="1"/>
+      <w:numFmt w:val="decimal"/>
+      <w:lvlText w:val="%1.%2.%3.%4.%5.%6."/>
+      <w:lvlJc w:val="left"/>
+      <w:pPr>
+        <w:ind w:left="2736" w:hanging="936"/>
+      </w:pPr>
+    </w:lvl>
+    <w:lvl w:ilvl="6">
+      <w:start w:val="1"/>
+      <w:numFmt w:val="decimal"/>
+      <w:lvlText w:val="%1.%2.%3.%4.%5.%6.%7."/>
+      <w:lvlJc w:val="left"/>
+      <w:pPr>
+        <w:ind w:left="3240" w:hanging="1080"/>
+      </w:pPr>
+    </w:lvl>
+    <w:lvl w:ilvl="7">
+      <w:start w:val="1"/>
+      <w:numFmt w:val="decimal"/>
+      <w:lvlText w:val="%1.%2.%3.%4.%5.%6.%7.%8."/>
+      <w:lvlJc w:val="left"/>
+      <w:pPr>
+        <w:ind w:left="3744" w:hanging="1224"/>
+      </w:pPr>
+    </w:lvl>
+    <w:lvl w:ilvl="8">
+      <w:start w:val="1"/>
+      <w:numFmt w:val="decimal"/>
+      <w:lvlText w:val="%1.%2.%3.%4.%5.%6.%7.%8.%9."/>
+      <w:lvlJc w:val="left"/>
+      <w:pPr>
+        <w:ind w:left="4320" w:hanging="1440"/>
+      </w:pPr>
+    </w:lvl>
+  </w:abstractNum>
+  <w:abstractNum w:abstractNumId="6">
     <w:nsid w:val="3B5618CC"/>
     <w:multiLevelType w:val="multilevel"/>
     <w:tmpl w:val="0409001F"/>
@@ -27932,7 +30234,7 @@
       </w:pPr>
     </w:lvl>
   </w:abstractNum>
-  <w:abstractNum w:abstractNumId="6">
+  <w:abstractNum w:abstractNumId="7">
     <w:nsid w:val="46346B70"/>
     <w:multiLevelType w:val="multilevel"/>
     <w:tmpl w:val="0409001F"/>
@@ -28018,7 +30320,7 @@
       </w:pPr>
     </w:lvl>
   </w:abstractNum>
-  <w:abstractNum w:abstractNumId="7">
+  <w:abstractNum w:abstractNumId="8">
     <w:nsid w:val="4FD90D9B"/>
     <w:multiLevelType w:val="multilevel"/>
     <w:tmpl w:val="0409001F"/>
@@ -28104,7 +30406,120 @@
       </w:pPr>
     </w:lvl>
   </w:abstractNum>
-  <w:abstractNum w:abstractNumId="8">
+  <w:abstractNum w:abstractNumId="9">
+    <w:nsid w:val="523D2DC2"/>
+    <w:multiLevelType w:val="hybridMultilevel"/>
+    <w:tmpl w:val="2F40F7DA"/>
+    <w:lvl w:ilvl="0" w:tplc="04090001">
+      <w:start w:val="1"/>
+      <w:numFmt w:val="bullet"/>
+      <w:lvlText w:val=""/>
+      <w:lvlJc w:val="left"/>
+      <w:pPr>
+        <w:ind w:left="630" w:hanging="360"/>
+      </w:pPr>
+      <w:rPr>
+        <w:rFonts w:ascii="Symbol" w:hAnsi="Symbol" w:hint="default"/>
+      </w:rPr>
+    </w:lvl>
+    <w:lvl w:ilvl="1" w:tplc="04090003" w:tentative="1">
+      <w:start w:val="1"/>
+      <w:numFmt w:val="bullet"/>
+      <w:lvlText w:val="o"/>
+      <w:lvlJc w:val="left"/>
+      <w:pPr>
+        <w:ind w:left="1350" w:hanging="360"/>
+      </w:pPr>
+      <w:rPr>
+        <w:rFonts w:ascii="Courier New" w:hAnsi="Courier New" w:cs="Courier New" w:hint="default"/>
+      </w:rPr>
+    </w:lvl>
+    <w:lvl w:ilvl="2" w:tplc="04090005" w:tentative="1">
+      <w:start w:val="1"/>
+      <w:numFmt w:val="bullet"/>
+      <w:lvlText w:val=""/>
+      <w:lvlJc w:val="left"/>
+      <w:pPr>
+        <w:ind w:left="2070" w:hanging="360"/>
+      </w:pPr>
+      <w:rPr>
+        <w:rFonts w:ascii="Wingdings" w:hAnsi="Wingdings" w:hint="default"/>
+      </w:rPr>
+    </w:lvl>
+    <w:lvl w:ilvl="3" w:tplc="04090001" w:tentative="1">
+      <w:start w:val="1"/>
+      <w:numFmt w:val="bullet"/>
+      <w:lvlText w:val=""/>
+      <w:lvlJc w:val="left"/>
+      <w:pPr>
+        <w:ind w:left="2790" w:hanging="360"/>
+      </w:pPr>
+      <w:rPr>
+        <w:rFonts w:ascii="Symbol" w:hAnsi="Symbol" w:hint="default"/>
+      </w:rPr>
+    </w:lvl>
+    <w:lvl w:ilvl="4" w:tplc="04090003" w:tentative="1">
+      <w:start w:val="1"/>
+      <w:numFmt w:val="bullet"/>
+      <w:lvlText w:val="o"/>
+      <w:lvlJc w:val="left"/>
+      <w:pPr>
+        <w:ind w:left="3510" w:hanging="360"/>
+      </w:pPr>
+      <w:rPr>
+        <w:rFonts w:ascii="Courier New" w:hAnsi="Courier New" w:cs="Courier New" w:hint="default"/>
+      </w:rPr>
+    </w:lvl>
+    <w:lvl w:ilvl="5" w:tplc="04090005" w:tentative="1">
+      <w:start w:val="1"/>
+      <w:numFmt w:val="bullet"/>
+      <w:lvlText w:val=""/>
+      <w:lvlJc w:val="left"/>
+      <w:pPr>
+        <w:ind w:left="4230" w:hanging="360"/>
+      </w:pPr>
+      <w:rPr>
+        <w:rFonts w:ascii="Wingdings" w:hAnsi="Wingdings" w:hint="default"/>
+      </w:rPr>
+    </w:lvl>
+    <w:lvl w:ilvl="6" w:tplc="04090001" w:tentative="1">
+      <w:start w:val="1"/>
+      <w:numFmt w:val="bullet"/>
+      <w:lvlText w:val=""/>
+      <w:lvlJc w:val="left"/>
+      <w:pPr>
+        <w:ind w:left="4950" w:hanging="360"/>
+      </w:pPr>
+      <w:rPr>
+        <w:rFonts w:ascii="Symbol" w:hAnsi="Symbol" w:hint="default"/>
+      </w:rPr>
+    </w:lvl>
+    <w:lvl w:ilvl="7" w:tplc="04090003" w:tentative="1">
+      <w:start w:val="1"/>
+      <w:numFmt w:val="bullet"/>
+      <w:lvlText w:val="o"/>
+      <w:lvlJc w:val="left"/>
+      <w:pPr>
+        <w:ind w:left="5670" w:hanging="360"/>
+      </w:pPr>
+      <w:rPr>
+        <w:rFonts w:ascii="Courier New" w:hAnsi="Courier New" w:cs="Courier New" w:hint="default"/>
+      </w:rPr>
+    </w:lvl>
+    <w:lvl w:ilvl="8" w:tplc="04090005" w:tentative="1">
+      <w:start w:val="1"/>
+      <w:numFmt w:val="bullet"/>
+      <w:lvlText w:val=""/>
+      <w:lvlJc w:val="left"/>
+      <w:pPr>
+        <w:ind w:left="6390" w:hanging="360"/>
+      </w:pPr>
+      <w:rPr>
+        <w:rFonts w:ascii="Wingdings" w:hAnsi="Wingdings" w:hint="default"/>
+      </w:rPr>
+    </w:lvl>
+  </w:abstractNum>
+  <w:abstractNum w:abstractNumId="10">
     <w:nsid w:val="64241197"/>
     <w:multiLevelType w:val="multilevel"/>
     <w:tmpl w:val="0409001F"/>
@@ -28190,7 +30605,7 @@
       </w:pPr>
     </w:lvl>
   </w:abstractNum>
-  <w:abstractNum w:abstractNumId="9">
+  <w:abstractNum w:abstractNumId="11">
     <w:nsid w:val="7C4375CA"/>
     <w:multiLevelType w:val="hybridMultilevel"/>
     <w:tmpl w:val="0F5ECFAE"/>
@@ -28276,7 +30691,7 @@
       </w:pPr>
     </w:lvl>
   </w:abstractNum>
-  <w:abstractNum w:abstractNumId="10">
+  <w:abstractNum w:abstractNumId="12">
     <w:nsid w:val="7E4A2EEA"/>
     <w:multiLevelType w:val="multilevel"/>
     <w:tmpl w:val="0409001F"/>
@@ -28363,16 +30778,16 @@
     </w:lvl>
   </w:abstractNum>
   <w:num w:numId="1">
-    <w:abstractNumId w:val="6"/>
+    <w:abstractNumId w:val="7"/>
   </w:num>
   <w:num w:numId="2">
-    <w:abstractNumId w:val="5"/>
+    <w:abstractNumId w:val="6"/>
   </w:num>
   <w:num w:numId="3">
     <w:abstractNumId w:val="4"/>
   </w:num>
   <w:num w:numId="4">
-    <w:abstractNumId w:val="8"/>
+    <w:abstractNumId w:val="10"/>
   </w:num>
   <w:num w:numId="5">
     <w:abstractNumId w:val="1"/>
@@ -28384,15 +30799,21 @@
     <w:abstractNumId w:val="3"/>
   </w:num>
   <w:num w:numId="8">
-    <w:abstractNumId w:val="7"/>
+    <w:abstractNumId w:val="8"/>
   </w:num>
   <w:num w:numId="9">
     <w:abstractNumId w:val="2"/>
   </w:num>
   <w:num w:numId="10">
-    <w:abstractNumId w:val="10"/>
+    <w:abstractNumId w:val="12"/>
   </w:num>
   <w:num w:numId="11">
+    <w:abstractNumId w:val="11"/>
+  </w:num>
+  <w:num w:numId="12">
+    <w:abstractNumId w:val="5"/>
+  </w:num>
+  <w:num w:numId="13">
     <w:abstractNumId w:val="9"/>
   </w:num>
   <w:numIdMacAtCleanup w:val="10"/>
@@ -28794,7 +31215,7 @@
   <w:style w:type="paragraph" w:default="1" w:styleId="Normal">
     <w:name w:val="Normal"/>
     <w:qFormat/>
-    <w:rsid w:val="001475B3"/>
+    <w:rsid w:val="000172B3"/>
     <w:rPr>
       <w:rFonts w:ascii="Times New Roman" w:eastAsia="Times New Roman" w:hAnsi="Times New Roman" w:cs="Times New Roman"/>
       <w:lang w:val="vi"/>
@@ -29223,6 +31644,56 @@
     <w:unhideWhenUsed/>
     <w:rsid w:val="00265C59"/>
   </w:style>
+  <w:style w:type="paragraph" w:styleId="Header">
+    <w:name w:val="header"/>
+    <w:basedOn w:val="Normal"/>
+    <w:link w:val="HeaderChar"/>
+    <w:uiPriority w:val="99"/>
+    <w:unhideWhenUsed/>
+    <w:rsid w:val="00D52005"/>
+    <w:pPr>
+      <w:tabs>
+        <w:tab w:val="center" w:pos="4680"/>
+        <w:tab w:val="right" w:pos="9360"/>
+      </w:tabs>
+    </w:pPr>
+  </w:style>
+  <w:style w:type="character" w:customStyle="1" w:styleId="HeaderChar">
+    <w:name w:val="Header Char"/>
+    <w:basedOn w:val="DefaultParagraphFont"/>
+    <w:link w:val="Header"/>
+    <w:uiPriority w:val="99"/>
+    <w:rsid w:val="00D52005"/>
+    <w:rPr>
+      <w:rFonts w:ascii="Times New Roman" w:eastAsia="Times New Roman" w:hAnsi="Times New Roman" w:cs="Times New Roman"/>
+      <w:lang w:val="vi"/>
+    </w:rPr>
+  </w:style>
+  <w:style w:type="paragraph" w:styleId="Footer">
+    <w:name w:val="footer"/>
+    <w:basedOn w:val="Normal"/>
+    <w:link w:val="FooterChar"/>
+    <w:uiPriority w:val="99"/>
+    <w:unhideWhenUsed/>
+    <w:rsid w:val="00D52005"/>
+    <w:pPr>
+      <w:tabs>
+        <w:tab w:val="center" w:pos="4680"/>
+        <w:tab w:val="right" w:pos="9360"/>
+      </w:tabs>
+    </w:pPr>
+  </w:style>
+  <w:style w:type="character" w:customStyle="1" w:styleId="FooterChar">
+    <w:name w:val="Footer Char"/>
+    <w:basedOn w:val="DefaultParagraphFont"/>
+    <w:link w:val="Footer"/>
+    <w:uiPriority w:val="99"/>
+    <w:rsid w:val="00D52005"/>
+    <w:rPr>
+      <w:rFonts w:ascii="Times New Roman" w:eastAsia="Times New Roman" w:hAnsi="Times New Roman" w:cs="Times New Roman"/>
+      <w:lang w:val="vi"/>
+    </w:rPr>
+  </w:style>
 </w:styles>
 </file>
 
@@ -29640,7 +32111,7 @@
 </file>
 
 <file path=customXml/itemProps1.xml><?xml version="1.0" encoding="utf-8"?>
-<ds:datastoreItem xmlns:ds="http://schemas.openxmlformats.org/officeDocument/2006/customXml" ds:itemID="{8FB3044D-17AF-4518-86F4-C38945FB19F2}">
+<ds:datastoreItem xmlns:ds="http://schemas.openxmlformats.org/officeDocument/2006/customXml" ds:itemID="{6EAE7288-508A-4BEC-8983-91B05BE570F8}">
   <ds:schemaRefs>
     <ds:schemaRef ds:uri="http://schemas.openxmlformats.org/officeDocument/2006/bibliography"/>
   </ds:schemaRefs>
